--- a/Chapter 2.docx
+++ b/Chapter 2.docx
@@ -7,1244 +7,4310 @@
         <w:rPr>
           <w:b/>
           <w:bCs/>
+          <w:sz w:val="28"/>
+          <w:szCs w:val="28"/>
         </w:rPr>
       </w:pPr>
       <w:r>
+        <w:rPr>
+          <w:b/>
+          <w:bCs/>
+          <w:sz w:val="28"/>
+          <w:szCs w:val="28"/>
+        </w:rPr>
+        <w:t>Chapter 2 – Literature Review</w:t>
+      </w:r>
+    </w:p>
+    <w:sdt>
+      <w:sdtPr>
+        <w:rPr>
+          <w:rFonts w:asciiTheme="minorHAnsi" w:eastAsiaTheme="minorHAnsi" w:hAnsiTheme="minorHAnsi" w:cstheme="minorBidi"/>
+          <w:color w:val="auto"/>
+          <w:kern w:val="2"/>
+          <w:sz w:val="24"/>
+          <w:szCs w:val="24"/>
+          <w:lang w:eastAsia="en-US"/>
+          <w14:ligatures w14:val="standardContextual"/>
+        </w:rPr>
+        <w:id w:val="1040095068"/>
+        <w:docPartObj>
+          <w:docPartGallery w:val="Table of Contents"/>
+          <w:docPartUnique/>
+        </w:docPartObj>
+      </w:sdtPr>
+      <w:sdtEndPr>
         <w:rPr>
           <w:b/>
           <w:bCs/>
         </w:rPr>
-        <w:t>Chapter 2 – Literature Review</w:t>
-      </w:r>
-    </w:p>
-    <w:p>
-      <w:pPr>
+      </w:sdtEndPr>
+      <w:sdtContent>
+        <w:p>
+          <w:pPr>
+            <w:pStyle w:val="TOCHeading"/>
+          </w:pPr>
+          <w:r>
+            <w:t>Table of Contents</w:t>
+          </w:r>
+        </w:p>
+        <w:p>
+          <w:pPr>
+            <w:pStyle w:val="TOC1"/>
+            <w:tabs>
+              <w:tab w:val="right" w:leader="dot" w:pos="9016"/>
+            </w:tabs>
+            <w:rPr>
+              <w:rFonts w:eastAsiaTheme="minorEastAsia"/>
+              <w:noProof/>
+              <w:lang w:eastAsia="en-GB"/>
+            </w:rPr>
+          </w:pPr>
+          <w:r>
+            <w:fldChar w:fldCharType="begin"/>
+          </w:r>
+          <w:r>
+            <w:instrText xml:space="preserve"> TOC \o "1-3" \h \z \u </w:instrText>
+          </w:r>
+          <w:r>
+            <w:fldChar w:fldCharType="separate"/>
+          </w:r>
+          <w:hyperlink w:anchor="_Toc216283731" w:history="1">
+            <w:r>
+              <w:rPr>
+                <w:rStyle w:val="Hyperlink"/>
+                <w:noProof/>
+              </w:rPr>
+              <w:t>2.1 Introduction</w:t>
+            </w:r>
+            <w:r>
+              <w:rPr>
+                <w:noProof/>
+                <w:webHidden/>
+              </w:rPr>
+              <w:tab/>
+            </w:r>
+            <w:r>
+              <w:rPr>
+                <w:noProof/>
+                <w:webHidden/>
+              </w:rPr>
+              <w:fldChar w:fldCharType="begin"/>
+            </w:r>
+            <w:r>
+              <w:rPr>
+                <w:noProof/>
+                <w:webHidden/>
+              </w:rPr>
+              <w:instrText xml:space="preserve"> PAGEREF _Toc216283731 \h </w:instrText>
+            </w:r>
+            <w:r>
+              <w:rPr>
+                <w:noProof/>
+                <w:webHidden/>
+              </w:rPr>
+            </w:r>
+            <w:r>
+              <w:rPr>
+                <w:noProof/>
+                <w:webHidden/>
+              </w:rPr>
+              <w:fldChar w:fldCharType="separate"/>
+            </w:r>
+            <w:r>
+              <w:rPr>
+                <w:noProof/>
+                <w:webHidden/>
+              </w:rPr>
+              <w:t>2</w:t>
+            </w:r>
+            <w:r>
+              <w:rPr>
+                <w:noProof/>
+                <w:webHidden/>
+              </w:rPr>
+              <w:fldChar w:fldCharType="end"/>
+            </w:r>
+          </w:hyperlink>
+        </w:p>
+        <w:p>
+          <w:pPr>
+            <w:pStyle w:val="TOC2"/>
+            <w:tabs>
+              <w:tab w:val="right" w:leader="dot" w:pos="9016"/>
+            </w:tabs>
+            <w:rPr>
+              <w:rFonts w:eastAsiaTheme="minorEastAsia"/>
+              <w:noProof/>
+              <w:lang w:eastAsia="en-GB"/>
+            </w:rPr>
+          </w:pPr>
+          <w:hyperlink w:anchor="_Toc216283732" w:history="1">
+            <w:r>
+              <w:rPr>
+                <w:rStyle w:val="Hyperlink"/>
+                <w:noProof/>
+              </w:rPr>
+              <w:t>2.1.1 Project Aim</w:t>
+            </w:r>
+            <w:r>
+              <w:rPr>
+                <w:noProof/>
+                <w:webHidden/>
+              </w:rPr>
+              <w:tab/>
+            </w:r>
+            <w:r>
+              <w:rPr>
+                <w:noProof/>
+                <w:webHidden/>
+              </w:rPr>
+              <w:fldChar w:fldCharType="begin"/>
+            </w:r>
+            <w:r>
+              <w:rPr>
+                <w:noProof/>
+                <w:webHidden/>
+              </w:rPr>
+              <w:instrText xml:space="preserve"> PAGEREF _Toc216283732 \h </w:instrText>
+            </w:r>
+            <w:r>
+              <w:rPr>
+                <w:noProof/>
+                <w:webHidden/>
+              </w:rPr>
+            </w:r>
+            <w:r>
+              <w:rPr>
+                <w:noProof/>
+                <w:webHidden/>
+              </w:rPr>
+              <w:fldChar w:fldCharType="separate"/>
+            </w:r>
+            <w:r>
+              <w:rPr>
+                <w:noProof/>
+                <w:webHidden/>
+              </w:rPr>
+              <w:t>3</w:t>
+            </w:r>
+            <w:r>
+              <w:rPr>
+                <w:noProof/>
+                <w:webHidden/>
+              </w:rPr>
+              <w:fldChar w:fldCharType="end"/>
+            </w:r>
+          </w:hyperlink>
+        </w:p>
+        <w:p>
+          <w:pPr>
+            <w:pStyle w:val="TOC2"/>
+            <w:tabs>
+              <w:tab w:val="right" w:leader="dot" w:pos="9016"/>
+            </w:tabs>
+            <w:rPr>
+              <w:rFonts w:eastAsiaTheme="minorEastAsia"/>
+              <w:noProof/>
+              <w:lang w:eastAsia="en-GB"/>
+            </w:rPr>
+          </w:pPr>
+          <w:hyperlink w:anchor="_Toc216283733" w:history="1">
+            <w:r>
+              <w:rPr>
+                <w:rStyle w:val="Hyperlink"/>
+                <w:noProof/>
+              </w:rPr>
+              <w:t>2.1.2 Scope of the Literature Review</w:t>
+            </w:r>
+            <w:r>
+              <w:rPr>
+                <w:noProof/>
+                <w:webHidden/>
+              </w:rPr>
+              <w:tab/>
+            </w:r>
+            <w:r>
+              <w:rPr>
+                <w:noProof/>
+                <w:webHidden/>
+              </w:rPr>
+              <w:fldChar w:fldCharType="begin"/>
+            </w:r>
+            <w:r>
+              <w:rPr>
+                <w:noProof/>
+                <w:webHidden/>
+              </w:rPr>
+              <w:instrText xml:space="preserve"> PAGEREF _Toc216283733 \h </w:instrText>
+            </w:r>
+            <w:r>
+              <w:rPr>
+                <w:noProof/>
+                <w:webHidden/>
+              </w:rPr>
+            </w:r>
+            <w:r>
+              <w:rPr>
+                <w:noProof/>
+                <w:webHidden/>
+              </w:rPr>
+              <w:fldChar w:fldCharType="separate"/>
+            </w:r>
+            <w:r>
+              <w:rPr>
+                <w:noProof/>
+                <w:webHidden/>
+              </w:rPr>
+              <w:t>3</w:t>
+            </w:r>
+            <w:r>
+              <w:rPr>
+                <w:noProof/>
+                <w:webHidden/>
+              </w:rPr>
+              <w:fldChar w:fldCharType="end"/>
+            </w:r>
+          </w:hyperlink>
+        </w:p>
+        <w:p>
+          <w:pPr>
+            <w:pStyle w:val="TOC1"/>
+            <w:tabs>
+              <w:tab w:val="right" w:leader="dot" w:pos="9016"/>
+            </w:tabs>
+            <w:rPr>
+              <w:rFonts w:eastAsiaTheme="minorEastAsia"/>
+              <w:noProof/>
+              <w:lang w:eastAsia="en-GB"/>
+            </w:rPr>
+          </w:pPr>
+          <w:hyperlink w:anchor="_Toc216283734" w:history="1">
+            <w:r>
+              <w:rPr>
+                <w:rStyle w:val="Hyperlink"/>
+                <w:noProof/>
+              </w:rPr>
+              <w:t>2.2 Evolution of Machine Learning in Intrusion Detection</w:t>
+            </w:r>
+            <w:r>
+              <w:rPr>
+                <w:noProof/>
+                <w:webHidden/>
+              </w:rPr>
+              <w:tab/>
+            </w:r>
+            <w:r>
+              <w:rPr>
+                <w:noProof/>
+                <w:webHidden/>
+              </w:rPr>
+              <w:fldChar w:fldCharType="begin"/>
+            </w:r>
+            <w:r>
+              <w:rPr>
+                <w:noProof/>
+                <w:webHidden/>
+              </w:rPr>
+              <w:instrText xml:space="preserve"> PAGEREF _Toc216283734 \h </w:instrText>
+            </w:r>
+            <w:r>
+              <w:rPr>
+                <w:noProof/>
+                <w:webHidden/>
+              </w:rPr>
+            </w:r>
+            <w:r>
+              <w:rPr>
+                <w:noProof/>
+                <w:webHidden/>
+              </w:rPr>
+              <w:fldChar w:fldCharType="separate"/>
+            </w:r>
+            <w:r>
+              <w:rPr>
+                <w:noProof/>
+                <w:webHidden/>
+              </w:rPr>
+              <w:t>3</w:t>
+            </w:r>
+            <w:r>
+              <w:rPr>
+                <w:noProof/>
+                <w:webHidden/>
+              </w:rPr>
+              <w:fldChar w:fldCharType="end"/>
+            </w:r>
+          </w:hyperlink>
+        </w:p>
+        <w:p>
+          <w:pPr>
+            <w:pStyle w:val="TOC2"/>
+            <w:tabs>
+              <w:tab w:val="right" w:leader="dot" w:pos="9016"/>
+            </w:tabs>
+            <w:rPr>
+              <w:rFonts w:eastAsiaTheme="minorEastAsia"/>
+              <w:noProof/>
+              <w:lang w:eastAsia="en-GB"/>
+            </w:rPr>
+          </w:pPr>
+          <w:hyperlink w:anchor="_Toc216283735" w:history="1">
+            <w:r>
+              <w:rPr>
+                <w:rStyle w:val="Hyperlink"/>
+                <w:noProof/>
+              </w:rPr>
+              <w:t>2.2.1 Early Rule Based Systems</w:t>
+            </w:r>
+            <w:r>
+              <w:rPr>
+                <w:noProof/>
+                <w:webHidden/>
+              </w:rPr>
+              <w:tab/>
+            </w:r>
+            <w:r>
+              <w:rPr>
+                <w:noProof/>
+                <w:webHidden/>
+              </w:rPr>
+              <w:fldChar w:fldCharType="begin"/>
+            </w:r>
+            <w:r>
+              <w:rPr>
+                <w:noProof/>
+                <w:webHidden/>
+              </w:rPr>
+              <w:instrText xml:space="preserve"> PAGEREF _Toc216283735 \h </w:instrText>
+            </w:r>
+            <w:r>
+              <w:rPr>
+                <w:noProof/>
+                <w:webHidden/>
+              </w:rPr>
+            </w:r>
+            <w:r>
+              <w:rPr>
+                <w:noProof/>
+                <w:webHidden/>
+              </w:rPr>
+              <w:fldChar w:fldCharType="separate"/>
+            </w:r>
+            <w:r>
+              <w:rPr>
+                <w:noProof/>
+                <w:webHidden/>
+              </w:rPr>
+              <w:t>4</w:t>
+            </w:r>
+            <w:r>
+              <w:rPr>
+                <w:noProof/>
+                <w:webHidden/>
+              </w:rPr>
+              <w:fldChar w:fldCharType="end"/>
+            </w:r>
+          </w:hyperlink>
+        </w:p>
+        <w:p>
+          <w:pPr>
+            <w:pStyle w:val="TOC2"/>
+            <w:tabs>
+              <w:tab w:val="right" w:leader="dot" w:pos="9016"/>
+            </w:tabs>
+            <w:rPr>
+              <w:rFonts w:eastAsiaTheme="minorEastAsia"/>
+              <w:noProof/>
+              <w:lang w:eastAsia="en-GB"/>
+            </w:rPr>
+          </w:pPr>
+          <w:hyperlink w:anchor="_Toc216283736" w:history="1">
+            <w:r>
+              <w:rPr>
+                <w:rStyle w:val="Hyperlink"/>
+                <w:noProof/>
+              </w:rPr>
+              <w:t>2.2.2 Transition to Machine Learning</w:t>
+            </w:r>
+            <w:r>
+              <w:rPr>
+                <w:noProof/>
+                <w:webHidden/>
+              </w:rPr>
+              <w:tab/>
+            </w:r>
+            <w:r>
+              <w:rPr>
+                <w:noProof/>
+                <w:webHidden/>
+              </w:rPr>
+              <w:fldChar w:fldCharType="begin"/>
+            </w:r>
+            <w:r>
+              <w:rPr>
+                <w:noProof/>
+                <w:webHidden/>
+              </w:rPr>
+              <w:instrText xml:space="preserve"> PAGEREF _Toc216283736 \h </w:instrText>
+            </w:r>
+            <w:r>
+              <w:rPr>
+                <w:noProof/>
+                <w:webHidden/>
+              </w:rPr>
+            </w:r>
+            <w:r>
+              <w:rPr>
+                <w:noProof/>
+                <w:webHidden/>
+              </w:rPr>
+              <w:fldChar w:fldCharType="separate"/>
+            </w:r>
+            <w:r>
+              <w:rPr>
+                <w:noProof/>
+                <w:webHidden/>
+              </w:rPr>
+              <w:t>4</w:t>
+            </w:r>
+            <w:r>
+              <w:rPr>
+                <w:noProof/>
+                <w:webHidden/>
+              </w:rPr>
+              <w:fldChar w:fldCharType="end"/>
+            </w:r>
+          </w:hyperlink>
+        </w:p>
+        <w:p>
+          <w:pPr>
+            <w:pStyle w:val="TOC2"/>
+            <w:tabs>
+              <w:tab w:val="right" w:leader="dot" w:pos="9016"/>
+            </w:tabs>
+            <w:rPr>
+              <w:rFonts w:eastAsiaTheme="minorEastAsia"/>
+              <w:noProof/>
+              <w:lang w:eastAsia="en-GB"/>
+            </w:rPr>
+          </w:pPr>
+          <w:hyperlink w:anchor="_Toc216283737" w:history="1">
+            <w:r>
+              <w:rPr>
+                <w:rStyle w:val="Hyperlink"/>
+                <w:noProof/>
+              </w:rPr>
+              <w:t>2.2.3 Emergence of Deep Learning</w:t>
+            </w:r>
+            <w:r>
+              <w:rPr>
+                <w:noProof/>
+                <w:webHidden/>
+              </w:rPr>
+              <w:tab/>
+            </w:r>
+            <w:r>
+              <w:rPr>
+                <w:noProof/>
+                <w:webHidden/>
+              </w:rPr>
+              <w:fldChar w:fldCharType="begin"/>
+            </w:r>
+            <w:r>
+              <w:rPr>
+                <w:noProof/>
+                <w:webHidden/>
+              </w:rPr>
+              <w:instrText xml:space="preserve"> PAGEREF _Toc216283737 \h </w:instrText>
+            </w:r>
+            <w:r>
+              <w:rPr>
+                <w:noProof/>
+                <w:webHidden/>
+              </w:rPr>
+            </w:r>
+            <w:r>
+              <w:rPr>
+                <w:noProof/>
+                <w:webHidden/>
+              </w:rPr>
+              <w:fldChar w:fldCharType="separate"/>
+            </w:r>
+            <w:r>
+              <w:rPr>
+                <w:noProof/>
+                <w:webHidden/>
+              </w:rPr>
+              <w:t>4</w:t>
+            </w:r>
+            <w:r>
+              <w:rPr>
+                <w:noProof/>
+                <w:webHidden/>
+              </w:rPr>
+              <w:fldChar w:fldCharType="end"/>
+            </w:r>
+          </w:hyperlink>
+        </w:p>
+        <w:p>
+          <w:pPr>
+            <w:pStyle w:val="TOC2"/>
+            <w:tabs>
+              <w:tab w:val="right" w:leader="dot" w:pos="9016"/>
+            </w:tabs>
+            <w:rPr>
+              <w:rFonts w:eastAsiaTheme="minorEastAsia"/>
+              <w:noProof/>
+              <w:lang w:eastAsia="en-GB"/>
+            </w:rPr>
+          </w:pPr>
+          <w:hyperlink w:anchor="_Toc216283738" w:history="1">
+            <w:r>
+              <w:rPr>
+                <w:rStyle w:val="Hyperlink"/>
+                <w:noProof/>
+              </w:rPr>
+              <w:t>2.2.4 Resource and Interpretability Challenges</w:t>
+            </w:r>
+            <w:r>
+              <w:rPr>
+                <w:noProof/>
+                <w:webHidden/>
+              </w:rPr>
+              <w:tab/>
+            </w:r>
+            <w:r>
+              <w:rPr>
+                <w:noProof/>
+                <w:webHidden/>
+              </w:rPr>
+              <w:fldChar w:fldCharType="begin"/>
+            </w:r>
+            <w:r>
+              <w:rPr>
+                <w:noProof/>
+                <w:webHidden/>
+              </w:rPr>
+              <w:instrText xml:space="preserve"> PAGEREF _Toc216283738 \h </w:instrText>
+            </w:r>
+            <w:r>
+              <w:rPr>
+                <w:noProof/>
+                <w:webHidden/>
+              </w:rPr>
+            </w:r>
+            <w:r>
+              <w:rPr>
+                <w:noProof/>
+                <w:webHidden/>
+              </w:rPr>
+              <w:fldChar w:fldCharType="separate"/>
+            </w:r>
+            <w:r>
+              <w:rPr>
+                <w:noProof/>
+                <w:webHidden/>
+              </w:rPr>
+              <w:t>5</w:t>
+            </w:r>
+            <w:r>
+              <w:rPr>
+                <w:noProof/>
+                <w:webHidden/>
+              </w:rPr>
+              <w:fldChar w:fldCharType="end"/>
+            </w:r>
+          </w:hyperlink>
+        </w:p>
+        <w:p>
+          <w:pPr>
+            <w:pStyle w:val="TOC1"/>
+            <w:tabs>
+              <w:tab w:val="right" w:leader="dot" w:pos="9016"/>
+            </w:tabs>
+            <w:rPr>
+              <w:rFonts w:eastAsiaTheme="minorEastAsia"/>
+              <w:noProof/>
+              <w:lang w:eastAsia="en-GB"/>
+            </w:rPr>
+          </w:pPr>
+          <w:hyperlink w:anchor="_Toc216283739" w:history="1">
+            <w:r>
+              <w:rPr>
+                <w:rStyle w:val="Hyperlink"/>
+                <w:noProof/>
+              </w:rPr>
+              <w:t>2.3 Established Machine Learning Approaches for IDS</w:t>
+            </w:r>
+            <w:r>
+              <w:rPr>
+                <w:noProof/>
+                <w:webHidden/>
+              </w:rPr>
+              <w:tab/>
+            </w:r>
+            <w:r>
+              <w:rPr>
+                <w:noProof/>
+                <w:webHidden/>
+              </w:rPr>
+              <w:fldChar w:fldCharType="begin"/>
+            </w:r>
+            <w:r>
+              <w:rPr>
+                <w:noProof/>
+                <w:webHidden/>
+              </w:rPr>
+              <w:instrText xml:space="preserve"> PAGEREF _Toc216283739 \h </w:instrText>
+            </w:r>
+            <w:r>
+              <w:rPr>
+                <w:noProof/>
+                <w:webHidden/>
+              </w:rPr>
+            </w:r>
+            <w:r>
+              <w:rPr>
+                <w:noProof/>
+                <w:webHidden/>
+              </w:rPr>
+              <w:fldChar w:fldCharType="separate"/>
+            </w:r>
+            <w:r>
+              <w:rPr>
+                <w:noProof/>
+                <w:webHidden/>
+              </w:rPr>
+              <w:t>5</w:t>
+            </w:r>
+            <w:r>
+              <w:rPr>
+                <w:noProof/>
+                <w:webHidden/>
+              </w:rPr>
+              <w:fldChar w:fldCharType="end"/>
+            </w:r>
+          </w:hyperlink>
+        </w:p>
+        <w:p>
+          <w:pPr>
+            <w:pStyle w:val="TOC2"/>
+            <w:tabs>
+              <w:tab w:val="right" w:leader="dot" w:pos="9016"/>
+            </w:tabs>
+            <w:rPr>
+              <w:rFonts w:eastAsiaTheme="minorEastAsia"/>
+              <w:noProof/>
+              <w:lang w:eastAsia="en-GB"/>
+            </w:rPr>
+          </w:pPr>
+          <w:hyperlink w:anchor="_Toc216283740" w:history="1">
+            <w:r>
+              <w:rPr>
+                <w:rStyle w:val="Hyperlink"/>
+                <w:noProof/>
+              </w:rPr>
+              <w:t>2.3.1 Classical Machine Learning Methods</w:t>
+            </w:r>
+            <w:r>
+              <w:rPr>
+                <w:noProof/>
+                <w:webHidden/>
+              </w:rPr>
+              <w:tab/>
+            </w:r>
+            <w:r>
+              <w:rPr>
+                <w:noProof/>
+                <w:webHidden/>
+              </w:rPr>
+              <w:fldChar w:fldCharType="begin"/>
+            </w:r>
+            <w:r>
+              <w:rPr>
+                <w:noProof/>
+                <w:webHidden/>
+              </w:rPr>
+              <w:instrText xml:space="preserve"> PAGEREF _Toc216283740 \h </w:instrText>
+            </w:r>
+            <w:r>
+              <w:rPr>
+                <w:noProof/>
+                <w:webHidden/>
+              </w:rPr>
+            </w:r>
+            <w:r>
+              <w:rPr>
+                <w:noProof/>
+                <w:webHidden/>
+              </w:rPr>
+              <w:fldChar w:fldCharType="separate"/>
+            </w:r>
+            <w:r>
+              <w:rPr>
+                <w:noProof/>
+                <w:webHidden/>
+              </w:rPr>
+              <w:t>5</w:t>
+            </w:r>
+            <w:r>
+              <w:rPr>
+                <w:noProof/>
+                <w:webHidden/>
+              </w:rPr>
+              <w:fldChar w:fldCharType="end"/>
+            </w:r>
+          </w:hyperlink>
+        </w:p>
+        <w:p>
+          <w:pPr>
+            <w:pStyle w:val="TOC2"/>
+            <w:tabs>
+              <w:tab w:val="right" w:leader="dot" w:pos="9016"/>
+            </w:tabs>
+            <w:rPr>
+              <w:rFonts w:eastAsiaTheme="minorEastAsia"/>
+              <w:noProof/>
+              <w:lang w:eastAsia="en-GB"/>
+            </w:rPr>
+          </w:pPr>
+          <w:hyperlink w:anchor="_Toc216283741" w:history="1">
+            <w:r>
+              <w:rPr>
+                <w:rStyle w:val="Hyperlink"/>
+                <w:noProof/>
+              </w:rPr>
+              <w:t>2.3.2 Hybrid and Ensemble Models</w:t>
+            </w:r>
+            <w:r>
+              <w:rPr>
+                <w:noProof/>
+                <w:webHidden/>
+              </w:rPr>
+              <w:tab/>
+            </w:r>
+            <w:r>
+              <w:rPr>
+                <w:noProof/>
+                <w:webHidden/>
+              </w:rPr>
+              <w:fldChar w:fldCharType="begin"/>
+            </w:r>
+            <w:r>
+              <w:rPr>
+                <w:noProof/>
+                <w:webHidden/>
+              </w:rPr>
+              <w:instrText xml:space="preserve"> PAGEREF _Toc216283741 \h </w:instrText>
+            </w:r>
+            <w:r>
+              <w:rPr>
+                <w:noProof/>
+                <w:webHidden/>
+              </w:rPr>
+            </w:r>
+            <w:r>
+              <w:rPr>
+                <w:noProof/>
+                <w:webHidden/>
+              </w:rPr>
+              <w:fldChar w:fldCharType="separate"/>
+            </w:r>
+            <w:r>
+              <w:rPr>
+                <w:noProof/>
+                <w:webHidden/>
+              </w:rPr>
+              <w:t>5</w:t>
+            </w:r>
+            <w:r>
+              <w:rPr>
+                <w:noProof/>
+                <w:webHidden/>
+              </w:rPr>
+              <w:fldChar w:fldCharType="end"/>
+            </w:r>
+          </w:hyperlink>
+        </w:p>
+        <w:p>
+          <w:pPr>
+            <w:pStyle w:val="TOC2"/>
+            <w:tabs>
+              <w:tab w:val="right" w:leader="dot" w:pos="9016"/>
+            </w:tabs>
+            <w:rPr>
+              <w:rFonts w:eastAsiaTheme="minorEastAsia"/>
+              <w:noProof/>
+              <w:lang w:eastAsia="en-GB"/>
+            </w:rPr>
+          </w:pPr>
+          <w:hyperlink w:anchor="_Toc216283742" w:history="1">
+            <w:r>
+              <w:rPr>
+                <w:rStyle w:val="Hyperlink"/>
+                <w:noProof/>
+              </w:rPr>
+              <w:t>2.3.3 Feature Optimisation and Dimensionality Reduction</w:t>
+            </w:r>
+            <w:r>
+              <w:rPr>
+                <w:noProof/>
+                <w:webHidden/>
+              </w:rPr>
+              <w:tab/>
+            </w:r>
+            <w:r>
+              <w:rPr>
+                <w:noProof/>
+                <w:webHidden/>
+              </w:rPr>
+              <w:fldChar w:fldCharType="begin"/>
+            </w:r>
+            <w:r>
+              <w:rPr>
+                <w:noProof/>
+                <w:webHidden/>
+              </w:rPr>
+              <w:instrText xml:space="preserve"> PAGEREF _Toc216283742 \h </w:instrText>
+            </w:r>
+            <w:r>
+              <w:rPr>
+                <w:noProof/>
+                <w:webHidden/>
+              </w:rPr>
+            </w:r>
+            <w:r>
+              <w:rPr>
+                <w:noProof/>
+                <w:webHidden/>
+              </w:rPr>
+              <w:fldChar w:fldCharType="separate"/>
+            </w:r>
+            <w:r>
+              <w:rPr>
+                <w:noProof/>
+                <w:webHidden/>
+              </w:rPr>
+              <w:t>6</w:t>
+            </w:r>
+            <w:r>
+              <w:rPr>
+                <w:noProof/>
+                <w:webHidden/>
+              </w:rPr>
+              <w:fldChar w:fldCharType="end"/>
+            </w:r>
+          </w:hyperlink>
+        </w:p>
+        <w:p>
+          <w:pPr>
+            <w:pStyle w:val="TOC2"/>
+            <w:tabs>
+              <w:tab w:val="right" w:leader="dot" w:pos="9016"/>
+            </w:tabs>
+            <w:rPr>
+              <w:rFonts w:eastAsiaTheme="minorEastAsia"/>
+              <w:noProof/>
+              <w:lang w:eastAsia="en-GB"/>
+            </w:rPr>
+          </w:pPr>
+          <w:hyperlink w:anchor="_Toc216283743" w:history="1">
+            <w:r>
+              <w:rPr>
+                <w:rStyle w:val="Hyperlink"/>
+                <w:noProof/>
+              </w:rPr>
+              <w:t>2.3.4 Comparative Analysis of Approaches</w:t>
+            </w:r>
+            <w:r>
+              <w:rPr>
+                <w:noProof/>
+                <w:webHidden/>
+              </w:rPr>
+              <w:tab/>
+            </w:r>
+            <w:r>
+              <w:rPr>
+                <w:noProof/>
+                <w:webHidden/>
+              </w:rPr>
+              <w:fldChar w:fldCharType="begin"/>
+            </w:r>
+            <w:r>
+              <w:rPr>
+                <w:noProof/>
+                <w:webHidden/>
+              </w:rPr>
+              <w:instrText xml:space="preserve"> PAGEREF _Toc216283743 \h </w:instrText>
+            </w:r>
+            <w:r>
+              <w:rPr>
+                <w:noProof/>
+                <w:webHidden/>
+              </w:rPr>
+            </w:r>
+            <w:r>
+              <w:rPr>
+                <w:noProof/>
+                <w:webHidden/>
+              </w:rPr>
+              <w:fldChar w:fldCharType="separate"/>
+            </w:r>
+            <w:r>
+              <w:rPr>
+                <w:noProof/>
+                <w:webHidden/>
+              </w:rPr>
+              <w:t>6</w:t>
+            </w:r>
+            <w:r>
+              <w:rPr>
+                <w:noProof/>
+                <w:webHidden/>
+              </w:rPr>
+              <w:fldChar w:fldCharType="end"/>
+            </w:r>
+          </w:hyperlink>
+        </w:p>
+        <w:p>
+          <w:pPr>
+            <w:pStyle w:val="TOC1"/>
+            <w:tabs>
+              <w:tab w:val="right" w:leader="dot" w:pos="9016"/>
+            </w:tabs>
+            <w:rPr>
+              <w:rFonts w:eastAsiaTheme="minorEastAsia"/>
+              <w:noProof/>
+              <w:lang w:eastAsia="en-GB"/>
+            </w:rPr>
+          </w:pPr>
+          <w:hyperlink w:anchor="_Toc216283744" w:history="1">
+            <w:r>
+              <w:rPr>
+                <w:rStyle w:val="Hyperlink"/>
+                <w:noProof/>
+              </w:rPr>
+              <w:t>2.4 Lightweight and Explainable IDS for Resource Constrained Environments</w:t>
+            </w:r>
+            <w:r>
+              <w:rPr>
+                <w:noProof/>
+                <w:webHidden/>
+              </w:rPr>
+              <w:tab/>
+            </w:r>
+            <w:r>
+              <w:rPr>
+                <w:noProof/>
+                <w:webHidden/>
+              </w:rPr>
+              <w:fldChar w:fldCharType="begin"/>
+            </w:r>
+            <w:r>
+              <w:rPr>
+                <w:noProof/>
+                <w:webHidden/>
+              </w:rPr>
+              <w:instrText xml:space="preserve"> PAGEREF _Toc216283744 \h </w:instrText>
+            </w:r>
+            <w:r>
+              <w:rPr>
+                <w:noProof/>
+                <w:webHidden/>
+              </w:rPr>
+            </w:r>
+            <w:r>
+              <w:rPr>
+                <w:noProof/>
+                <w:webHidden/>
+              </w:rPr>
+              <w:fldChar w:fldCharType="separate"/>
+            </w:r>
+            <w:r>
+              <w:rPr>
+                <w:noProof/>
+                <w:webHidden/>
+              </w:rPr>
+              <w:t>6</w:t>
+            </w:r>
+            <w:r>
+              <w:rPr>
+                <w:noProof/>
+                <w:webHidden/>
+              </w:rPr>
+              <w:fldChar w:fldCharType="end"/>
+            </w:r>
+          </w:hyperlink>
+        </w:p>
+        <w:p>
+          <w:pPr>
+            <w:pStyle w:val="TOC2"/>
+            <w:tabs>
+              <w:tab w:val="right" w:leader="dot" w:pos="9016"/>
+            </w:tabs>
+            <w:rPr>
+              <w:rFonts w:eastAsiaTheme="minorEastAsia"/>
+              <w:noProof/>
+              <w:lang w:eastAsia="en-GB"/>
+            </w:rPr>
+          </w:pPr>
+          <w:hyperlink w:anchor="_Toc216283745" w:history="1">
+            <w:r>
+              <w:rPr>
+                <w:rStyle w:val="Hyperlink"/>
+                <w:noProof/>
+              </w:rPr>
+              <w:t>2.4.1 Lightweight CNNs and Efficient Architectures</w:t>
+            </w:r>
+            <w:r>
+              <w:rPr>
+                <w:noProof/>
+                <w:webHidden/>
+              </w:rPr>
+              <w:tab/>
+            </w:r>
+            <w:r>
+              <w:rPr>
+                <w:noProof/>
+                <w:webHidden/>
+              </w:rPr>
+              <w:fldChar w:fldCharType="begin"/>
+            </w:r>
+            <w:r>
+              <w:rPr>
+                <w:noProof/>
+                <w:webHidden/>
+              </w:rPr>
+              <w:instrText xml:space="preserve"> PAGEREF _Toc216283745 \h </w:instrText>
+            </w:r>
+            <w:r>
+              <w:rPr>
+                <w:noProof/>
+                <w:webHidden/>
+              </w:rPr>
+            </w:r>
+            <w:r>
+              <w:rPr>
+                <w:noProof/>
+                <w:webHidden/>
+              </w:rPr>
+              <w:fldChar w:fldCharType="separate"/>
+            </w:r>
+            <w:r>
+              <w:rPr>
+                <w:noProof/>
+                <w:webHidden/>
+              </w:rPr>
+              <w:t>7</w:t>
+            </w:r>
+            <w:r>
+              <w:rPr>
+                <w:noProof/>
+                <w:webHidden/>
+              </w:rPr>
+              <w:fldChar w:fldCharType="end"/>
+            </w:r>
+          </w:hyperlink>
+        </w:p>
+        <w:p>
+          <w:pPr>
+            <w:pStyle w:val="TOC2"/>
+            <w:tabs>
+              <w:tab w:val="right" w:leader="dot" w:pos="9016"/>
+            </w:tabs>
+            <w:rPr>
+              <w:rFonts w:eastAsiaTheme="minorEastAsia"/>
+              <w:noProof/>
+              <w:lang w:eastAsia="en-GB"/>
+            </w:rPr>
+          </w:pPr>
+          <w:hyperlink w:anchor="_Toc216283746" w:history="1">
+            <w:r>
+              <w:rPr>
+                <w:rStyle w:val="Hyperlink"/>
+                <w:noProof/>
+              </w:rPr>
+              <w:t>2.4.2 Federated and Edge-Based IDS Approaches</w:t>
+            </w:r>
+            <w:r>
+              <w:rPr>
+                <w:noProof/>
+                <w:webHidden/>
+              </w:rPr>
+              <w:tab/>
+            </w:r>
+            <w:r>
+              <w:rPr>
+                <w:noProof/>
+                <w:webHidden/>
+              </w:rPr>
+              <w:fldChar w:fldCharType="begin"/>
+            </w:r>
+            <w:r>
+              <w:rPr>
+                <w:noProof/>
+                <w:webHidden/>
+              </w:rPr>
+              <w:instrText xml:space="preserve"> PAGEREF _Toc216283746 \h </w:instrText>
+            </w:r>
+            <w:r>
+              <w:rPr>
+                <w:noProof/>
+                <w:webHidden/>
+              </w:rPr>
+            </w:r>
+            <w:r>
+              <w:rPr>
+                <w:noProof/>
+                <w:webHidden/>
+              </w:rPr>
+              <w:fldChar w:fldCharType="separate"/>
+            </w:r>
+            <w:r>
+              <w:rPr>
+                <w:noProof/>
+                <w:webHidden/>
+              </w:rPr>
+              <w:t>7</w:t>
+            </w:r>
+            <w:r>
+              <w:rPr>
+                <w:noProof/>
+                <w:webHidden/>
+              </w:rPr>
+              <w:fldChar w:fldCharType="end"/>
+            </w:r>
+          </w:hyperlink>
+        </w:p>
+        <w:p>
+          <w:pPr>
+            <w:pStyle w:val="TOC2"/>
+            <w:tabs>
+              <w:tab w:val="right" w:leader="dot" w:pos="9016"/>
+            </w:tabs>
+            <w:rPr>
+              <w:rFonts w:eastAsiaTheme="minorEastAsia"/>
+              <w:noProof/>
+              <w:lang w:eastAsia="en-GB"/>
+            </w:rPr>
+          </w:pPr>
+          <w:hyperlink w:anchor="_Toc216283747" w:history="1">
+            <w:r>
+              <w:rPr>
+                <w:rStyle w:val="Hyperlink"/>
+                <w:noProof/>
+              </w:rPr>
+              <w:t>2.4.3 Explainable AI Techniques</w:t>
+            </w:r>
+            <w:r>
+              <w:rPr>
+                <w:noProof/>
+                <w:webHidden/>
+              </w:rPr>
+              <w:tab/>
+            </w:r>
+            <w:r>
+              <w:rPr>
+                <w:noProof/>
+                <w:webHidden/>
+              </w:rPr>
+              <w:fldChar w:fldCharType="begin"/>
+            </w:r>
+            <w:r>
+              <w:rPr>
+                <w:noProof/>
+                <w:webHidden/>
+              </w:rPr>
+              <w:instrText xml:space="preserve"> PAGEREF _Toc216283747 \h </w:instrText>
+            </w:r>
+            <w:r>
+              <w:rPr>
+                <w:noProof/>
+                <w:webHidden/>
+              </w:rPr>
+            </w:r>
+            <w:r>
+              <w:rPr>
+                <w:noProof/>
+                <w:webHidden/>
+              </w:rPr>
+              <w:fldChar w:fldCharType="separate"/>
+            </w:r>
+            <w:r>
+              <w:rPr>
+                <w:noProof/>
+                <w:webHidden/>
+              </w:rPr>
+              <w:t>7</w:t>
+            </w:r>
+            <w:r>
+              <w:rPr>
+                <w:noProof/>
+                <w:webHidden/>
+              </w:rPr>
+              <w:fldChar w:fldCharType="end"/>
+            </w:r>
+          </w:hyperlink>
+        </w:p>
+        <w:p>
+          <w:pPr>
+            <w:pStyle w:val="TOC2"/>
+            <w:tabs>
+              <w:tab w:val="right" w:leader="dot" w:pos="9016"/>
+            </w:tabs>
+            <w:rPr>
+              <w:rFonts w:eastAsiaTheme="minorEastAsia"/>
+              <w:noProof/>
+              <w:lang w:eastAsia="en-GB"/>
+            </w:rPr>
+          </w:pPr>
+          <w:hyperlink w:anchor="_Toc216283748" w:history="1">
+            <w:r>
+              <w:rPr>
+                <w:rStyle w:val="Hyperlink"/>
+                <w:noProof/>
+              </w:rPr>
+              <w:t>2.4.4 Trade-Offs Between Accuracy, Interpretability, and Resource Constraints</w:t>
+            </w:r>
+            <w:r>
+              <w:rPr>
+                <w:noProof/>
+                <w:webHidden/>
+              </w:rPr>
+              <w:tab/>
+            </w:r>
+            <w:r>
+              <w:rPr>
+                <w:noProof/>
+                <w:webHidden/>
+              </w:rPr>
+              <w:fldChar w:fldCharType="begin"/>
+            </w:r>
+            <w:r>
+              <w:rPr>
+                <w:noProof/>
+                <w:webHidden/>
+              </w:rPr>
+              <w:instrText xml:space="preserve"> PAGEREF _Toc216283748 \h </w:instrText>
+            </w:r>
+            <w:r>
+              <w:rPr>
+                <w:noProof/>
+                <w:webHidden/>
+              </w:rPr>
+            </w:r>
+            <w:r>
+              <w:rPr>
+                <w:noProof/>
+                <w:webHidden/>
+              </w:rPr>
+              <w:fldChar w:fldCharType="separate"/>
+            </w:r>
+            <w:r>
+              <w:rPr>
+                <w:noProof/>
+                <w:webHidden/>
+              </w:rPr>
+              <w:t>8</w:t>
+            </w:r>
+            <w:r>
+              <w:rPr>
+                <w:noProof/>
+                <w:webHidden/>
+              </w:rPr>
+              <w:fldChar w:fldCharType="end"/>
+            </w:r>
+          </w:hyperlink>
+        </w:p>
+        <w:p>
+          <w:pPr>
+            <w:pStyle w:val="TOC1"/>
+            <w:tabs>
+              <w:tab w:val="right" w:leader="dot" w:pos="9016"/>
+            </w:tabs>
+            <w:rPr>
+              <w:rFonts w:eastAsiaTheme="minorEastAsia"/>
+              <w:noProof/>
+              <w:lang w:eastAsia="en-GB"/>
+            </w:rPr>
+          </w:pPr>
+          <w:hyperlink w:anchor="_Toc216283749" w:history="1">
+            <w:r>
+              <w:rPr>
+                <w:rStyle w:val="Hyperlink"/>
+                <w:noProof/>
+              </w:rPr>
+              <w:t>2.5 Key Datasets and Benchmark Challenges</w:t>
+            </w:r>
+            <w:r>
+              <w:rPr>
+                <w:noProof/>
+                <w:webHidden/>
+              </w:rPr>
+              <w:tab/>
+            </w:r>
+            <w:r>
+              <w:rPr>
+                <w:noProof/>
+                <w:webHidden/>
+              </w:rPr>
+              <w:fldChar w:fldCharType="begin"/>
+            </w:r>
+            <w:r>
+              <w:rPr>
+                <w:noProof/>
+                <w:webHidden/>
+              </w:rPr>
+              <w:instrText xml:space="preserve"> PAGEREF _Toc216283749 \h </w:instrText>
+            </w:r>
+            <w:r>
+              <w:rPr>
+                <w:noProof/>
+                <w:webHidden/>
+              </w:rPr>
+            </w:r>
+            <w:r>
+              <w:rPr>
+                <w:noProof/>
+                <w:webHidden/>
+              </w:rPr>
+              <w:fldChar w:fldCharType="separate"/>
+            </w:r>
+            <w:r>
+              <w:rPr>
+                <w:noProof/>
+                <w:webHidden/>
+              </w:rPr>
+              <w:t>8</w:t>
+            </w:r>
+            <w:r>
+              <w:rPr>
+                <w:noProof/>
+                <w:webHidden/>
+              </w:rPr>
+              <w:fldChar w:fldCharType="end"/>
+            </w:r>
+          </w:hyperlink>
+        </w:p>
+        <w:p>
+          <w:pPr>
+            <w:pStyle w:val="TOC2"/>
+            <w:tabs>
+              <w:tab w:val="right" w:leader="dot" w:pos="9016"/>
+            </w:tabs>
+            <w:rPr>
+              <w:rFonts w:eastAsiaTheme="minorEastAsia"/>
+              <w:noProof/>
+              <w:lang w:eastAsia="en-GB"/>
+            </w:rPr>
+          </w:pPr>
+          <w:hyperlink w:anchor="_Toc216283750" w:history="1">
+            <w:r>
+              <w:rPr>
+                <w:rStyle w:val="Hyperlink"/>
+                <w:noProof/>
+              </w:rPr>
+              <w:t>2.5.1 CICIDS2017</w:t>
+            </w:r>
+            <w:r>
+              <w:rPr>
+                <w:noProof/>
+                <w:webHidden/>
+              </w:rPr>
+              <w:tab/>
+            </w:r>
+            <w:r>
+              <w:rPr>
+                <w:noProof/>
+                <w:webHidden/>
+              </w:rPr>
+              <w:fldChar w:fldCharType="begin"/>
+            </w:r>
+            <w:r>
+              <w:rPr>
+                <w:noProof/>
+                <w:webHidden/>
+              </w:rPr>
+              <w:instrText xml:space="preserve"> PAGEREF _Toc216283750 \h </w:instrText>
+            </w:r>
+            <w:r>
+              <w:rPr>
+                <w:noProof/>
+                <w:webHidden/>
+              </w:rPr>
+            </w:r>
+            <w:r>
+              <w:rPr>
+                <w:noProof/>
+                <w:webHidden/>
+              </w:rPr>
+              <w:fldChar w:fldCharType="separate"/>
+            </w:r>
+            <w:r>
+              <w:rPr>
+                <w:noProof/>
+                <w:webHidden/>
+              </w:rPr>
+              <w:t>8</w:t>
+            </w:r>
+            <w:r>
+              <w:rPr>
+                <w:noProof/>
+                <w:webHidden/>
+              </w:rPr>
+              <w:fldChar w:fldCharType="end"/>
+            </w:r>
+          </w:hyperlink>
+        </w:p>
+        <w:p>
+          <w:pPr>
+            <w:pStyle w:val="TOC2"/>
+            <w:tabs>
+              <w:tab w:val="right" w:leader="dot" w:pos="9016"/>
+            </w:tabs>
+            <w:rPr>
+              <w:rFonts w:eastAsiaTheme="minorEastAsia"/>
+              <w:noProof/>
+              <w:lang w:eastAsia="en-GB"/>
+            </w:rPr>
+          </w:pPr>
+          <w:hyperlink w:anchor="_Toc216283751" w:history="1">
+            <w:r>
+              <w:rPr>
+                <w:rStyle w:val="Hyperlink"/>
+                <w:noProof/>
+              </w:rPr>
+              <w:t>2.5.2 UNSW-NB15</w:t>
+            </w:r>
+            <w:r>
+              <w:rPr>
+                <w:noProof/>
+                <w:webHidden/>
+              </w:rPr>
+              <w:tab/>
+            </w:r>
+            <w:r>
+              <w:rPr>
+                <w:noProof/>
+                <w:webHidden/>
+              </w:rPr>
+              <w:fldChar w:fldCharType="begin"/>
+            </w:r>
+            <w:r>
+              <w:rPr>
+                <w:noProof/>
+                <w:webHidden/>
+              </w:rPr>
+              <w:instrText xml:space="preserve"> PAGEREF _Toc216283751 \h </w:instrText>
+            </w:r>
+            <w:r>
+              <w:rPr>
+                <w:noProof/>
+                <w:webHidden/>
+              </w:rPr>
+            </w:r>
+            <w:r>
+              <w:rPr>
+                <w:noProof/>
+                <w:webHidden/>
+              </w:rPr>
+              <w:fldChar w:fldCharType="separate"/>
+            </w:r>
+            <w:r>
+              <w:rPr>
+                <w:noProof/>
+                <w:webHidden/>
+              </w:rPr>
+              <w:t>8</w:t>
+            </w:r>
+            <w:r>
+              <w:rPr>
+                <w:noProof/>
+                <w:webHidden/>
+              </w:rPr>
+              <w:fldChar w:fldCharType="end"/>
+            </w:r>
+          </w:hyperlink>
+        </w:p>
+        <w:p>
+          <w:pPr>
+            <w:pStyle w:val="TOC2"/>
+            <w:tabs>
+              <w:tab w:val="right" w:leader="dot" w:pos="9016"/>
+            </w:tabs>
+            <w:rPr>
+              <w:rFonts w:eastAsiaTheme="minorEastAsia"/>
+              <w:noProof/>
+              <w:lang w:eastAsia="en-GB"/>
+            </w:rPr>
+          </w:pPr>
+          <w:hyperlink w:anchor="_Toc216283752" w:history="1">
+            <w:r>
+              <w:rPr>
+                <w:rStyle w:val="Hyperlink"/>
+                <w:noProof/>
+              </w:rPr>
+              <w:t>2.5.3 NSL-KDD and KDDCup99</w:t>
+            </w:r>
+            <w:r>
+              <w:rPr>
+                <w:noProof/>
+                <w:webHidden/>
+              </w:rPr>
+              <w:tab/>
+            </w:r>
+            <w:r>
+              <w:rPr>
+                <w:noProof/>
+                <w:webHidden/>
+              </w:rPr>
+              <w:fldChar w:fldCharType="begin"/>
+            </w:r>
+            <w:r>
+              <w:rPr>
+                <w:noProof/>
+                <w:webHidden/>
+              </w:rPr>
+              <w:instrText xml:space="preserve"> PAGEREF _Toc216283752 \h </w:instrText>
+            </w:r>
+            <w:r>
+              <w:rPr>
+                <w:noProof/>
+                <w:webHidden/>
+              </w:rPr>
+            </w:r>
+            <w:r>
+              <w:rPr>
+                <w:noProof/>
+                <w:webHidden/>
+              </w:rPr>
+              <w:fldChar w:fldCharType="separate"/>
+            </w:r>
+            <w:r>
+              <w:rPr>
+                <w:noProof/>
+                <w:webHidden/>
+              </w:rPr>
+              <w:t>9</w:t>
+            </w:r>
+            <w:r>
+              <w:rPr>
+                <w:noProof/>
+                <w:webHidden/>
+              </w:rPr>
+              <w:fldChar w:fldCharType="end"/>
+            </w:r>
+          </w:hyperlink>
+        </w:p>
+        <w:p>
+          <w:pPr>
+            <w:pStyle w:val="TOC2"/>
+            <w:tabs>
+              <w:tab w:val="right" w:leader="dot" w:pos="9016"/>
+            </w:tabs>
+            <w:rPr>
+              <w:rFonts w:eastAsiaTheme="minorEastAsia"/>
+              <w:noProof/>
+              <w:lang w:eastAsia="en-GB"/>
+            </w:rPr>
+          </w:pPr>
+          <w:hyperlink w:anchor="_Toc216283753" w:history="1">
+            <w:r>
+              <w:rPr>
+                <w:rStyle w:val="Hyperlink"/>
+                <w:noProof/>
+              </w:rPr>
+              <w:t>2.5.4 Limitations and Challenges</w:t>
+            </w:r>
+            <w:r>
+              <w:rPr>
+                <w:noProof/>
+                <w:webHidden/>
+              </w:rPr>
+              <w:tab/>
+            </w:r>
+            <w:r>
+              <w:rPr>
+                <w:noProof/>
+                <w:webHidden/>
+              </w:rPr>
+              <w:fldChar w:fldCharType="begin"/>
+            </w:r>
+            <w:r>
+              <w:rPr>
+                <w:noProof/>
+                <w:webHidden/>
+              </w:rPr>
+              <w:instrText xml:space="preserve"> PAGEREF _Toc216283753 \h </w:instrText>
+            </w:r>
+            <w:r>
+              <w:rPr>
+                <w:noProof/>
+                <w:webHidden/>
+              </w:rPr>
+            </w:r>
+            <w:r>
+              <w:rPr>
+                <w:noProof/>
+                <w:webHidden/>
+              </w:rPr>
+              <w:fldChar w:fldCharType="separate"/>
+            </w:r>
+            <w:r>
+              <w:rPr>
+                <w:noProof/>
+                <w:webHidden/>
+              </w:rPr>
+              <w:t>9</w:t>
+            </w:r>
+            <w:r>
+              <w:rPr>
+                <w:noProof/>
+                <w:webHidden/>
+              </w:rPr>
+              <w:fldChar w:fldCharType="end"/>
+            </w:r>
+          </w:hyperlink>
+        </w:p>
+        <w:p>
+          <w:pPr>
+            <w:pStyle w:val="TOC1"/>
+            <w:tabs>
+              <w:tab w:val="right" w:leader="dot" w:pos="9016"/>
+            </w:tabs>
+            <w:rPr>
+              <w:rFonts w:eastAsiaTheme="minorEastAsia"/>
+              <w:noProof/>
+              <w:lang w:eastAsia="en-GB"/>
+            </w:rPr>
+          </w:pPr>
+          <w:hyperlink w:anchor="_Toc216283754" w:history="1">
+            <w:r>
+              <w:rPr>
+                <w:rStyle w:val="Hyperlink"/>
+                <w:noProof/>
+              </w:rPr>
+              <w:t>2.6 Evaluation Strategy</w:t>
+            </w:r>
+            <w:r>
+              <w:rPr>
+                <w:noProof/>
+                <w:webHidden/>
+              </w:rPr>
+              <w:tab/>
+            </w:r>
+            <w:r>
+              <w:rPr>
+                <w:noProof/>
+                <w:webHidden/>
+              </w:rPr>
+              <w:fldChar w:fldCharType="begin"/>
+            </w:r>
+            <w:r>
+              <w:rPr>
+                <w:noProof/>
+                <w:webHidden/>
+              </w:rPr>
+              <w:instrText xml:space="preserve"> PAGEREF _Toc216283754 \h </w:instrText>
+            </w:r>
+            <w:r>
+              <w:rPr>
+                <w:noProof/>
+                <w:webHidden/>
+              </w:rPr>
+            </w:r>
+            <w:r>
+              <w:rPr>
+                <w:noProof/>
+                <w:webHidden/>
+              </w:rPr>
+              <w:fldChar w:fldCharType="separate"/>
+            </w:r>
+            <w:r>
+              <w:rPr>
+                <w:noProof/>
+                <w:webHidden/>
+              </w:rPr>
+              <w:t>9</w:t>
+            </w:r>
+            <w:r>
+              <w:rPr>
+                <w:noProof/>
+                <w:webHidden/>
+              </w:rPr>
+              <w:fldChar w:fldCharType="end"/>
+            </w:r>
+          </w:hyperlink>
+        </w:p>
+        <w:p>
+          <w:pPr>
+            <w:pStyle w:val="TOC2"/>
+            <w:tabs>
+              <w:tab w:val="right" w:leader="dot" w:pos="9016"/>
+            </w:tabs>
+            <w:rPr>
+              <w:rFonts w:eastAsiaTheme="minorEastAsia"/>
+              <w:noProof/>
+              <w:lang w:eastAsia="en-GB"/>
+            </w:rPr>
+          </w:pPr>
+          <w:hyperlink w:anchor="_Toc216283755" w:history="1">
+            <w:r>
+              <w:rPr>
+                <w:rStyle w:val="Hyperlink"/>
+                <w:noProof/>
+              </w:rPr>
+              <w:t>2.6.1 Evaluation Metrics</w:t>
+            </w:r>
+            <w:r>
+              <w:rPr>
+                <w:noProof/>
+                <w:webHidden/>
+              </w:rPr>
+              <w:tab/>
+            </w:r>
+            <w:r>
+              <w:rPr>
+                <w:noProof/>
+                <w:webHidden/>
+              </w:rPr>
+              <w:fldChar w:fldCharType="begin"/>
+            </w:r>
+            <w:r>
+              <w:rPr>
+                <w:noProof/>
+                <w:webHidden/>
+              </w:rPr>
+              <w:instrText xml:space="preserve"> PAGEREF _Toc216283755 \h </w:instrText>
+            </w:r>
+            <w:r>
+              <w:rPr>
+                <w:noProof/>
+                <w:webHidden/>
+              </w:rPr>
+            </w:r>
+            <w:r>
+              <w:rPr>
+                <w:noProof/>
+                <w:webHidden/>
+              </w:rPr>
+              <w:fldChar w:fldCharType="separate"/>
+            </w:r>
+            <w:r>
+              <w:rPr>
+                <w:noProof/>
+                <w:webHidden/>
+              </w:rPr>
+              <w:t>10</w:t>
+            </w:r>
+            <w:r>
+              <w:rPr>
+                <w:noProof/>
+                <w:webHidden/>
+              </w:rPr>
+              <w:fldChar w:fldCharType="end"/>
+            </w:r>
+          </w:hyperlink>
+        </w:p>
+        <w:p>
+          <w:pPr>
+            <w:pStyle w:val="TOC2"/>
+            <w:tabs>
+              <w:tab w:val="right" w:leader="dot" w:pos="9016"/>
+            </w:tabs>
+            <w:rPr>
+              <w:rFonts w:eastAsiaTheme="minorEastAsia"/>
+              <w:noProof/>
+              <w:lang w:eastAsia="en-GB"/>
+            </w:rPr>
+          </w:pPr>
+          <w:hyperlink w:anchor="_Toc216283756" w:history="1">
+            <w:r>
+              <w:rPr>
+                <w:rStyle w:val="Hyperlink"/>
+                <w:noProof/>
+              </w:rPr>
+              <w:t>2.6.2 Validation Approaches</w:t>
+            </w:r>
+            <w:r>
+              <w:rPr>
+                <w:noProof/>
+                <w:webHidden/>
+              </w:rPr>
+              <w:tab/>
+            </w:r>
+            <w:r>
+              <w:rPr>
+                <w:noProof/>
+                <w:webHidden/>
+              </w:rPr>
+              <w:fldChar w:fldCharType="begin"/>
+            </w:r>
+            <w:r>
+              <w:rPr>
+                <w:noProof/>
+                <w:webHidden/>
+              </w:rPr>
+              <w:instrText xml:space="preserve"> PAGEREF _Toc216283756 \h </w:instrText>
+            </w:r>
+            <w:r>
+              <w:rPr>
+                <w:noProof/>
+                <w:webHidden/>
+              </w:rPr>
+            </w:r>
+            <w:r>
+              <w:rPr>
+                <w:noProof/>
+                <w:webHidden/>
+              </w:rPr>
+              <w:fldChar w:fldCharType="separate"/>
+            </w:r>
+            <w:r>
+              <w:rPr>
+                <w:noProof/>
+                <w:webHidden/>
+              </w:rPr>
+              <w:t>10</w:t>
+            </w:r>
+            <w:r>
+              <w:rPr>
+                <w:noProof/>
+                <w:webHidden/>
+              </w:rPr>
+              <w:fldChar w:fldCharType="end"/>
+            </w:r>
+          </w:hyperlink>
+        </w:p>
+        <w:p>
+          <w:pPr>
+            <w:pStyle w:val="TOC1"/>
+            <w:tabs>
+              <w:tab w:val="right" w:leader="dot" w:pos="9016"/>
+            </w:tabs>
+            <w:rPr>
+              <w:rFonts w:eastAsiaTheme="minorEastAsia"/>
+              <w:noProof/>
+              <w:lang w:eastAsia="en-GB"/>
+            </w:rPr>
+          </w:pPr>
+          <w:hyperlink w:anchor="_Toc216283757" w:history="1">
+            <w:r>
+              <w:rPr>
+                <w:rStyle w:val="Hyperlink"/>
+                <w:noProof/>
+              </w:rPr>
+              <w:t>2.7 Gaps in Current Research</w:t>
+            </w:r>
+            <w:r>
+              <w:rPr>
+                <w:noProof/>
+                <w:webHidden/>
+              </w:rPr>
+              <w:tab/>
+            </w:r>
+            <w:r>
+              <w:rPr>
+                <w:noProof/>
+                <w:webHidden/>
+              </w:rPr>
+              <w:fldChar w:fldCharType="begin"/>
+            </w:r>
+            <w:r>
+              <w:rPr>
+                <w:noProof/>
+                <w:webHidden/>
+              </w:rPr>
+              <w:instrText xml:space="preserve"> PAGEREF _Toc216283757 \h </w:instrText>
+            </w:r>
+            <w:r>
+              <w:rPr>
+                <w:noProof/>
+                <w:webHidden/>
+              </w:rPr>
+            </w:r>
+            <w:r>
+              <w:rPr>
+                <w:noProof/>
+                <w:webHidden/>
+              </w:rPr>
+              <w:fldChar w:fldCharType="separate"/>
+            </w:r>
+            <w:r>
+              <w:rPr>
+                <w:noProof/>
+                <w:webHidden/>
+              </w:rPr>
+              <w:t>11</w:t>
+            </w:r>
+            <w:r>
+              <w:rPr>
+                <w:noProof/>
+                <w:webHidden/>
+              </w:rPr>
+              <w:fldChar w:fldCharType="end"/>
+            </w:r>
+          </w:hyperlink>
+        </w:p>
+        <w:p>
+          <w:pPr>
+            <w:pStyle w:val="TOC2"/>
+            <w:tabs>
+              <w:tab w:val="right" w:leader="dot" w:pos="9016"/>
+            </w:tabs>
+            <w:rPr>
+              <w:rFonts w:eastAsiaTheme="minorEastAsia"/>
+              <w:noProof/>
+              <w:lang w:eastAsia="en-GB"/>
+            </w:rPr>
+          </w:pPr>
+          <w:hyperlink w:anchor="_Toc216283758" w:history="1">
+            <w:r>
+              <w:rPr>
+                <w:rStyle w:val="Hyperlink"/>
+                <w:noProof/>
+              </w:rPr>
+              <w:t>2.7.1 Lack of SME Validation</w:t>
+            </w:r>
+            <w:r>
+              <w:rPr>
+                <w:noProof/>
+                <w:webHidden/>
+              </w:rPr>
+              <w:tab/>
+            </w:r>
+            <w:r>
+              <w:rPr>
+                <w:noProof/>
+                <w:webHidden/>
+              </w:rPr>
+              <w:fldChar w:fldCharType="begin"/>
+            </w:r>
+            <w:r>
+              <w:rPr>
+                <w:noProof/>
+                <w:webHidden/>
+              </w:rPr>
+              <w:instrText xml:space="preserve"> PAGEREF _Toc216283758 \h </w:instrText>
+            </w:r>
+            <w:r>
+              <w:rPr>
+                <w:noProof/>
+                <w:webHidden/>
+              </w:rPr>
+            </w:r>
+            <w:r>
+              <w:rPr>
+                <w:noProof/>
+                <w:webHidden/>
+              </w:rPr>
+              <w:fldChar w:fldCharType="separate"/>
+            </w:r>
+            <w:r>
+              <w:rPr>
+                <w:noProof/>
+                <w:webHidden/>
+              </w:rPr>
+              <w:t>11</w:t>
+            </w:r>
+            <w:r>
+              <w:rPr>
+                <w:noProof/>
+                <w:webHidden/>
+              </w:rPr>
+              <w:fldChar w:fldCharType="end"/>
+            </w:r>
+          </w:hyperlink>
+        </w:p>
+        <w:p>
+          <w:pPr>
+            <w:pStyle w:val="TOC2"/>
+            <w:tabs>
+              <w:tab w:val="right" w:leader="dot" w:pos="9016"/>
+            </w:tabs>
+            <w:rPr>
+              <w:rFonts w:eastAsiaTheme="minorEastAsia"/>
+              <w:noProof/>
+              <w:lang w:eastAsia="en-GB"/>
+            </w:rPr>
+          </w:pPr>
+          <w:hyperlink w:anchor="_Toc216283759" w:history="1">
+            <w:r>
+              <w:rPr>
+                <w:rStyle w:val="Hyperlink"/>
+                <w:noProof/>
+              </w:rPr>
+              <w:t>2.7.2 High Computational Costs</w:t>
+            </w:r>
+            <w:r>
+              <w:rPr>
+                <w:noProof/>
+                <w:webHidden/>
+              </w:rPr>
+              <w:tab/>
+            </w:r>
+            <w:r>
+              <w:rPr>
+                <w:noProof/>
+                <w:webHidden/>
+              </w:rPr>
+              <w:fldChar w:fldCharType="begin"/>
+            </w:r>
+            <w:r>
+              <w:rPr>
+                <w:noProof/>
+                <w:webHidden/>
+              </w:rPr>
+              <w:instrText xml:space="preserve"> PAGEREF _Toc216283759 \h </w:instrText>
+            </w:r>
+            <w:r>
+              <w:rPr>
+                <w:noProof/>
+                <w:webHidden/>
+              </w:rPr>
+            </w:r>
+            <w:r>
+              <w:rPr>
+                <w:noProof/>
+                <w:webHidden/>
+              </w:rPr>
+              <w:fldChar w:fldCharType="separate"/>
+            </w:r>
+            <w:r>
+              <w:rPr>
+                <w:noProof/>
+                <w:webHidden/>
+              </w:rPr>
+              <w:t>11</w:t>
+            </w:r>
+            <w:r>
+              <w:rPr>
+                <w:noProof/>
+                <w:webHidden/>
+              </w:rPr>
+              <w:fldChar w:fldCharType="end"/>
+            </w:r>
+          </w:hyperlink>
+        </w:p>
+        <w:p>
+          <w:pPr>
+            <w:pStyle w:val="TOC2"/>
+            <w:tabs>
+              <w:tab w:val="right" w:leader="dot" w:pos="9016"/>
+            </w:tabs>
+            <w:rPr>
+              <w:rFonts w:eastAsiaTheme="minorEastAsia"/>
+              <w:noProof/>
+              <w:lang w:eastAsia="en-GB"/>
+            </w:rPr>
+          </w:pPr>
+          <w:hyperlink w:anchor="_Toc216283760" w:history="1">
+            <w:r>
+              <w:rPr>
+                <w:rStyle w:val="Hyperlink"/>
+                <w:noProof/>
+              </w:rPr>
+              <w:t>2.7.3 Limited Interpretability</w:t>
+            </w:r>
+            <w:r>
+              <w:rPr>
+                <w:noProof/>
+                <w:webHidden/>
+              </w:rPr>
+              <w:tab/>
+            </w:r>
+            <w:r>
+              <w:rPr>
+                <w:noProof/>
+                <w:webHidden/>
+              </w:rPr>
+              <w:fldChar w:fldCharType="begin"/>
+            </w:r>
+            <w:r>
+              <w:rPr>
+                <w:noProof/>
+                <w:webHidden/>
+              </w:rPr>
+              <w:instrText xml:space="preserve"> PAGEREF _Toc216283760 \h </w:instrText>
+            </w:r>
+            <w:r>
+              <w:rPr>
+                <w:noProof/>
+                <w:webHidden/>
+              </w:rPr>
+            </w:r>
+            <w:r>
+              <w:rPr>
+                <w:noProof/>
+                <w:webHidden/>
+              </w:rPr>
+              <w:fldChar w:fldCharType="separate"/>
+            </w:r>
+            <w:r>
+              <w:rPr>
+                <w:noProof/>
+                <w:webHidden/>
+              </w:rPr>
+              <w:t>11</w:t>
+            </w:r>
+            <w:r>
+              <w:rPr>
+                <w:noProof/>
+                <w:webHidden/>
+              </w:rPr>
+              <w:fldChar w:fldCharType="end"/>
+            </w:r>
+          </w:hyperlink>
+        </w:p>
+        <w:p>
+          <w:pPr>
+            <w:pStyle w:val="TOC2"/>
+            <w:tabs>
+              <w:tab w:val="right" w:leader="dot" w:pos="9016"/>
+            </w:tabs>
+            <w:rPr>
+              <w:rFonts w:eastAsiaTheme="minorEastAsia"/>
+              <w:noProof/>
+              <w:lang w:eastAsia="en-GB"/>
+            </w:rPr>
+          </w:pPr>
+          <w:hyperlink w:anchor="_Toc216283761" w:history="1">
+            <w:r>
+              <w:rPr>
+                <w:rStyle w:val="Hyperlink"/>
+                <w:noProof/>
+              </w:rPr>
+              <w:t>2.7.4 Dataset Generalisation Issues</w:t>
+            </w:r>
+            <w:r>
+              <w:rPr>
+                <w:noProof/>
+                <w:webHidden/>
+              </w:rPr>
+              <w:tab/>
+            </w:r>
+            <w:r>
+              <w:rPr>
+                <w:noProof/>
+                <w:webHidden/>
+              </w:rPr>
+              <w:fldChar w:fldCharType="begin"/>
+            </w:r>
+            <w:r>
+              <w:rPr>
+                <w:noProof/>
+                <w:webHidden/>
+              </w:rPr>
+              <w:instrText xml:space="preserve"> PAGEREF _Toc216283761 \h </w:instrText>
+            </w:r>
+            <w:r>
+              <w:rPr>
+                <w:noProof/>
+                <w:webHidden/>
+              </w:rPr>
+            </w:r>
+            <w:r>
+              <w:rPr>
+                <w:noProof/>
+                <w:webHidden/>
+              </w:rPr>
+              <w:fldChar w:fldCharType="separate"/>
+            </w:r>
+            <w:r>
+              <w:rPr>
+                <w:noProof/>
+                <w:webHidden/>
+              </w:rPr>
+              <w:t>11</w:t>
+            </w:r>
+            <w:r>
+              <w:rPr>
+                <w:noProof/>
+                <w:webHidden/>
+              </w:rPr>
+              <w:fldChar w:fldCharType="end"/>
+            </w:r>
+          </w:hyperlink>
+        </w:p>
+        <w:p>
+          <w:pPr>
+            <w:pStyle w:val="TOC1"/>
+            <w:tabs>
+              <w:tab w:val="right" w:leader="dot" w:pos="9016"/>
+            </w:tabs>
+            <w:rPr>
+              <w:rFonts w:eastAsiaTheme="minorEastAsia"/>
+              <w:noProof/>
+              <w:lang w:eastAsia="en-GB"/>
+            </w:rPr>
+          </w:pPr>
+          <w:hyperlink w:anchor="_Toc216283762" w:history="1">
+            <w:r>
+              <w:rPr>
+                <w:rStyle w:val="Hyperlink"/>
+                <w:noProof/>
+              </w:rPr>
+              <w:t>2.8 Summary</w:t>
+            </w:r>
+            <w:r>
+              <w:rPr>
+                <w:noProof/>
+                <w:webHidden/>
+              </w:rPr>
+              <w:tab/>
+            </w:r>
+            <w:r>
+              <w:rPr>
+                <w:noProof/>
+                <w:webHidden/>
+              </w:rPr>
+              <w:fldChar w:fldCharType="begin"/>
+            </w:r>
+            <w:r>
+              <w:rPr>
+                <w:noProof/>
+                <w:webHidden/>
+              </w:rPr>
+              <w:instrText xml:space="preserve"> PAGEREF _Toc216283762 \h </w:instrText>
+            </w:r>
+            <w:r>
+              <w:rPr>
+                <w:noProof/>
+                <w:webHidden/>
+              </w:rPr>
+            </w:r>
+            <w:r>
+              <w:rPr>
+                <w:noProof/>
+                <w:webHidden/>
+              </w:rPr>
+              <w:fldChar w:fldCharType="separate"/>
+            </w:r>
+            <w:r>
+              <w:rPr>
+                <w:noProof/>
+                <w:webHidden/>
+              </w:rPr>
+              <w:t>12</w:t>
+            </w:r>
+            <w:r>
+              <w:rPr>
+                <w:noProof/>
+                <w:webHidden/>
+              </w:rPr>
+              <w:fldChar w:fldCharType="end"/>
+            </w:r>
+          </w:hyperlink>
+        </w:p>
+        <w:p>
+          <w:pPr>
+            <w:pStyle w:val="TOC2"/>
+            <w:tabs>
+              <w:tab w:val="right" w:leader="dot" w:pos="9016"/>
+            </w:tabs>
+            <w:rPr>
+              <w:rFonts w:eastAsiaTheme="minorEastAsia"/>
+              <w:noProof/>
+              <w:lang w:eastAsia="en-GB"/>
+            </w:rPr>
+          </w:pPr>
+          <w:hyperlink w:anchor="_Toc216283763" w:history="1">
+            <w:r>
+              <w:rPr>
+                <w:rStyle w:val="Hyperlink"/>
+                <w:noProof/>
+              </w:rPr>
+              <w:t>2.8.1 Major Trends</w:t>
+            </w:r>
+            <w:r>
+              <w:rPr>
+                <w:noProof/>
+                <w:webHidden/>
+              </w:rPr>
+              <w:tab/>
+            </w:r>
+            <w:r>
+              <w:rPr>
+                <w:noProof/>
+                <w:webHidden/>
+              </w:rPr>
+              <w:fldChar w:fldCharType="begin"/>
+            </w:r>
+            <w:r>
+              <w:rPr>
+                <w:noProof/>
+                <w:webHidden/>
+              </w:rPr>
+              <w:instrText xml:space="preserve"> PAGEREF _Toc216283763 \h </w:instrText>
+            </w:r>
+            <w:r>
+              <w:rPr>
+                <w:noProof/>
+                <w:webHidden/>
+              </w:rPr>
+            </w:r>
+            <w:r>
+              <w:rPr>
+                <w:noProof/>
+                <w:webHidden/>
+              </w:rPr>
+              <w:fldChar w:fldCharType="separate"/>
+            </w:r>
+            <w:r>
+              <w:rPr>
+                <w:noProof/>
+                <w:webHidden/>
+              </w:rPr>
+              <w:t>12</w:t>
+            </w:r>
+            <w:r>
+              <w:rPr>
+                <w:noProof/>
+                <w:webHidden/>
+              </w:rPr>
+              <w:fldChar w:fldCharType="end"/>
+            </w:r>
+          </w:hyperlink>
+        </w:p>
+        <w:p>
+          <w:pPr>
+            <w:pStyle w:val="TOC2"/>
+            <w:tabs>
+              <w:tab w:val="right" w:leader="dot" w:pos="9016"/>
+            </w:tabs>
+            <w:rPr>
+              <w:rFonts w:eastAsiaTheme="minorEastAsia"/>
+              <w:noProof/>
+              <w:lang w:eastAsia="en-GB"/>
+            </w:rPr>
+          </w:pPr>
+          <w:hyperlink w:anchor="_Toc216283764" w:history="1">
+            <w:r>
+              <w:rPr>
+                <w:rStyle w:val="Hyperlink"/>
+                <w:noProof/>
+              </w:rPr>
+              <w:t>2.8.2 Research Gaps</w:t>
+            </w:r>
+            <w:r>
+              <w:rPr>
+                <w:noProof/>
+                <w:webHidden/>
+              </w:rPr>
+              <w:tab/>
+            </w:r>
+            <w:r>
+              <w:rPr>
+                <w:noProof/>
+                <w:webHidden/>
+              </w:rPr>
+              <w:fldChar w:fldCharType="begin"/>
+            </w:r>
+            <w:r>
+              <w:rPr>
+                <w:noProof/>
+                <w:webHidden/>
+              </w:rPr>
+              <w:instrText xml:space="preserve"> PAGEREF _Toc216283764 \h </w:instrText>
+            </w:r>
+            <w:r>
+              <w:rPr>
+                <w:noProof/>
+                <w:webHidden/>
+              </w:rPr>
+            </w:r>
+            <w:r>
+              <w:rPr>
+                <w:noProof/>
+                <w:webHidden/>
+              </w:rPr>
+              <w:fldChar w:fldCharType="separate"/>
+            </w:r>
+            <w:r>
+              <w:rPr>
+                <w:noProof/>
+                <w:webHidden/>
+              </w:rPr>
+              <w:t>12</w:t>
+            </w:r>
+            <w:r>
+              <w:rPr>
+                <w:noProof/>
+                <w:webHidden/>
+              </w:rPr>
+              <w:fldChar w:fldCharType="end"/>
+            </w:r>
+          </w:hyperlink>
+        </w:p>
+        <w:p>
+          <w:pPr>
+            <w:pStyle w:val="TOC2"/>
+            <w:tabs>
+              <w:tab w:val="right" w:leader="dot" w:pos="9016"/>
+            </w:tabs>
+            <w:rPr>
+              <w:rFonts w:eastAsiaTheme="minorEastAsia"/>
+              <w:noProof/>
+              <w:lang w:eastAsia="en-GB"/>
+            </w:rPr>
+          </w:pPr>
+          <w:hyperlink w:anchor="_Toc216283765" w:history="1">
+            <w:r>
+              <w:rPr>
+                <w:rStyle w:val="Hyperlink"/>
+                <w:noProof/>
+              </w:rPr>
+              <w:t>2.8.3 Project Contribution</w:t>
+            </w:r>
+            <w:r>
+              <w:rPr>
+                <w:noProof/>
+                <w:webHidden/>
+              </w:rPr>
+              <w:tab/>
+            </w:r>
+            <w:r>
+              <w:rPr>
+                <w:noProof/>
+                <w:webHidden/>
+              </w:rPr>
+              <w:fldChar w:fldCharType="begin"/>
+            </w:r>
+            <w:r>
+              <w:rPr>
+                <w:noProof/>
+                <w:webHidden/>
+              </w:rPr>
+              <w:instrText xml:space="preserve"> PAGEREF _Toc216283765 \h </w:instrText>
+            </w:r>
+            <w:r>
+              <w:rPr>
+                <w:noProof/>
+                <w:webHidden/>
+              </w:rPr>
+            </w:r>
+            <w:r>
+              <w:rPr>
+                <w:noProof/>
+                <w:webHidden/>
+              </w:rPr>
+              <w:fldChar w:fldCharType="separate"/>
+            </w:r>
+            <w:r>
+              <w:rPr>
+                <w:noProof/>
+                <w:webHidden/>
+              </w:rPr>
+              <w:t>12</w:t>
+            </w:r>
+            <w:r>
+              <w:rPr>
+                <w:noProof/>
+                <w:webHidden/>
+              </w:rPr>
+              <w:fldChar w:fldCharType="end"/>
+            </w:r>
+          </w:hyperlink>
+        </w:p>
+        <w:p>
+          <w:pPr>
+            <w:pStyle w:val="TOC1"/>
+            <w:tabs>
+              <w:tab w:val="right" w:leader="dot" w:pos="9016"/>
+            </w:tabs>
+            <w:rPr>
+              <w:rFonts w:eastAsiaTheme="minorEastAsia"/>
+              <w:noProof/>
+              <w:lang w:eastAsia="en-GB"/>
+            </w:rPr>
+          </w:pPr>
+          <w:hyperlink w:anchor="_Toc216283766" w:history="1">
+            <w:r>
+              <w:rPr>
+                <w:rStyle w:val="Hyperlink"/>
+                <w:noProof/>
+              </w:rPr>
+              <w:t>References</w:t>
+            </w:r>
+            <w:r>
+              <w:rPr>
+                <w:noProof/>
+                <w:webHidden/>
+              </w:rPr>
+              <w:tab/>
+            </w:r>
+            <w:r>
+              <w:rPr>
+                <w:noProof/>
+                <w:webHidden/>
+              </w:rPr>
+              <w:fldChar w:fldCharType="begin"/>
+            </w:r>
+            <w:r>
+              <w:rPr>
+                <w:noProof/>
+                <w:webHidden/>
+              </w:rPr>
+              <w:instrText xml:space="preserve"> PAGEREF _Toc216283766 \h </w:instrText>
+            </w:r>
+            <w:r>
+              <w:rPr>
+                <w:noProof/>
+                <w:webHidden/>
+              </w:rPr>
+            </w:r>
+            <w:r>
+              <w:rPr>
+                <w:noProof/>
+                <w:webHidden/>
+              </w:rPr>
+              <w:fldChar w:fldCharType="separate"/>
+            </w:r>
+            <w:r>
+              <w:rPr>
+                <w:noProof/>
+                <w:webHidden/>
+              </w:rPr>
+              <w:t>12</w:t>
+            </w:r>
+            <w:r>
+              <w:rPr>
+                <w:noProof/>
+                <w:webHidden/>
+              </w:rPr>
+              <w:fldChar w:fldCharType="end"/>
+            </w:r>
+          </w:hyperlink>
+        </w:p>
+        <w:p>
+          <w:r>
+            <w:rPr>
+              <w:b/>
+              <w:bCs/>
+            </w:rPr>
+            <w:fldChar w:fldCharType="end"/>
+          </w:r>
+        </w:p>
+      </w:sdtContent>
+    </w:sdt>
+    <w:p>
+      <w:pPr>
+        <w:pStyle w:val="Heading1"/>
+      </w:pPr>
+      <w:bookmarkStart w:id="0" w:name="_Toc216283731"/>
+      <w:r>
+        <w:t>2.1 Introduction</w:t>
+      </w:r>
+      <w:bookmarkEnd w:id="0"/>
+    </w:p>
+    <w:p>
+      <w:r>
+        <w:t>Intrusion Detection Systems (IDSs)</w:t>
+      </w:r>
+      <w:r>
+        <w:t xml:space="preserve"> play a central role in defending modern networks against increasingly diverse and high-volume</w:t>
+      </w:r>
+      <w:r>
+        <w:t xml:space="preserve"> cyberattacks. Traditional signature and rule based approaches remain effective for known threats but struggle with evolving </w:t>
+      </w:r>
+      <w:r>
+        <w:t xml:space="preserve"> </w:t>
+      </w:r>
+      <w:r>
+        <w:t xml:space="preserve">attack behaviours, encrypted traffic and the scale of contemporary network environments. </w:t>
+      </w:r>
+      <w:r>
+        <w:t>Such</w:t>
+      </w:r>
+      <w:r>
+        <w:t xml:space="preserve"> </w:t>
+      </w:r>
+      <w:r>
+        <w:t>li</w:t>
+      </w:r>
+      <w:r>
+        <w:t>mitations have driven a sustained shift toward data driven, machine</w:t>
+      </w:r>
+      <w:r>
+        <w:t>-</w:t>
+      </w:r>
+      <w:r>
+        <w:t>learning</w:t>
+      </w:r>
+      <w:r>
+        <w:t xml:space="preserve"> (ML)-based IDSs, which offer improved adaptability </w:t>
+      </w:r>
+      <w:r>
+        <w:t>and detection performance for dynamic threats (Momand et al., 2023; Ali et al., 2024)</w:t>
+      </w:r>
+      <w:r>
+        <w:t xml:space="preserve">. Despite this progress, the research landscape remains fragmented: many </w:t>
+      </w:r>
+      <w:r>
+        <w:t xml:space="preserve">proposed systems rely on computationally </w:t>
+      </w:r>
+      <w:r>
+        <w:t>heavy models whi</w:t>
+      </w:r>
+      <w:r>
+        <w:t>l</w:t>
+      </w:r>
+      <w:r>
+        <w:t>e assuming enterprise-grade infrastructure</w:t>
+      </w:r>
+      <w:r>
+        <w:t xml:space="preserve">, or depend heavily on benchmark datasets that do not reflect the constraints of a small </w:t>
+      </w:r>
+      <w:r>
+        <w:t>business / small medium enterprises (SMEs).</w:t>
+      </w:r>
+    </w:p>
+    <w:p>
+      <w:r>
+        <w:t>A persistent issue across the literature is the gap between academic evaluation and practical deployment</w:t>
+      </w:r>
+      <w:r>
+        <w:t xml:space="preserve">. Benchmark datasets such as </w:t>
+      </w:r>
+      <w:r>
+        <w:t>CICIDS2017</w:t>
+      </w:r>
+      <w:r>
+        <w:t xml:space="preserve"> and U</w:t>
+      </w:r>
+      <w:r>
+        <w:t>NSW-NB15</w:t>
+      </w:r>
+      <w:r>
+        <w:t xml:space="preserve"> provide diverse attack scenarios</w:t>
+      </w:r>
+      <w:r>
+        <w:t>, yet studies consistently highlight problems with imbalance</w:t>
+      </w:r>
+      <w:r>
+        <w:t>, outdated traffic patterns, and limited representation of encrypted protocols</w:t>
+      </w:r>
+      <w:r>
+        <w:t xml:space="preserve"> – </w:t>
+      </w:r>
+      <w:r>
+        <w:t>all of which hinder real-world generalisation (Hossain &amp; Islam, 2023; Ahmad et al., 2020).</w:t>
+      </w:r>
+      <w:r>
+        <w:t xml:space="preserve"> Simultane</w:t>
+      </w:r>
+      <w:r>
+        <w:t xml:space="preserve">ously, the growing emphasis on transparent cybersecurity decision making </w:t>
+      </w:r>
+      <w:r>
+        <w:t>has placed new demands on IDSs to be interpretable. Explainaable AI (XAI)</w:t>
+      </w:r>
+      <w:r>
+        <w:t xml:space="preserve"> techniques have emerged</w:t>
+      </w:r>
+      <w:r>
+        <w:t>, but their integration is ofren limited ti isolated models or sinle dataset studies (Wali et al., 2025). Parrallel to this, lightwight IDS research ha accelerated</w:t>
+      </w:r>
+      <w:r>
+        <w:t>, motivated by the need for efficient ML architechtures suitable for SME-grade systems with constained recources</w:t>
+      </w:r>
+      <w:r>
+        <w:t xml:space="preserve"> </w:t>
+      </w:r>
+      <w:r>
+        <w:t>(Tadesse &amp; Choi, 2024; Almiani et al., 2021).</w:t>
+      </w:r>
+      <w:r>
+        <w:t xml:space="preserve"> Collectively, these limitations underscore the need for IDS solutions that are not only accurate, but also recource efficient, explainable and realistically deployable in real world, small scale networks.</w:t>
+      </w:r>
+    </w:p>
+    <w:p>
+      <w:pPr>
+        <w:pStyle w:val="Heading2"/>
+      </w:pPr>
+      <w:bookmarkStart w:id="1" w:name="_Toc216283732"/>
+      <w:r>
+        <w:lastRenderedPageBreak/>
+        <w:t>2.1.1 Project Aim</w:t>
+      </w:r>
+      <w:bookmarkEnd w:id="1"/>
+    </w:p>
+    <w:p>
+      <w:r>
+        <w:t>The aim of the project is to design and implement a lightweight, interpretable machine-learning intrusion detection system</w:t>
+      </w:r>
+      <w:r>
+        <w:t xml:space="preserve"> tailored </w:t>
+      </w:r>
+      <w:r>
+        <w:t>toward</w:t>
+      </w:r>
+      <w:r>
+        <w:t xml:space="preserve"> small</w:t>
+      </w:r>
+      <w:r>
+        <w:t xml:space="preserve"> home offices (SOHOs) and </w:t>
+      </w:r>
+      <w:r>
+        <w:t>SME</w:t>
+      </w:r>
+      <w:r>
+        <w:t xml:space="preserve"> enviremntns with limited computational recources. The system will detect malicious or anomalous network traffic using classical ML models</w:t>
+      </w:r>
+      <w:r>
+        <w:t xml:space="preserve"> and will be evaluated using traffic</w:t>
+      </w:r>
+      <w:r>
+        <w:t xml:space="preserve"> caputed from a controlled vrtual testbed</w:t>
+      </w:r>
+      <w:r>
+        <w:t>.</w:t>
+      </w:r>
+    </w:p>
+    <w:p>
+      <w:r>
+        <w:t>This work directly addresses key gaps identified in the literature:</w:t>
+      </w:r>
+    </w:p>
+    <w:p>
+      <w:pPr>
+        <w:numPr>
+          <w:ilvl w:val="0"/>
+          <w:numId w:val="12"/>
+        </w:numPr>
+      </w:pPr>
+      <w:r>
+        <w:t>the lack of deployable, lightweight IDS models suitable for SME-level hardware (Momand et al., 2023),</w:t>
+      </w:r>
+    </w:p>
+    <w:p>
+      <w:pPr>
+        <w:numPr>
+          <w:ilvl w:val="0"/>
+          <w:numId w:val="12"/>
+        </w:numPr>
+      </w:pPr>
+      <w:r>
+        <w:t>limited integration of explainability into practical IDS pipelines (Wali et al., 2025), and</w:t>
+      </w:r>
+    </w:p>
+    <w:p>
+      <w:pPr>
+        <w:numPr>
+          <w:ilvl w:val="0"/>
+          <w:numId w:val="12"/>
+        </w:numPr>
+      </w:pPr>
+      <w:r>
+        <w:t>poor generalisation of dataset-trained models to realistic, small-network environments (Hossain &amp; Islam, 2023).</w:t>
+      </w:r>
+    </w:p>
+    <w:p>
+      <w:pPr>
+        <w:pStyle w:val="Heading2"/>
+      </w:pPr>
+    </w:p>
+    <w:p>
+      <w:pPr>
+        <w:pStyle w:val="Heading2"/>
+      </w:pPr>
+      <w:bookmarkStart w:id="2" w:name="_Toc216283733"/>
+      <w:r>
+        <w:t>2.1.2 Scope of the Literature Review</w:t>
+      </w:r>
+      <w:bookmarkEnd w:id="2"/>
+    </w:p>
+    <w:p>
+      <w:r>
+        <w:t>This chapter examines machine-learning approaches for intrusion detection</w:t>
+      </w:r>
+      <w:r>
+        <w:t xml:space="preserve"> across three core themes:</w:t>
+      </w:r>
+    </w:p>
+    <w:p>
+      <w:pPr>
+        <w:pStyle w:val="ListParagraph"/>
+        <w:numPr>
+          <w:ilvl w:val="0"/>
+          <w:numId w:val="13"/>
+        </w:numPr>
+      </w:pPr>
+      <w:r>
+        <w:t xml:space="preserve">Evolution from </w:t>
+      </w:r>
+      <w:r>
+        <w:t>rule based to ML-driven IDSs</w:t>
+      </w:r>
+      <w:r>
+        <w:t>,</w:t>
+      </w:r>
+    </w:p>
+    <w:p>
+      <w:pPr>
+        <w:pStyle w:val="ListParagraph"/>
+        <w:numPr>
+          <w:ilvl w:val="0"/>
+          <w:numId w:val="13"/>
+        </w:numPr>
+      </w:pPr>
+      <w:r>
+        <w:t xml:space="preserve">Capabilities and limitations o classical, hybrid, lightwirght, and explainable ML </w:t>
+      </w:r>
+      <w:r>
+        <w:t>models</w:t>
+      </w:r>
+      <w:r>
+        <w:t>,</w:t>
+      </w:r>
+    </w:p>
+    <w:p>
+      <w:pPr>
+        <w:pStyle w:val="ListParagraph"/>
+        <w:numPr>
+          <w:ilvl w:val="0"/>
+          <w:numId w:val="13"/>
+        </w:numPr>
         <w:rPr>
           <w:b/>
           <w:bCs/>
         </w:rPr>
       </w:pPr>
       <w:r>
+        <w:t>Strenghts and weaknesses of major IDS dataset</w:t>
+      </w:r>
+      <w:r>
+        <w:t>, including impact on model generalisation.</w:t>
+      </w:r>
+    </w:p>
+    <w:p>
+      <w:r>
+        <w:t xml:space="preserve">The review establishes the conceptual and empirical foudations that inform the project’s selection </w:t>
+      </w:r>
+      <w:r>
+        <w:t>of ML techniques, datasets, evaluation metrics, and testbed considerations, while situating the research within</w:t>
+      </w:r>
+      <w:r>
+        <w:t xml:space="preserve"> the broader need for interpretable and recource efficient IDS solutions</w:t>
+      </w:r>
+      <w:r>
+        <w:t>.</w:t>
+      </w:r>
+    </w:p>
+    <w:p>
+      <w:pPr>
+        <w:pStyle w:val="Heading1"/>
+      </w:pPr>
+      <w:bookmarkStart w:id="3" w:name="_Toc216283734"/>
+      <w:r>
+        <w:t>2.2</w:t>
+      </w:r>
+      <w:r>
+        <w:t xml:space="preserve"> </w:t>
+      </w:r>
+      <w:r>
+        <w:t>Evolution</w:t>
+      </w:r>
+      <w:r>
+        <w:t xml:space="preserve"> o</w:t>
+      </w:r>
+      <w:r>
+        <w:t>f Machine Learning in Intrusion Detection</w:t>
+      </w:r>
+      <w:bookmarkEnd w:id="3"/>
+    </w:p>
+    <w:p>
+      <w:r>
+        <w:t xml:space="preserve">Research into intrusion detection has progressed through several distinct phases, beginning with early rule-based and signature-driven systems and gradually moving toward statistical anomaly detection and machine-learning-based approaches. Each stage reflects attempts to address the increasing scale, complexity, and variability of modern network threats. Early systems offered deterministic and interpretable detection, but lacked adaptability; statistical models provided behavioural profiling but </w:t>
+      </w:r>
+      <w:r>
+        <w:lastRenderedPageBreak/>
+        <w:t>suffered from high false-positive rates; and ML-based IDSs emerged to improve generalisation and capture evolving attack patterns (Momand et al., 2023; Ali et al., 2024). This section traces this progression to contextualise how current ML-driven approaches developed and to highlight the limitations that motivate the need for lightweight, interpretable IDS models suitable for SME environments.</w:t>
+      </w:r>
+    </w:p>
+    <w:p>
+      <w:pPr>
+        <w:pStyle w:val="Heading2"/>
+      </w:pPr>
+      <w:bookmarkStart w:id="4" w:name="_Toc216283735"/>
+      <w:r>
+        <w:t>2.2.1</w:t>
+      </w:r>
+      <w:r>
+        <w:t xml:space="preserve"> </w:t>
+      </w:r>
+      <w:r>
+        <w:t>Early Rule Based Systems</w:t>
+      </w:r>
+      <w:bookmarkEnd w:id="4"/>
+    </w:p>
+    <w:p>
+      <w:r>
+        <w:t>Early intrusion detection systems (IDSs) were dominated</w:t>
+      </w:r>
+      <w:r>
+        <w:t xml:space="preserve"> by signature and rule based approaches, such as with programs like Snort and early</w:t>
+      </w:r>
+      <w:r>
+        <w:t xml:space="preserve"> Bro deployments (</w:t>
+      </w:r>
+      <w:r>
+        <w:t>now Zeek), which relied on predefined patterns of malicious behaviour for anomaly detection.</w:t>
+      </w:r>
+      <w:r>
+        <w:t xml:space="preserve"> Although these systems were effective for known treats</w:t>
+      </w:r>
+      <w:r>
+        <w:t xml:space="preserve">, they could not however </w:t>
+      </w:r>
+      <w:r>
+        <w:t>generalise</w:t>
+      </w:r>
+      <w:r>
+        <w:t xml:space="preserve"> to</w:t>
+      </w:r>
+      <w:r>
+        <w:t xml:space="preserve"> detect</w:t>
+      </w:r>
+      <w:r>
+        <w:t xml:space="preserve"> unseen </w:t>
+      </w:r>
+      <w:r>
+        <w:t xml:space="preserve">attack variants </w:t>
+      </w:r>
+      <w:r>
+        <w:t>or adapt to rapidly evolving network behaviours (Momand et al., 2023)</w:t>
+      </w:r>
+      <w:r>
+        <w:t>.</w:t>
+      </w:r>
+      <w:r>
+        <w:t xml:space="preserve"> As Ali et al. (2024) note, signature IDSs also struggled with encrypted traff</w:t>
+      </w:r>
+      <w:r>
+        <w:t>ic and polymorphic malware</w:t>
+      </w:r>
+      <w:r>
+        <w:t>, leading to frequent false negatives and an increasing inability to cope with modern attack</w:t>
+      </w:r>
+      <w:r>
+        <w:t>s. This rigidity created the initial motivation for fata driven and anomaly based detection techniques.</w:t>
+      </w:r>
+    </w:p>
+    <w:p>
+      <w:pPr>
+        <w:pStyle w:val="Heading2"/>
+      </w:pPr>
+      <w:bookmarkStart w:id="5" w:name="_Toc216283736"/>
+      <w:r>
+        <w:t>2.2.2 Transition to Machine Learning</w:t>
+      </w:r>
+      <w:bookmarkEnd w:id="5"/>
+    </w:p>
+    <w:p>
+      <w:r>
+        <w:t>The</w:t>
+      </w:r>
+      <w:r>
+        <w:t xml:space="preserve"> </w:t>
+      </w:r>
+      <w:r>
+        <w:t>limitations of rule based</w:t>
+      </w:r>
+      <w:r>
+        <w:t xml:space="preserve"> IDSs</w:t>
+      </w:r>
+      <w:r>
+        <w:t xml:space="preserve">, </w:t>
+      </w:r>
+      <w:r>
+        <w:t>such as the inability to adapt to dynamic network behaviours</w:t>
+      </w:r>
+      <w:r>
+        <w:t xml:space="preserve"> </w:t>
+      </w:r>
+      <w:r>
+        <w:t>let to the first major shift toward machine learning (ML) approaches</w:t>
+      </w:r>
+      <w:r>
+        <w:t>. Early ML based IDSs applied classical agorythms such as Support Vec</w:t>
+      </w:r>
+      <w:r>
+        <w:t>tor Machines (SVM), k-Nearest Neighbours (kNN), Decision Tress</w:t>
+      </w:r>
+      <w:r>
+        <w:t xml:space="preserve"> and Random Forests (Ali et al., 2024)</w:t>
+      </w:r>
+      <w:r>
+        <w:t>. These models introduced statistial generalisatio, enabling IDSs to detect previously</w:t>
+      </w:r>
+      <w:r>
+        <w:t xml:space="preserve"> unseen attacks based on learned behaviour patterns. </w:t>
+      </w:r>
+      <w:r>
+        <w:t>Surveys</w:t>
+      </w:r>
+      <w:r>
+        <w:t xml:space="preserve"> by Momand et al. (2023) and Singh et al.</w:t>
+      </w:r>
+      <w:r>
+        <w:t xml:space="preserve"> (2024) show that these classical methods formed the backbone of early anomaly based IDS research</w:t>
+      </w:r>
+      <w:r>
+        <w:t>, often outprfoming signature baed systems in detecting novel threats.</w:t>
+      </w:r>
+      <w:r>
+        <w:t xml:space="preserve"> On the contrary, their perfoamnce</w:t>
+      </w:r>
+      <w:r>
+        <w:t xml:space="preserve"> was heavily ties to dataset quality, feature engineering, and preprocessing</w:t>
+      </w:r>
+      <w:r>
+        <w:t xml:space="preserve"> and they iften suffered from high false positive rates and poor resilience to imbanalced datasets.</w:t>
+      </w:r>
+    </w:p>
+    <w:p>
+      <w:pPr>
+        <w:pStyle w:val="Heading2"/>
+      </w:pPr>
+      <w:bookmarkStart w:id="6" w:name="_Toc216283737"/>
+      <w:r>
+        <w:t>2.2.3 Emergence of Deep Learning</w:t>
+      </w:r>
+      <w:bookmarkEnd w:id="6"/>
+    </w:p>
+    <w:p>
+      <w:r>
+        <w:t>As datasets grew in scale and complexity, researchers began exploring</w:t>
+      </w:r>
+      <w:r>
+        <w:t xml:space="preserve"> a multitude of</w:t>
+      </w:r>
+      <w:r>
+        <w:t xml:space="preserve"> deep learning (DL) models, </w:t>
+      </w:r>
+      <w:r>
+        <w:t>such as;</w:t>
+      </w:r>
+      <w:r>
+        <w:t xml:space="preserve"> Convolutional Neural Networs (CNNs), Recursive Neural Netowrks (</w:t>
+      </w:r>
+      <w:r>
+        <w:t>RNNs), LSTMs and Autoencoders.</w:t>
+      </w:r>
+      <w:r>
+        <w:t xml:space="preserve"> Javaid et al. (2016) demonstrated</w:t>
+      </w:r>
+      <w:r>
+        <w:t xml:space="preserve"> one of the earliest deep learning powered IDSs using NSL-KDD</w:t>
+      </w:r>
+      <w:r>
+        <w:t>, showing substantial imrovements over ML in feature extraction and anomaly detectkon accuracy.</w:t>
+      </w:r>
+      <w:r>
+        <w:t xml:space="preserve"> Later analyses, such as Thakkar &amp; Lohiya (2020)</w:t>
+      </w:r>
+      <w:r>
+        <w:t xml:space="preserve">, suggest that DL approaches provide superior performance on large benchmark datasets die to their capacity to learn </w:t>
+      </w:r>
+      <w:r>
+        <w:t xml:space="preserve">hierarchical feature representations. However, DL based IDSs introduce </w:t>
+      </w:r>
+      <w:r>
+        <w:t xml:space="preserve">intensive computational and memory demands. Ali et al. (2024) and Momand et al. (2023) emphasis that deep models are typically evaluated in controlled environments and are </w:t>
+      </w:r>
+      <w:r>
+        <w:lastRenderedPageBreak/>
+        <w:t>rarely deployable</w:t>
+      </w:r>
+      <w:r>
+        <w:t xml:space="preserve"> on </w:t>
+      </w:r>
+      <w:r>
+        <w:t>resource</w:t>
+      </w:r>
+      <w:r>
+        <w:t xml:space="preserve"> </w:t>
+      </w:r>
+      <w:r>
+        <w:t>constrained</w:t>
+      </w:r>
+      <w:r>
+        <w:t xml:space="preserve"> systems such as SME networks or legacy infrastructure.</w:t>
+      </w:r>
+    </w:p>
+    <w:p>
+      <w:pPr>
+        <w:pStyle w:val="Heading2"/>
+      </w:pPr>
+      <w:bookmarkStart w:id="7" w:name="_Toc216283738"/>
+      <w:r>
+        <w:t xml:space="preserve">2.2.4 </w:t>
+      </w:r>
+      <w:r>
+        <w:t>Resource and Interpretability Challenges</w:t>
+      </w:r>
+      <w:bookmarkEnd w:id="7"/>
+    </w:p>
+    <w:p>
+      <w:r>
+        <w:t xml:space="preserve">More recent research highlights the significant </w:t>
+      </w:r>
+      <w:r>
+        <w:t>limitations</w:t>
+      </w:r>
+      <w:r>
+        <w:t xml:space="preserve"> of ML/DL IDSs: </w:t>
+      </w:r>
+      <w:r>
+        <w:t>resource cost and lack of interpretability. Lightweight deployments remain</w:t>
+      </w:r>
+      <w:r>
+        <w:t xml:space="preserve"> underexplored, with most high performing</w:t>
+      </w:r>
+      <w:r>
+        <w:t xml:space="preserve"> IDS</w:t>
+      </w:r>
+      <w:r>
+        <w:t>s relying on dep architectures that assume GPU level resources</w:t>
+      </w:r>
+      <w:r>
+        <w:t xml:space="preserve"> that are broadly unavailable in SME contexts</w:t>
+      </w:r>
+      <w:r>
+        <w:t xml:space="preserve"> (Tadesse &amp; Choi, 2024; Almiani et al., 2021). At the same time</w:t>
+      </w:r>
+      <w:r>
+        <w:t>, the need for transparent and reliable decision making has driven interest in explainable AI (XAI)</w:t>
+      </w:r>
+      <w:r>
+        <w:t>. Wali et al. (2025) shows that mmodels such as Random Forests an be paired with XAI methods (</w:t>
+      </w:r>
+      <w:r>
+        <w:t>eg, SHAP, LIME) to improve operator trust and assist in operational incident response</w:t>
+      </w:r>
+      <w:r>
+        <w:t>. Although, as Momand et al. (2023) observe, explainability in IDS research is still inconsistent and often applied only as an afterthought.</w:t>
+      </w:r>
+    </w:p>
+    <w:p>
+      <w:r>
+        <w:t xml:space="preserve">These combined issues of; </w:t>
+      </w:r>
+      <w:r>
+        <w:t xml:space="preserve">intensive </w:t>
+      </w:r>
+      <w:r>
+        <w:t>computational overhead,</w:t>
+      </w:r>
+      <w:r>
+        <w:t xml:space="preserve"> </w:t>
+      </w:r>
+      <w:r>
+        <w:t>weak dataset generalisation and</w:t>
+      </w:r>
+      <w:r>
+        <w:t xml:space="preserve"> lack of interpretability </w:t>
+      </w:r>
+      <w:r>
+        <w:t>form the key research gaps that motivate lightweight, transparent ID approaches suitable for SME environments.</w:t>
+      </w:r>
+    </w:p>
+    <w:p/>
+    <w:p>
+      <w:pPr>
+        <w:pStyle w:val="Heading1"/>
+      </w:pPr>
+      <w:bookmarkStart w:id="8" w:name="_Toc216283739"/>
+      <w:r>
+        <w:t>2.</w:t>
+      </w:r>
+      <w:r>
+        <w:t xml:space="preserve">3 </w:t>
+      </w:r>
+      <w:r>
+        <w:t>Established Machine Learning Approaches for ID</w:t>
+      </w:r>
+      <w:r>
+        <w:t>S</w:t>
+      </w:r>
+      <w:bookmarkEnd w:id="8"/>
+    </w:p>
+    <w:p>
+      <w:r>
+        <w:t>Machine learning has become central to modern intrusion detection, offering improved adaptability compared with static, rule-based systems. Existing research demonstrates a diverse range of ML techniques applied to network security, each with different trade-offs in terms of accuracy, interpretability, and computational overhead.</w:t>
+      </w:r>
+    </w:p>
+    <w:p>
+      <w:pPr>
+        <w:pStyle w:val="Heading2"/>
+      </w:pPr>
+      <w:bookmarkStart w:id="9" w:name="_Toc216283740"/>
+      <w:r>
+        <w:t>2.3.1 Classical Machine Learning Methods</w:t>
+      </w:r>
+      <w:bookmarkEnd w:id="9"/>
+    </w:p>
+    <w:p>
+      <w:r>
+        <w:t>Classical machin learning al</w:t>
+      </w:r>
+      <w:r>
+        <w:t>gorithms form the foundation of early anomaly based intrusion detection systems and remain widelt used due to their efficiency</w:t>
+      </w:r>
+      <w:r>
+        <w:t>, interpretability and relatively low computational cost. Curveys by Momand et al. (2023) a</w:t>
+      </w:r>
+      <w:r>
+        <w:t>nd</w:t>
+      </w:r>
+      <w:r>
+        <w:t xml:space="preserve"> Ali et al. (2024) highlight that models such as Decision Trees, Random Forests, Support Vector Machines</w:t>
+      </w:r>
+      <w:r>
+        <w:t>, k-Nearest Neighbors (kNN) and Logistic Regression have consistently</w:t>
+      </w:r>
+      <w:r>
+        <w:t xml:space="preserve"> been applied across major IDS datasets, including CICIDS2017, UNSW-NB15, and NSL-KDD.</w:t>
+      </w:r>
+    </w:p>
+    <w:p>
+      <w:pPr>
+        <w:pStyle w:val="Heading2"/>
+      </w:pPr>
+      <w:bookmarkStart w:id="10" w:name="_Toc216283741"/>
+      <w:r>
+        <w:t>2.3.2 Hybrid and Ensemble Models</w:t>
+      </w:r>
+      <w:bookmarkEnd w:id="10"/>
+    </w:p>
+    <w:p>
+      <w:r>
+        <w:t xml:space="preserve">Hybrid IDSs combine multiple </w:t>
+      </w:r>
+      <w:r>
+        <w:t>ML</w:t>
+      </w:r>
+      <w:r>
+        <w:t xml:space="preserve"> </w:t>
+      </w:r>
+      <w:r>
+        <w:t>methods and detection strategies</w:t>
+      </w:r>
+      <w:r>
+        <w:t>, often pairing signature</w:t>
+      </w:r>
+      <w:r>
+        <w:t xml:space="preserve"> </w:t>
+      </w:r>
+      <w:r>
+        <w:t>based and anomaly</w:t>
+      </w:r>
+      <w:r>
+        <w:t xml:space="preserve"> </w:t>
+      </w:r>
+      <w:r>
+        <w:t xml:space="preserve">based methods or integrating different ML classifiers. Khraisat et al. (2019) demonstrated that blending a C5 Decision Tree with a One-Class </w:t>
+      </w:r>
+      <w:r>
+        <w:t>Support Vector Machines (</w:t>
+      </w:r>
+      <w:r>
+        <w:t>SVM</w:t>
+      </w:r>
+      <w:r>
+        <w:t>s)</w:t>
+      </w:r>
+      <w:r>
+        <w:t xml:space="preserve"> improves detection of both known and novel threats. </w:t>
+      </w:r>
+      <w:r>
+        <w:lastRenderedPageBreak/>
+        <w:t xml:space="preserve">Ensemble approaches such as Random Forest, Gradient Boosting and XGBoost </w:t>
+      </w:r>
+      <w:r>
+        <w:t>combine</w:t>
+      </w:r>
+      <w:r>
+        <w:t xml:space="preserve"> multiple learners to reduce variance and enhance predictive performance. Hossain and Islam (2023) and Singh et al. (2024) show that ensembles consistently outperform single models on benchmark datasets. While effective, these methods introduce higher computational </w:t>
+      </w:r>
+      <w:r>
+        <w:t>overhead</w:t>
+      </w:r>
+      <w:r>
+        <w:t xml:space="preserve"> and reduced interpretability</w:t>
+      </w:r>
+      <w:r>
+        <w:t xml:space="preserve"> </w:t>
+      </w:r>
+      <w:r>
+        <w:t>factors that limit their suitability for deployment in resource</w:t>
+      </w:r>
+      <w:r>
+        <w:t xml:space="preserve"> c</w:t>
+      </w:r>
+      <w:r>
+        <w:t>onstrained SME environments.</w:t>
+      </w:r>
+    </w:p>
+    <w:p>
+      <w:pPr>
+        <w:pStyle w:val="Heading2"/>
+      </w:pPr>
+      <w:bookmarkStart w:id="11" w:name="_Toc216283742"/>
+      <w:r>
+        <w:t>2.3.3 Feature Optimisation and Dimensionality Reduction</w:t>
+      </w:r>
+      <w:bookmarkEnd w:id="11"/>
+    </w:p>
+    <w:p>
+      <w:r>
+        <w:t>Many IDS datasets contain redundant or noisy features</w:t>
+      </w:r>
+      <w:r>
+        <w:t>(like what?)</w:t>
+      </w:r>
+      <w:r>
+        <w:t xml:space="preserve">, meaning that preprocessing can significantly affect model accuracy and efficiency. Techniques such as Principal Component Analysis (PCA), information gain, and Gini-based feature ranking reduce dimensionality and improve performance, particularly for lightweight models (Ahmad et al., 2020). </w:t>
+      </w:r>
+      <w:r>
+        <w:t>Gini</w:t>
+      </w:r>
+      <w:r>
+        <w:t xml:space="preserve"> </w:t>
+      </w:r>
+      <w:r>
+        <w:t xml:space="preserve">based feature weighting has </w:t>
+      </w:r>
+      <w:r>
+        <w:t xml:space="preserve">also </w:t>
+      </w:r>
+      <w:r>
+        <w:t>been shown to reduce redundancy and improve IDS performance on high-dimensional traffic (Disha &amp; Waheed, 2022).</w:t>
+      </w:r>
+      <w:r>
+        <w:t xml:space="preserve"> </w:t>
+      </w:r>
+      <w:r>
+        <w:t>These approaches help mitigate overfitting and reduce training time, making them especially valuable for SME-focused IDS solutions.</w:t>
+      </w:r>
+    </w:p>
+    <w:p>
+      <w:pPr>
+        <w:pStyle w:val="Heading2"/>
+      </w:pPr>
+      <w:bookmarkStart w:id="12" w:name="_Toc216283743"/>
+      <w:r>
+        <w:t>2.3.4 Comparative Analysis of Approaches</w:t>
+      </w:r>
+      <w:bookmarkEnd w:id="12"/>
+    </w:p>
+    <w:p>
+      <w:r>
+        <w:t xml:space="preserve">Comparative studies </w:t>
+      </w:r>
+      <w:r>
+        <w:t xml:space="preserve">have </w:t>
+      </w:r>
+      <w:r>
+        <w:t>consistently show</w:t>
+      </w:r>
+      <w:r>
+        <w:t>n</w:t>
+      </w:r>
+      <w:r>
+        <w:t xml:space="preserve"> that no single machine</w:t>
+      </w:r>
+      <w:r>
+        <w:t xml:space="preserve"> l</w:t>
+      </w:r>
+      <w:r>
+        <w:t>earning technique universally outperforms others across all intrusion scenarios. Classical algorithms such as Random Forest and Logistic Regression remain strong baselines due to their stability, interpretability, and low computational cost</w:t>
+      </w:r>
+      <w:r>
+        <w:t xml:space="preserve">, which are </w:t>
+      </w:r>
+      <w:r>
+        <w:t>qualities important for SME deployment (Momand et al., 2023; Ahmad et al., 2020). Hybrid and ensemble models frequently achieve higher accuracy by combining complementary decision boundaries</w:t>
+      </w:r>
+      <w:r>
+        <w:t>.</w:t>
+      </w:r>
+      <w:r>
+        <w:t xml:space="preserve"> </w:t>
+      </w:r>
+      <w:r>
+        <w:t>H</w:t>
+      </w:r>
+      <w:r>
+        <w:t>owever, their increased complexity and resource demands make them less suitable for lightweight environments (Hossain &amp; Islam, 2023). Deep learning approaches outperform classical ML on large, complex datasets but require hardware typically unavailable in SOHO/SME contexts (Tadesse &amp; Choi, 2024). Overall, comparative findings support prioritising efficient classical ML methods</w:t>
+      </w:r>
+      <w:r>
+        <w:t xml:space="preserve"> </w:t>
+      </w:r>
+      <w:r>
+        <w:t xml:space="preserve">when the target deployment environment has limited computational </w:t>
+      </w:r>
+      <w:r>
+        <w:t>resouces</w:t>
+      </w:r>
+      <w:r>
+        <w:t>.</w:t>
+      </w:r>
+    </w:p>
+    <w:p>
+      <w:pPr>
+        <w:pStyle w:val="Heading1"/>
+      </w:pPr>
+      <w:bookmarkStart w:id="13" w:name="_Toc216283744"/>
+      <w:r>
+        <w:t xml:space="preserve">2.4 </w:t>
+      </w:r>
+      <w:r>
+        <w:t>Lightweight and Explainable IDS for Resource Constrained Environments</w:t>
+      </w:r>
+      <w:bookmarkEnd w:id="13"/>
+    </w:p>
+    <w:p>
+      <w:r>
+        <w:t>Machine learning</w:t>
+      </w:r>
+      <w:r>
+        <w:t xml:space="preserve"> </w:t>
+      </w:r>
+      <w:r>
+        <w:t xml:space="preserve">based IDSs have demonstrated strong detection performance, but </w:t>
+      </w:r>
+      <w:r>
+        <w:t>many models assume enterprise</w:t>
+      </w:r>
+      <w:r>
+        <w:t xml:space="preserve"> </w:t>
+      </w:r>
+      <w:r>
+        <w:t>scale compute resources, making them impractical for</w:t>
+      </w:r>
+      <w:r>
+        <w:t xml:space="preserve"> limited</w:t>
+      </w:r>
+      <w:r>
+        <w:t xml:space="preserve"> SME environments. Recent work therefore focuses on lightweight architectures that reduce computational cost, distributed or edge</w:t>
+      </w:r>
+      <w:r>
+        <w:t xml:space="preserve"> </w:t>
+      </w:r>
+      <w:r>
+        <w:t xml:space="preserve">level designs that limit central processing overhead, and explainable methods that increase transparency during detection. Collectively, these strands aim to balance accuracy with feasibility, </w:t>
+      </w:r>
+      <w:r>
+        <w:lastRenderedPageBreak/>
+        <w:t>addressing SMEs’ constraints in hardware, staff expertise, and operational budgets (Tadesse &amp; Choi, 2024; Wali et al., 2025).</w:t>
+      </w:r>
+    </w:p>
+    <w:p>
+      <w:pPr>
+        <w:pStyle w:val="Heading2"/>
+      </w:pPr>
+      <w:bookmarkStart w:id="14" w:name="_Toc216283745"/>
+      <w:r>
+        <w:t>2.4.1 Lightweight CNNs and Efficient Architectures</w:t>
+      </w:r>
+      <w:bookmarkEnd w:id="14"/>
+    </w:p>
+    <w:p>
+      <w:r>
+        <w:t>Lightweight DL models seek to reduce parameter count, memory use, and inference latency while maintaining competitive detection accuracy. Approaches include compressed CNNs, pattern</w:t>
+      </w:r>
+      <w:r>
+        <w:t xml:space="preserve"> a</w:t>
+      </w:r>
+      <w:r>
+        <w:t>ugmented convolutions, and reduced</w:t>
+      </w:r>
+      <w:r>
+        <w:t xml:space="preserve"> </w:t>
+      </w:r>
+      <w:r>
+        <w:t>feature pipelines, which lower complexity by limiting redundant input dimensions (Tadesse &amp; Choi, 2024). Such models perform well on IoT</w:t>
+      </w:r>
+      <w:r>
+        <w:t xml:space="preserve"> </w:t>
+      </w:r>
+      <w:r>
+        <w:t>oriented datasets like CIC-IoT23 and retain effectiveness even under constrained hardware, though they still require more resources than most classical ML methods. Lightweight CNNs highlight a growing trend</w:t>
+      </w:r>
+      <w:r>
+        <w:t xml:space="preserve">, which is to </w:t>
+      </w:r>
+      <w:r>
+        <w:t>reduc</w:t>
+      </w:r>
+      <w:r>
+        <w:t>e</w:t>
+      </w:r>
+      <w:r>
+        <w:t xml:space="preserve"> depth and focus on high</w:t>
+      </w:r>
+      <w:r>
+        <w:t xml:space="preserve"> </w:t>
+      </w:r>
+      <w:r>
+        <w:t>value traffic patterns can achieve strong accuracy while keeping inference overhead manageable for SMEs.</w:t>
+      </w:r>
+      <w:r>
+        <w:t xml:space="preserve"> </w:t>
+      </w:r>
+      <w:r>
+        <w:t>El-Ta et al. (2025) demonstrate that lightweight IDS architectures can maintain competitive accuracy while remaining deployable on SME</w:t>
+      </w:r>
+      <w:r>
+        <w:t xml:space="preserve"> </w:t>
+      </w:r>
+      <w:r>
+        <w:t>grade hardware, underscoring the growing relevance of efficiency</w:t>
+      </w:r>
+      <w:r>
+        <w:t xml:space="preserve"> </w:t>
+      </w:r>
+      <w:r>
+        <w:t>focused models.</w:t>
+      </w:r>
+      <w:r>
+        <w:t xml:space="preserve"> </w:t>
+      </w:r>
+      <w:r>
+        <w:t>(talk about DL more)</w:t>
+      </w:r>
+    </w:p>
+    <w:p>
+      <w:pPr>
+        <w:pStyle w:val="Heading2"/>
+      </w:pPr>
+      <w:bookmarkStart w:id="15" w:name="_Toc216283746"/>
+      <w:r>
+        <w:t>2.4.2 Federated and Edge-Based IDS Approaches</w:t>
+      </w:r>
+      <w:bookmarkEnd w:id="15"/>
+    </w:p>
+    <w:p>
+      <w:r>
+        <w:t>Distributed IDS models aim to reduce central processing cost and improve privacy by performing detection at the network edge. Federated learning allows models to be trained collaboratively across devices without sharing raw traffic, improving scalability and reducing single-point bottlenecks (Zhang et al., 2023). Edge-based designs similarly shift computation closer to the source, decreasing bandwidth usage and lowering latency for detection. While promising, these approaches often assume heterogeneous devices capable of running lightweight inference engines, and they introduce challenges around synchronisation and model drift. For SMEs, they demonstrate a viable future direction but remain more complex than classical ML deployments.</w:t>
+      </w:r>
+      <w:r>
+        <w:t xml:space="preserve"> </w:t>
+      </w:r>
+      <w:r>
+        <w:t>Recent work by Zhang et al. (2023) further demonstrates how federated learning can reduce central processing overhead in distributed IDS deployments, making it a promising longer-term direction for SME environments despite its synchronisation and model-drift challenges.</w:t>
+      </w:r>
+    </w:p>
+    <w:p>
+      <w:pPr>
+        <w:pStyle w:val="Heading2"/>
+      </w:pPr>
+      <w:bookmarkStart w:id="16" w:name="_Toc216283747"/>
+      <w:r>
+        <w:t>2.4.3 Explainable AI Techniques</w:t>
+      </w:r>
+      <w:bookmarkEnd w:id="16"/>
+    </w:p>
+    <w:p>
+      <w:r>
+        <w:t>Explainability has become increasingly important as IDS outputs influence operational security decisions. Studies such as Wali et al. (2025) apply SHAP, LIME, and feature-attribution methods to Random Forest-based IDSs, enabling security staff to understand which traffic attributes contribute to classification outcomes. XAI raises trust and supports debugging of false positives — a critical factor for SMEs with limited analyst capacity. However, most XAI work is applied post-hoc and rarely integrated into real-time systems.</w:t>
+      </w:r>
+      <w:r>
+        <w:t xml:space="preserve"> Patil et al. (2022) highlight that XAI can reduce operator uncertainty in IDS deployments by providing interpretable attribution visualisations</w:t>
+      </w:r>
+      <w:r>
+        <w:t>.</w:t>
+      </w:r>
+      <w:r>
+        <w:t xml:space="preserve"> The literature </w:t>
+      </w:r>
+      <w:r>
+        <w:lastRenderedPageBreak/>
+        <w:t>suggests a gap in lightweight, inherently interpretable ML models rather than complex architectures that require after-the-fact explanation.</w:t>
+      </w:r>
+    </w:p>
+    <w:p>
+      <w:pPr>
+        <w:pStyle w:val="Heading2"/>
+      </w:pPr>
+      <w:bookmarkStart w:id="17" w:name="_Toc216283748"/>
+      <w:r>
+        <w:t>2.4.4 Trade-Offs Between Accuracy, Interpretability, and Resource Constraints</w:t>
+      </w:r>
+      <w:bookmarkEnd w:id="17"/>
+    </w:p>
+    <w:p>
+      <w:r>
+        <w:t xml:space="preserve">The literature consistently emphasises a core tension: models with the </w:t>
+      </w:r>
+      <w:r>
+        <w:rPr>
+          <w:i/>
+          <w:iCs/>
+        </w:rPr>
+        <w:t>highest</w:t>
+      </w:r>
+      <w:r>
+        <w:t xml:space="preserve"> accuracy (e.g., deep or hybrid systems) are often the </w:t>
+      </w:r>
+      <w:r>
+        <w:rPr>
+          <w:i/>
+          <w:iCs/>
+        </w:rPr>
+        <w:t>least</w:t>
+      </w:r>
+      <w:r>
+        <w:t xml:space="preserve"> deployable in SME environments due to compute overhead, memory demands, and poor transparency (Ali et al., 2024; Hossain &amp; Islam, 2023). Classical ML models such as Random Forests or Logistic Regression offer faster inference and lower hardware requirements, but their accuracy may drop when exposed to complex or high-dimensional traffic. Lightweight CNNs bridge the gap but still require GPU or high-end CPU support for training. This trade-off underpins the need for IDS solutions that explicitly balance performance with explainability and resource efficiency — motivating the direction of this project.</w:t>
+      </w:r>
+      <w:r>
+        <w:t xml:space="preserve"> </w:t>
+      </w:r>
+      <w:r>
+        <w:t>Lightweight ML deployments on constrained devices remain feasible, as demonstrated by Javed et al. (2024), who achieved competitive accuracy under IoT-grade hardware limitations.</w:t>
+      </w:r>
+    </w:p>
+    <w:p>
+      <w:pPr>
+        <w:pStyle w:val="Heading1"/>
+      </w:pPr>
+      <w:bookmarkStart w:id="18" w:name="_Toc216283749"/>
+      <w:r>
+        <w:t xml:space="preserve">2.5 </w:t>
+      </w:r>
+      <w:r>
+        <w:t>Key Datasets and Benchmark Challenges</w:t>
+      </w:r>
+      <w:bookmarkEnd w:id="18"/>
+      <w:r>
+        <w:t xml:space="preserve"> </w:t>
+      </w:r>
+    </w:p>
+    <w:p>
+      <w:r>
+        <w:t>Public IDS datasets form the foundation of machine-learning-driven intrusion detection research, providing labelled traffic for model training, evaluation, and comparison across studies. However, each dataset carries structural limitations that directly affect model performance and real-world applicability. This section outlines the most widely used datasets — CICIDS2017, UNSW-NB15, and NSL-KDD/KDDCup99 — and highlights the constraints that influence their suitability for SME-focused IDS development.</w:t>
+      </w:r>
+    </w:p>
+    <w:p>
+      <w:pPr>
+        <w:pStyle w:val="Heading2"/>
+      </w:pPr>
+      <w:bookmarkStart w:id="19" w:name="_Toc216283750"/>
+      <w:r>
+        <w:t>2.5.1 CICIDS2017</w:t>
+      </w:r>
+      <w:bookmarkEnd w:id="19"/>
+    </w:p>
+    <w:p>
+      <w:r>
+        <w:t>CICIDS2017 is one of the most comprehensive modern intrusion detection datasets, containing realistic benign traffic alongside diverse attacks such as DDoS, port scans, brute force attempts, botnet behaviours, and web-based threats. Its rich feature set (80+ flow features) and protocol diversity make it a common benchmark for ML-based IDS research (Hossain &amp; Islam, 2023).</w:t>
+      </w:r>
+      <w:r>
+        <w:br/>
+        <w:t>However, studies note several weaknesses: significant class imbalance, limited encrypted traffic, outdated application behaviours, and experimental conditions that do not fully reflect small-network environments (Momand et al., 2023). These issues often lead to models that perform well in research settings but generalise poorly to SMEs.</w:t>
+      </w:r>
+    </w:p>
+    <w:p>
+      <w:pPr>
+        <w:pStyle w:val="Heading2"/>
+      </w:pPr>
+      <w:bookmarkStart w:id="20" w:name="_Toc216283751"/>
+      <w:r>
+        <w:lastRenderedPageBreak/>
+        <w:t>2.5.2 UNSW-NB15</w:t>
+      </w:r>
+      <w:bookmarkEnd w:id="20"/>
+    </w:p>
+    <w:p>
+      <w:r>
+        <w:t>UNSW-NB15 was developed to address limitations of legacy datasets by incorporating modern attack types — including shellcode, exploits, worms, and DoS variants — captured using IXIA’s traffic generator. Its balanced composition and updated protocol distributions provide stronger realism than earlier datasets (Ahmad et al., 2020).</w:t>
+      </w:r>
+      <w:r>
+        <w:br/>
+        <w:t>Nevertheless, its synthetic nature introduces artefacts that ML models can overfit to, and certain classes (e.g., Analysis, Backdoor) remain under-represented. This limits its reliability for evaluating model performance under genuine SME traffic variability.</w:t>
+      </w:r>
+    </w:p>
+    <w:p>
+      <w:pPr>
+        <w:pStyle w:val="Heading2"/>
+      </w:pPr>
+      <w:bookmarkStart w:id="21" w:name="_Toc216283752"/>
+      <w:r>
+        <w:t>2.5.3 NSL-KDD and KDDCup99</w:t>
+      </w:r>
+      <w:bookmarkEnd w:id="21"/>
+    </w:p>
+    <w:p>
+      <w:r>
+        <w:t>Despite being outdated, NSL-KDD persists in IDS research due to its simplicity and reduced redundancy compared to KDDCup99. It enables fast experimentation and is often used in baseline comparisons (Javaid et al., 2016; Thakkar &amp; Lohiya, 2020).</w:t>
+      </w:r>
+      <w:r>
+        <w:br/>
+        <w:t>However, both datasets lack modern protocols, encrypted traffic, realistic network topologies, and current attack vectors. Their limited feature diversity makes them unsuitable for evaluating deployment-ready IDS models.</w:t>
+      </w:r>
+    </w:p>
+    <w:p>
+      <w:pPr>
+        <w:pStyle w:val="Heading2"/>
+      </w:pPr>
+      <w:bookmarkStart w:id="22" w:name="_Toc216283753"/>
+      <w:r>
+        <w:t>2.5.4 Limitations and Challenges</w:t>
+      </w:r>
+      <w:bookmarkEnd w:id="22"/>
+    </w:p>
+    <w:p>
+      <w:r>
+        <w:t>Across all datasets, three consistent issues emerge:</w:t>
+      </w:r>
+    </w:p>
+    <w:p>
+      <w:pPr>
+        <w:numPr>
+          <w:ilvl w:val="0"/>
+          <w:numId w:val="14"/>
+        </w:numPr>
+      </w:pPr>
+      <w:r>
+        <w:t>Poor generalisation — Benchmark-trained models rarely translate directly to real SME networks due to unrealistic traffic mixes and controlled capture environments (Ali et al., 2024).</w:t>
+      </w:r>
+    </w:p>
+    <w:p>
+      <w:pPr>
+        <w:numPr>
+          <w:ilvl w:val="0"/>
+          <w:numId w:val="14"/>
+        </w:numPr>
+      </w:pPr>
+      <w:r>
+        <w:t>Class imbalance — Dominance of benign flows and over-represented attack types distort ML model learning and inflate accuracy metrics (Momand et al., 2023).</w:t>
+      </w:r>
+    </w:p>
+    <w:p>
+      <w:pPr>
+        <w:numPr>
+          <w:ilvl w:val="0"/>
+          <w:numId w:val="14"/>
+        </w:numPr>
+      </w:pPr>
+      <w:r>
+        <w:t>Lack of encrypted/modern protocols — HTTPS, QUIC, DNS-over-HTTPS, and IoT traffic remain underrepresented, despite being core to real-world threats (Wali et al., 2025).</w:t>
+      </w:r>
+    </w:p>
+    <w:p>
+      <w:r>
+        <w:t>These constraints justify combining datasets, applying rigorous preprocessing, and validating IDS models within a controlled testbed — an approach this project adopts.</w:t>
+      </w:r>
+    </w:p>
+    <w:p/>
+    <w:p>
+      <w:pPr>
+        <w:pStyle w:val="Heading1"/>
+      </w:pPr>
+      <w:bookmarkStart w:id="23" w:name="_Toc216283754"/>
+      <w:r>
+        <w:t xml:space="preserve">2.6 </w:t>
+      </w:r>
+      <w:r>
+        <w:t>Evaluation Strategy</w:t>
+      </w:r>
+      <w:bookmarkEnd w:id="23"/>
+    </w:p>
+    <w:p>
+      <w:r>
+        <w:t xml:space="preserve">A rigorous evaluation strategy is essential for assessing the effectiveness and practical suitability of machine-learning-based IDSs. Existing studies emphasise that IDS performance depends not only on model accuracy, but also on robustness across attack types, resilience to imbalanced data, and computational efficiency—factors </w:t>
+      </w:r>
+      <w:r>
+        <w:lastRenderedPageBreak/>
+        <w:t>particularly important for SME environments (Momand et al., 2023; Hossain &amp; Islam, 2023). Evaluation therefore requires a structured approach combining appropriate metrics and validation techniques that reflect both academic standards and real-world deployment constraints.</w:t>
+      </w:r>
+    </w:p>
+    <w:p>
+      <w:pPr>
+        <w:pStyle w:val="Heading2"/>
+      </w:pPr>
+      <w:bookmarkStart w:id="24" w:name="_Toc216283755"/>
+      <w:r>
+        <w:t>2.6.1 Evaluation Metrics</w:t>
+      </w:r>
+      <w:bookmarkEnd w:id="24"/>
+    </w:p>
+    <w:p>
+      <w:r>
+        <w:t>The IDS literature consistently uses a set of core performance metrics derived from the confusion matrix, including accuracy, precision, recall, F1-score, and false-positive rate (FPR). These metrics provide insight into a model’s ability to correctly identify attacks without overwhelming administrators with false alerts—one of the major practical limitations of many published systems (Ali et al., 2024).</w:t>
+      </w:r>
+    </w:p>
+    <w:p>
+      <w:r>
+        <w:t>Studies working with modern datasets such as CICIDS2017 and UNSW-NB15 also highlight the importance of per-class performance, as certain attacks (e.g., infiltration, DoS, exfiltration) are heavily under-represented and therefore more difficult to detect reliably (Ahmad et al., 2020). For lightweight IDSs, additional metrics such as training time, inference latency, and memory/CPU usage are increasingly used to determine whether a model can operate within SME-grade resource constraints (Tadesse &amp; Choi, 2024; Almiani et al., 2021).</w:t>
+      </w:r>
+    </w:p>
+    <w:p>
+      <w:r>
+        <w:t>Together, these metrics enable a balanced evaluation that reflects both technical accuracy and deployment feasibility.</w:t>
+      </w:r>
+    </w:p>
+    <w:p>
+      <w:pPr>
+        <w:pStyle w:val="Heading2"/>
+      </w:pPr>
+      <w:bookmarkStart w:id="25" w:name="_Toc216283756"/>
+      <w:r>
+        <w:t>2.6.2 Validation Approaches</w:t>
+      </w:r>
+      <w:bookmarkEnd w:id="25"/>
+    </w:p>
+    <w:p>
+      <w:r>
+        <w:t>Validation strategies in IDS research commonly rely on train–test splits or k-fold cross-validation, ensuring that results are statistically reliable and not dependent on a single subset of data. Cross-validation is particularly recommended where datasets exhibit imbalance or overlapping traffic behaviours, as it minimises variance in performance estimates (Momand et al., 2023).</w:t>
+      </w:r>
+    </w:p>
+    <w:p>
+      <w:r>
+        <w:t>Recent work also emphasises the importance of evaluating models across multiple datasets—for example, training on CICIDS2017 but validating on UNSW-NB15—to assess generalisation and avoid dataset overfitting (Hossain &amp; Islam, 2023). However, such multi-dataset validation remains rare in practice, representing a gap your project helps address.</w:t>
+      </w:r>
+    </w:p>
+    <w:p>
+      <w:r>
+        <w:t>Finally, for IDSs intended for deployment, several authors advocate environment-based validation, where models are tested on traffic captured from a controlled testbed or live network (Khraisat et al., 2019). This approach reveals performance under realistic conditions including noise, benign variation, and mixed encrypted/unencrypted flows. Your project follows this direction by validating classical ML models within a virtual testbed configured to emulate SOHO/SME traffic patterns.</w:t>
+      </w:r>
+    </w:p>
+    <w:p/>
+    <w:p>
+      <w:pPr>
+        <w:pStyle w:val="Heading1"/>
+      </w:pPr>
+      <w:bookmarkStart w:id="26" w:name="_Toc216283757"/>
+      <w:r>
+        <w:t>2.</w:t>
+      </w:r>
+      <w:r>
+        <w:t>7</w:t>
+      </w:r>
+      <w:r>
+        <w:t xml:space="preserve"> </w:t>
+      </w:r>
+      <w:r>
+        <w:t>Gaps in Current Research</w:t>
+      </w:r>
+      <w:bookmarkEnd w:id="26"/>
+    </w:p>
+    <w:p>
+      <w:pPr>
+        <w:pStyle w:val="Heading2"/>
+      </w:pPr>
+      <w:bookmarkStart w:id="27" w:name="_Toc216283758"/>
+      <w:r>
+        <w:t>2.7.1 Lack of SME Validation</w:t>
+      </w:r>
+      <w:bookmarkEnd w:id="27"/>
+    </w:p>
+    <w:p>
+      <w:r>
+        <w:t>Although ML-based IDSs often report strong accuracy on public datasets, very few studies validate their models in environments that resemble SOHO or SME networks. Most evaluations assume enterprise-scale traffic volumes or controlled laboratory conditions, limiting the practical relevance of reported findings. Papers such as Khraisat et al. (2019) and Hossain &amp; Islam (2023) highlight this gap, noting that lightweight hardware, low-noise traffic patterns and limited administrative expertise are rarely considered in system design or benchmarking.</w:t>
+      </w:r>
+      <w:r>
+        <w:t xml:space="preserve"> </w:t>
+      </w:r>
+      <w:r>
+        <w:t>A recent investigation into SME security practices (DIVA Portal, 2023) highlights that most ML-based IDS proposals have never been trialled outside laboratory networks, reinforcing the gap between academic performance claims and practical SME adoption barriers.</w:t>
+      </w:r>
+      <w:r>
+        <w:t xml:space="preserve"> </w:t>
+      </w:r>
+    </w:p>
+    <w:p>
+      <w:pPr>
+        <w:pStyle w:val="Heading2"/>
+      </w:pPr>
+      <w:bookmarkStart w:id="28" w:name="_Toc216283759"/>
+      <w:r>
+        <w:t>2.7.2 High Computational Costs</w:t>
+      </w:r>
+      <w:bookmarkEnd w:id="28"/>
+    </w:p>
+    <w:p>
+      <w:r>
+        <w:t>Many high-performing IDS models rely on deep learning or large ensemble methods that are unsuitable for deployment on SME-grade hardware. Even when accuracy is high, the computational load, memory requirements and inference time prevent real-time operation in constrained environments (Tadesse &amp; Choi, 2024; Almiani et al., 2021). This cost–performance imbalance is a central barrier to adoption outside enterprise systems.</w:t>
+      </w:r>
+      <w:r>
+        <w:t xml:space="preserve"> </w:t>
+      </w:r>
+      <w:r>
+        <w:t>Theseus (2024) similarly notes that SMEs rarely possess the hardware required to support heavy ML or deep learning models, making computational overhead one of the primary barriers to IDS adoption.</w:t>
+      </w:r>
+    </w:p>
+    <w:p>
+      <w:pPr>
+        <w:pStyle w:val="Heading2"/>
+      </w:pPr>
+      <w:bookmarkStart w:id="29" w:name="_Toc216283760"/>
+      <w:r>
+        <w:t>2.7.3 Limited Interpretability</w:t>
+      </w:r>
+      <w:bookmarkEnd w:id="29"/>
+    </w:p>
+    <w:p>
+      <w:r>
+        <w:t>Despite growing interest in XAI, most IDS research still prioritises accuracy over transparency. Explainability is often applied post-hoc, restricted to a single ML model, or evaluated on a narrow set of attacks (Wali et al., 2025). For SMEs—where security analysts may not be ML specialists—lack of interpretability hinders understanding, trust and actionable use of IDS outputs.</w:t>
+      </w:r>
+    </w:p>
+    <w:p>
+      <w:pPr>
+        <w:pStyle w:val="Heading2"/>
+      </w:pPr>
+      <w:bookmarkStart w:id="30" w:name="_Toc216283761"/>
+      <w:r>
+        <w:t>2.7.4 Dataset Generalisation Issues</w:t>
+      </w:r>
+      <w:bookmarkEnd w:id="30"/>
+    </w:p>
+    <w:p>
+      <w:r>
+        <w:t>Benchmark datasets such as CICIDS2017 and UNSW-NB15 remain widely used but exhibit known issues: class imbalance, outdated traffic behaviours, limited encrypted protocols and poor representation of modern SME attack vectors (Ahmad et al., 2020; Momand et al., 2023). Models trained on these datasets often fail to generalise to small, heterogeneous, real-world networks, reinforcing the need for more diverse evaluation strategies.</w:t>
+      </w:r>
+    </w:p>
+    <w:p>
+      <w:pPr>
+        <w:pStyle w:val="Heading1"/>
+      </w:pPr>
+      <w:bookmarkStart w:id="31" w:name="_Toc216283762"/>
+      <w:r>
+        <w:lastRenderedPageBreak/>
+        <w:t>2.</w:t>
+      </w:r>
+      <w:r>
+        <w:t>8</w:t>
+      </w:r>
+      <w:r>
+        <w:t xml:space="preserve"> Summary</w:t>
+      </w:r>
+      <w:bookmarkEnd w:id="31"/>
+    </w:p>
+    <w:p>
+      <w:pPr>
+        <w:pStyle w:val="Heading2"/>
+      </w:pPr>
+      <w:bookmarkStart w:id="32" w:name="_Toc216283763"/>
+      <w:r>
+        <w:t>2.8.1 Major Trends</w:t>
+      </w:r>
+      <w:bookmarkEnd w:id="32"/>
+    </w:p>
+    <w:p>
+      <w:r>
+        <w:t>Recent literature shows a shift from rule-based detection toward classical ML, hybrid techniques and lightweight architectures optimised for constrained environments. Ensemble models offer performance improvements, while federated and edge-based IDSs aim to reduce data movement and computational overhead. There is also increasing recognition of the importance of XAI for operational transparency and trust.</w:t>
+      </w:r>
+    </w:p>
+    <w:p>
+      <w:pPr>
+        <w:pStyle w:val="Heading2"/>
+      </w:pPr>
+      <w:bookmarkStart w:id="33" w:name="_Toc216283764"/>
+      <w:r>
+        <w:t>2.8.2 Research Gaps</w:t>
+      </w:r>
+      <w:bookmarkEnd w:id="33"/>
+    </w:p>
+    <w:p>
+      <w:r>
+        <w:t>Across studies, several gaps consistently emerge:</w:t>
+      </w:r>
+    </w:p>
+    <w:p>
+      <w:pPr>
+        <w:numPr>
+          <w:ilvl w:val="0"/>
+          <w:numId w:val="15"/>
+        </w:numPr>
+      </w:pPr>
+      <w:r>
+        <w:t>limited validation in SME-like environments,</w:t>
+      </w:r>
+    </w:p>
+    <w:p>
+      <w:pPr>
+        <w:numPr>
+          <w:ilvl w:val="0"/>
+          <w:numId w:val="15"/>
+        </w:numPr>
+      </w:pPr>
+      <w:r>
+        <w:t>computational costs that restrict real-world deployment,</w:t>
+      </w:r>
+    </w:p>
+    <w:p>
+      <w:pPr>
+        <w:numPr>
+          <w:ilvl w:val="0"/>
+          <w:numId w:val="15"/>
+        </w:numPr>
+      </w:pPr>
+      <w:r>
+        <w:t>insufficient integration of explainability into IDS design, and</w:t>
+      </w:r>
+    </w:p>
+    <w:p>
+      <w:pPr>
+        <w:numPr>
+          <w:ilvl w:val="0"/>
+          <w:numId w:val="15"/>
+        </w:numPr>
+      </w:pPr>
+      <w:r>
+        <w:t>poor generalisation from benchmark datasets to practical network conditions.</w:t>
+      </w:r>
+      <w:r>
+        <w:br/>
+        <w:t>These gaps indicate that high-accuracy IDSs reported in the literature rarely translate into deployable, resource-efficient systems suitable for small organisations.</w:t>
+      </w:r>
+    </w:p>
+    <w:p>
+      <w:pPr>
+        <w:pStyle w:val="Heading2"/>
+      </w:pPr>
+      <w:bookmarkStart w:id="34" w:name="_Toc216283765"/>
+      <w:r>
+        <w:t>2.8.3 Project Contribution</w:t>
+      </w:r>
+      <w:bookmarkEnd w:id="34"/>
+    </w:p>
+    <w:p>
+      <w:r>
+        <w:t>This project addresses these shortcomings by developing a lightweight ML-based IDS tested within a controlled virtual testbed that reflects SME resource constraints. By evaluating multiple classical ML models, prioritising interpretable outputs and analysing performance on relevant datasets, the work contributes a practical, evidence-based understanding of how ML techniques can be deployed effectively in small-scale networks. The prototype system aims to bridge the divide between academic IDS research and the operational realities of SMEs.</w:t>
+      </w:r>
+    </w:p>
+    <w:p>
+      <w:pPr>
+        <w:pStyle w:val="Heading1"/>
+      </w:pPr>
+      <w:bookmarkStart w:id="35" w:name="_Toc216283766"/>
+      <w:r>
+        <w:t>References</w:t>
+      </w:r>
+      <w:bookmarkEnd w:id="35"/>
+    </w:p>
+    <w:p>
+      <w:pPr>
         <w:rPr>
           <w:b/>
           <w:bCs/>
         </w:rPr>
-        <w:t>Table of Contents  </w:t>
-      </w:r>
-    </w:p>
-    <w:p>
-      <w:pPr>
+      </w:pPr>
+      <w:r>
         <w:rPr>
           <w:b/>
           <w:bCs/>
         </w:rPr>
-      </w:pPr>
-      <w:r>
+        <w:t>Core Technical Papers</w:t>
+      </w:r>
+    </w:p>
+    <w:p>
+      <w:pPr>
+        <w:numPr>
+          <w:ilvl w:val="0"/>
+          <w:numId w:val="20"/>
+        </w:numPr>
+      </w:pPr>
+      <w:r>
+        <w:t>Momand, A. et al. (2023)</w:t>
+      </w:r>
+    </w:p>
+    <w:p>
+      <w:pPr>
+        <w:numPr>
+          <w:ilvl w:val="0"/>
+          <w:numId w:val="20"/>
+        </w:numPr>
+      </w:pPr>
+      <w:r>
+        <w:t>Ali, A. H. et al. (2024)</w:t>
+      </w:r>
+    </w:p>
+    <w:p>
+      <w:pPr>
+        <w:numPr>
+          <w:ilvl w:val="0"/>
+          <w:numId w:val="20"/>
+        </w:numPr>
+      </w:pPr>
+      <w:r>
+        <w:t>Hossain, M. A. &amp; Islam, M. S. (2023)</w:t>
+      </w:r>
+    </w:p>
+    <w:p>
+      <w:pPr>
+        <w:numPr>
+          <w:ilvl w:val="0"/>
+          <w:numId w:val="20"/>
+        </w:numPr>
+      </w:pPr>
+      <w:r>
+        <w:t>Ahmad, A. et al. (2020)</w:t>
+      </w:r>
+    </w:p>
+    <w:p>
+      <w:pPr>
+        <w:numPr>
+          <w:ilvl w:val="0"/>
+          <w:numId w:val="20"/>
+        </w:numPr>
+      </w:pPr>
+      <w:r>
+        <w:t>Wali, S. et al. (2025)</w:t>
+      </w:r>
+    </w:p>
+    <w:p>
+      <w:pPr>
+        <w:numPr>
+          <w:ilvl w:val="0"/>
+          <w:numId w:val="20"/>
+        </w:numPr>
+      </w:pPr>
+      <w:r>
+        <w:lastRenderedPageBreak/>
+        <w:t>Tadesse, Y. E. &amp; Choi, Y.-J. (2024)</w:t>
+      </w:r>
+    </w:p>
+    <w:p>
+      <w:pPr>
+        <w:numPr>
+          <w:ilvl w:val="0"/>
+          <w:numId w:val="20"/>
+        </w:numPr>
+      </w:pPr>
+      <w:r>
+        <w:t>Almiani, M. et al. (2021)</w:t>
+      </w:r>
+    </w:p>
+    <w:p>
+      <w:pPr>
+        <w:numPr>
+          <w:ilvl w:val="0"/>
+          <w:numId w:val="20"/>
+        </w:numPr>
+      </w:pPr>
+      <w:r>
+        <w:t>Khraisat, A. et al. (2019)</w:t>
+      </w:r>
+    </w:p>
+    <w:p>
+      <w:pPr>
+        <w:numPr>
+          <w:ilvl w:val="0"/>
+          <w:numId w:val="20"/>
+        </w:numPr>
+      </w:pPr>
+      <w:r>
+        <w:t>Javaid, A. et al. (2016)</w:t>
+      </w:r>
+    </w:p>
+    <w:p>
+      <w:pPr>
+        <w:numPr>
+          <w:ilvl w:val="0"/>
+          <w:numId w:val="20"/>
+        </w:numPr>
+      </w:pPr>
+      <w:r>
+        <w:t>Thakkar, A. &amp; Lohiya, R. (2020)</w:t>
+      </w:r>
+    </w:p>
+    <w:p>
+      <w:pPr>
+        <w:numPr>
+          <w:ilvl w:val="0"/>
+          <w:numId w:val="20"/>
+        </w:numPr>
+      </w:pPr>
+      <w:r>
+        <w:t>El-Ta, H. et al. (2025)</w:t>
+      </w:r>
+    </w:p>
+    <w:p>
+      <w:pPr>
+        <w:numPr>
+          <w:ilvl w:val="0"/>
+          <w:numId w:val="20"/>
+        </w:numPr>
+      </w:pPr>
+      <w:r>
+        <w:t>Zhang, X. et al. (2023)</w:t>
+      </w:r>
+    </w:p>
+    <w:p>
+      <w:pPr>
         <w:rPr>
           <w:b/>
           <w:bCs/>
         </w:rPr>
-        <w:br/>
-        <w:t>2.1 Introduction </w:t>
-      </w:r>
+      </w:pPr>
       <w:r>
         <w:rPr>
           <w:b/>
           <w:bCs/>
         </w:rPr>
-        <w:br/>
-      </w:r>
-      <w:r>
-        <w:rPr>
-          <w:b/>
-          <w:bCs/>
-        </w:rPr>
-        <w:t> </w:t>
-      </w:r>
-      <w:r>
-        <w:t>2.1.1 Project Aim </w:t>
-      </w:r>
-      <w:r>
-        <w:br/>
-      </w:r>
-      <w:r>
-        <w:t> </w:t>
-      </w:r>
-      <w:r>
-        <w:t>2.1.2 Scope of the Literature Review</w:t>
-      </w:r>
-      <w:r>
-        <w:rPr>
-          <w:b/>
-          <w:bCs/>
-        </w:rPr>
-        <w:t> </w:t>
-      </w:r>
-    </w:p>
-    <w:p>
-      <w:r>
-        <w:rPr>
-          <w:b/>
-          <w:bCs/>
-        </w:rPr>
-        <w:t>2.2 Evolution of Machine Learning in Intrusion Detection </w:t>
-      </w:r>
-      <w:r>
-        <w:rPr>
-          <w:b/>
-          <w:bCs/>
-        </w:rPr>
-        <w:br/>
-      </w:r>
-      <w:r>
-        <w:rPr>
-          <w:b/>
-          <w:bCs/>
-        </w:rPr>
-        <w:t> </w:t>
-      </w:r>
-      <w:r>
-        <w:t>2.2.1 Early Rule-Based Systems </w:t>
-      </w:r>
-      <w:r>
-        <w:br/>
-      </w:r>
-      <w:r>
-        <w:t> </w:t>
-      </w:r>
-      <w:r>
-        <w:t>2.2.2 Transition to Machine Learning </w:t>
-      </w:r>
-      <w:r>
-        <w:br/>
-      </w:r>
-      <w:r>
-        <w:t> </w:t>
-      </w:r>
-      <w:r>
-        <w:t>2.2.3 Emergence of Deep Learning </w:t>
-      </w:r>
-      <w:r>
-        <w:br/>
-      </w:r>
-      <w:r>
-        <w:t> </w:t>
-      </w:r>
-      <w:r>
-        <w:t>2.2.4 Resource and Interpretability Challenges </w:t>
-      </w:r>
-    </w:p>
-    <w:p>
-      <w:pPr>
-        <w:rPr>
-          <w:b/>
-          <w:bCs/>
-        </w:rPr>
-      </w:pPr>
-      <w:r>
-        <w:rPr>
-          <w:b/>
-          <w:bCs/>
-        </w:rPr>
-        <w:t>2.</w:t>
-      </w:r>
-      <w:r>
-        <w:rPr>
-          <w:b/>
-          <w:bCs/>
-        </w:rPr>
-        <w:t>3</w:t>
-      </w:r>
-      <w:r>
-        <w:rPr>
-          <w:b/>
-          <w:bCs/>
-        </w:rPr>
-        <w:t xml:space="preserve"> </w:t>
-      </w:r>
-      <w:r>
-        <w:rPr>
-          <w:b/>
-          <w:bCs/>
-        </w:rPr>
-        <w:t>Established</w:t>
-      </w:r>
-      <w:r>
-        <w:rPr>
-          <w:b/>
-          <w:bCs/>
-        </w:rPr>
-        <w:t xml:space="preserve"> Machine Learning Approaches for IDS </w:t>
-      </w:r>
-      <w:r>
-        <w:rPr>
-          <w:b/>
-          <w:bCs/>
-        </w:rPr>
-        <w:br/>
-      </w:r>
-      <w:r>
-        <w:rPr>
-          <w:b/>
-          <w:bCs/>
-        </w:rPr>
-        <w:t> </w:t>
-      </w:r>
-      <w:r>
-        <w:t>2.</w:t>
-      </w:r>
-      <w:r>
-        <w:t>3</w:t>
-      </w:r>
-      <w:r>
-        <w:t>.1 Classical Machine Learning Methods  </w:t>
-      </w:r>
-      <w:r>
-        <w:br/>
-      </w:r>
-      <w:r>
-        <w:t> </w:t>
-      </w:r>
-      <w:r>
-        <w:t>2.</w:t>
-      </w:r>
-      <w:r>
-        <w:t>3</w:t>
-      </w:r>
-      <w:r>
-        <w:t>.2 Hybrid and Ensemble Models </w:t>
-      </w:r>
-      <w:r>
-        <w:br/>
-      </w:r>
-      <w:r>
-        <w:t> </w:t>
-      </w:r>
-      <w:r>
-        <w:t>2.</w:t>
-      </w:r>
-      <w:r>
-        <w:t>3</w:t>
-      </w:r>
-      <w:r>
-        <w:t>.3 Feature Optimisation and Dimensionality Reduction </w:t>
-      </w:r>
-      <w:r>
-        <w:br/>
-      </w:r>
-      <w:r>
-        <w:t> </w:t>
-      </w:r>
-      <w:r>
-        <w:t>2.</w:t>
-      </w:r>
-      <w:r>
-        <w:t>3</w:t>
-      </w:r>
-      <w:r>
-        <w:t>.4 Comparative Analysis of Approaches</w:t>
-      </w:r>
-      <w:r>
-        <w:rPr>
-          <w:b/>
-          <w:bCs/>
-        </w:rPr>
-        <w:t> </w:t>
-      </w:r>
-    </w:p>
-    <w:p>
-      <w:pPr>
-        <w:rPr>
-          <w:b/>
-          <w:bCs/>
-        </w:rPr>
-      </w:pPr>
-      <w:r>
-        <w:rPr>
-          <w:b/>
-          <w:bCs/>
-        </w:rPr>
-        <w:t>2.</w:t>
-      </w:r>
-      <w:r>
-        <w:rPr>
-          <w:b/>
-          <w:bCs/>
-        </w:rPr>
-        <w:t>4</w:t>
-      </w:r>
-      <w:r>
-        <w:rPr>
-          <w:b/>
-          <w:bCs/>
-        </w:rPr>
-        <w:t xml:space="preserve"> Lightweight and Explainable IDS for Resource-Constrained SMEs  </w:t>
-      </w:r>
-      <w:r>
-        <w:rPr>
-          <w:b/>
-          <w:bCs/>
-        </w:rPr>
-        <w:br/>
-      </w:r>
-      <w:r>
-        <w:rPr>
-          <w:b/>
-          <w:bCs/>
-        </w:rPr>
-        <w:t> </w:t>
-      </w:r>
-      <w:r>
-        <w:t>2.</w:t>
-      </w:r>
-      <w:r>
-        <w:t>4</w:t>
-      </w:r>
-      <w:r>
-        <w:t>.1 Lightweight CNNs and Efficient Architectures </w:t>
-      </w:r>
-      <w:r>
-        <w:br/>
-      </w:r>
-      <w:r>
-        <w:t> </w:t>
-      </w:r>
-      <w:r>
-        <w:t>2.</w:t>
-      </w:r>
-      <w:r>
-        <w:t>4</w:t>
-      </w:r>
-      <w:r>
-        <w:t>.2 Federated and Edge-Based IDS Approaches </w:t>
-      </w:r>
-      <w:r>
-        <w:br/>
-      </w:r>
-      <w:r>
-        <w:t> </w:t>
-      </w:r>
-      <w:r>
-        <w:t>2.</w:t>
-      </w:r>
-      <w:r>
-        <w:t>4</w:t>
-      </w:r>
-      <w:r>
-        <w:t>.3 Explainable AI Techniques  </w:t>
-      </w:r>
-      <w:r>
-        <w:br/>
-      </w:r>
-      <w:r>
-        <w:t> </w:t>
-      </w:r>
-      <w:r>
-        <w:t>2.</w:t>
-      </w:r>
-      <w:r>
-        <w:t>4</w:t>
-      </w:r>
-      <w:r>
-        <w:t>.4 Trade-Offs Between Accuracy, Interpretability, and Resource Constraints</w:t>
-      </w:r>
-      <w:r>
-        <w:rPr>
-          <w:b/>
-          <w:bCs/>
-        </w:rPr>
-        <w:t> </w:t>
-      </w:r>
-    </w:p>
-    <w:p>
-      <w:pPr>
-        <w:rPr>
-          <w:b/>
-          <w:bCs/>
-        </w:rPr>
-      </w:pPr>
-      <w:r>
-        <w:rPr>
-          <w:b/>
-          <w:bCs/>
-        </w:rPr>
-        <w:t>2.</w:t>
-      </w:r>
-      <w:r>
-        <w:rPr>
-          <w:b/>
-          <w:bCs/>
-        </w:rPr>
-        <w:t>5</w:t>
-      </w:r>
-      <w:r>
-        <w:rPr>
-          <w:b/>
-          <w:bCs/>
-        </w:rPr>
-        <w:t xml:space="preserve"> Key Datasets and Benchmark Challenges </w:t>
-      </w:r>
-      <w:r>
-        <w:rPr>
-          <w:b/>
-          <w:bCs/>
-        </w:rPr>
-        <w:br/>
-      </w:r>
-      <w:r>
-        <w:rPr>
-          <w:b/>
-          <w:bCs/>
-        </w:rPr>
-        <w:t> </w:t>
-      </w:r>
-      <w:r>
-        <w:t>2.</w:t>
-      </w:r>
-      <w:r>
-        <w:t>5</w:t>
-      </w:r>
-      <w:r>
-        <w:t>.1 CICIDS2017 </w:t>
-      </w:r>
-      <w:r>
-        <w:br/>
-      </w:r>
-      <w:r>
-        <w:t> </w:t>
-      </w:r>
-      <w:r>
-        <w:t>2.</w:t>
-      </w:r>
-      <w:r>
-        <w:t>5</w:t>
-      </w:r>
-      <w:r>
-        <w:t>.2 UNSW-NB15 </w:t>
-      </w:r>
-      <w:r>
-        <w:br/>
-      </w:r>
-      <w:r>
-        <w:t> </w:t>
-      </w:r>
-      <w:r>
-        <w:t>2.</w:t>
-      </w:r>
-      <w:r>
-        <w:t>5</w:t>
-      </w:r>
-      <w:r>
-        <w:t>.3 NSL-KDD and KDDCup99 </w:t>
-      </w:r>
-      <w:r>
-        <w:br/>
-      </w:r>
-      <w:r>
-        <w:t> </w:t>
-      </w:r>
-      <w:r>
-        <w:t>2.</w:t>
-      </w:r>
-      <w:r>
-        <w:t>5</w:t>
-      </w:r>
-      <w:r>
-        <w:t>.4 Limitations and Challenges</w:t>
-      </w:r>
-      <w:r>
-        <w:rPr>
-          <w:b/>
-          <w:bCs/>
-        </w:rPr>
-        <w:t> </w:t>
-      </w:r>
-    </w:p>
-    <w:p>
-      <w:pPr>
-        <w:rPr>
-          <w:b/>
-          <w:bCs/>
-        </w:rPr>
-      </w:pPr>
-      <w:r>
-        <w:rPr>
-          <w:b/>
-          <w:bCs/>
-        </w:rPr>
-        <w:t>2.</w:t>
-      </w:r>
-      <w:r>
-        <w:rPr>
-          <w:b/>
-          <w:bCs/>
-        </w:rPr>
-        <w:t>6</w:t>
-      </w:r>
-      <w:r>
-        <w:rPr>
-          <w:b/>
-          <w:bCs/>
-        </w:rPr>
-        <w:t xml:space="preserve"> Evaluation Strategy</w:t>
-      </w:r>
-      <w:r>
-        <w:rPr>
-          <w:b/>
-          <w:bCs/>
-        </w:rPr>
-        <w:br/>
-      </w:r>
-      <w:r>
-        <w:rPr>
-          <w:b/>
-          <w:bCs/>
-        </w:rPr>
-        <w:t> </w:t>
-      </w:r>
-      <w:r>
-        <w:t>2.</w:t>
-      </w:r>
-      <w:r>
-        <w:t>7</w:t>
-      </w:r>
-      <w:r>
-        <w:t xml:space="preserve">.1 </w:t>
-      </w:r>
-      <w:r>
-        <w:t>Evaluation Metrics</w:t>
-      </w:r>
-      <w:r>
-        <w:t xml:space="preserve"> </w:t>
-      </w:r>
-      <w:r>
-        <w:rPr>
-          <w:b/>
-          <w:bCs/>
-        </w:rPr>
-        <w:br/>
-      </w:r>
-      <w:r>
-        <w:rPr>
-          <w:b/>
-          <w:bCs/>
-        </w:rPr>
-        <w:t> </w:t>
-      </w:r>
-      <w:r>
-        <w:t>2.</w:t>
-      </w:r>
-      <w:r>
-        <w:t>7</w:t>
-      </w:r>
-      <w:r>
-        <w:t>.</w:t>
-      </w:r>
-      <w:r>
-        <w:t>2 Validation Approaches</w:t>
-      </w:r>
-      <w:r>
-        <w:br/>
-      </w:r>
-      <w:r>
-        <w:t> </w:t>
-      </w:r>
-      <w:r>
-        <w:t>2.</w:t>
-      </w:r>
-      <w:r>
-        <w:t>7</w:t>
-      </w:r>
-      <w:r>
-        <w:t xml:space="preserve">.2 </w:t>
-      </w:r>
-      <w:r>
-        <w:t>Testbeds in IDS Research</w:t>
-      </w:r>
-    </w:p>
-    <w:p>
-      <w:pPr>
-        <w:rPr>
-          <w:b/>
-          <w:bCs/>
-        </w:rPr>
-      </w:pPr>
-      <w:r>
-        <w:rPr>
-          <w:b/>
-          <w:bCs/>
-        </w:rPr>
-        <w:t>2.</w:t>
-      </w:r>
-      <w:r>
-        <w:rPr>
-          <w:b/>
-          <w:bCs/>
-        </w:rPr>
-        <w:t>7</w:t>
-      </w:r>
-      <w:r>
-        <w:rPr>
-          <w:b/>
-          <w:bCs/>
-        </w:rPr>
-        <w:t xml:space="preserve"> Gaps in Current Research </w:t>
-      </w:r>
-      <w:r>
-        <w:rPr>
-          <w:b/>
-          <w:bCs/>
-        </w:rPr>
-        <w:br/>
-      </w:r>
-      <w:r>
-        <w:rPr>
-          <w:b/>
-          <w:bCs/>
-        </w:rPr>
-        <w:t> </w:t>
-      </w:r>
-      <w:r>
-        <w:t>2.</w:t>
-      </w:r>
-      <w:r>
-        <w:t>7</w:t>
-      </w:r>
-      <w:r>
-        <w:t>.1 Lack of SME Validation </w:t>
-      </w:r>
-      <w:r>
-        <w:br/>
-      </w:r>
-      <w:r>
-        <w:t> </w:t>
-      </w:r>
-      <w:r>
-        <w:t>2.</w:t>
-      </w:r>
-      <w:r>
-        <w:t>7</w:t>
-      </w:r>
-      <w:r>
-        <w:t>.2 High Computational Costs </w:t>
-      </w:r>
-      <w:r>
-        <w:br/>
-      </w:r>
-      <w:r>
-        <w:t> </w:t>
-      </w:r>
-      <w:r>
-        <w:t>2.</w:t>
-      </w:r>
-      <w:r>
-        <w:t>7</w:t>
-      </w:r>
-      <w:r>
-        <w:t>.3 Limited Interpretability </w:t>
-      </w:r>
-      <w:r>
-        <w:br/>
-      </w:r>
-      <w:r>
-        <w:t> </w:t>
-      </w:r>
-      <w:r>
-        <w:t>2.</w:t>
-      </w:r>
-      <w:r>
-        <w:t>7</w:t>
-      </w:r>
-      <w:r>
-        <w:t>.4 Dataset Generalisation Issues </w:t>
-      </w:r>
-    </w:p>
-    <w:p>
-      <w:pPr>
-        <w:rPr>
-          <w:b/>
-          <w:bCs/>
-        </w:rPr>
-      </w:pPr>
-      <w:r>
-        <w:rPr>
-          <w:b/>
-          <w:bCs/>
-        </w:rPr>
-        <w:t>2.</w:t>
-      </w:r>
-      <w:r>
-        <w:rPr>
-          <w:b/>
-          <w:bCs/>
-        </w:rPr>
-        <w:t>8</w:t>
-      </w:r>
-      <w:r>
-        <w:rPr>
-          <w:b/>
-          <w:bCs/>
-        </w:rPr>
-        <w:t xml:space="preserve"> Summary </w:t>
-      </w:r>
-      <w:r>
-        <w:rPr>
-          <w:b/>
-          <w:bCs/>
-        </w:rPr>
-        <w:br/>
-      </w:r>
-      <w:r>
-        <w:t> </w:t>
-      </w:r>
-      <w:r>
-        <w:t>2.</w:t>
-      </w:r>
-      <w:r>
-        <w:t>8</w:t>
-      </w:r>
-      <w:r>
-        <w:t>.1 Major Trends </w:t>
-      </w:r>
-      <w:r>
-        <w:br/>
-      </w:r>
-      <w:r>
-        <w:lastRenderedPageBreak/>
-        <w:t> </w:t>
-      </w:r>
-      <w:r>
-        <w:t>2.</w:t>
-      </w:r>
-      <w:r>
-        <w:t>8</w:t>
-      </w:r>
-      <w:r>
-        <w:t>.2 Research Gaps </w:t>
-      </w:r>
-      <w:r>
-        <w:br/>
-      </w:r>
-      <w:r>
-        <w:t> </w:t>
-      </w:r>
-      <w:r>
-        <w:t>2.</w:t>
-      </w:r>
-      <w:r>
-        <w:t>8</w:t>
-      </w:r>
-      <w:r>
-        <w:t>.3 Project Contribution</w:t>
-      </w:r>
-      <w:r>
-        <w:rPr>
-          <w:b/>
-          <w:bCs/>
-        </w:rPr>
-        <w:t> </w:t>
-      </w:r>
-    </w:p>
-    <w:p>
-      <w:pPr>
-        <w:rPr>
-          <w:b/>
-          <w:bCs/>
-        </w:rPr>
-      </w:pPr>
-    </w:p>
-    <w:p>
-      <w:pPr>
-        <w:rPr>
-          <w:b/>
-          <w:bCs/>
-        </w:rPr>
-      </w:pPr>
-      <w:r>
-        <w:rPr>
-          <w:b/>
-          <w:bCs/>
-        </w:rPr>
-        <w:t>2.1 Introduction</w:t>
+        <w:t xml:space="preserve">Additional Sources </w:t>
       </w:r>
     </w:p>
     <w:p>
       <w:pPr>
         <w:numPr>
           <w:ilvl w:val="0"/>
-          <w:numId w:val="1"/>
+          <w:numId w:val="21"/>
         </w:numPr>
       </w:pPr>
       <w:r>
-        <w:t>Briefly restate your project aim (lightweight ML-based IDS for SMEs).</w:t>
+        <w:t>Singh, A. et al. (2024)</w:t>
       </w:r>
     </w:p>
     <w:p>
       <w:pPr>
         <w:numPr>
           <w:ilvl w:val="0"/>
-          <w:numId w:val="1"/>
+          <w:numId w:val="21"/>
         </w:numPr>
       </w:pPr>
       <w:r>
-        <w:t>Define what the literature review covers:</w:t>
-      </w:r>
-      <w:r>
-        <w:br/>
-      </w:r>
-      <w:r>
-        <w:rPr>
-          <w:i/>
-          <w:iCs/>
-        </w:rPr>
-        <w:t>“This chapter critically reviews prior research on ML-based intrusion detection systems (IDS), highlighting datasets, algorithms, and emerging trends relevant to lightweight, explainable, and SME-oriented security solutions.”</w:t>
-      </w:r>
-    </w:p>
-    <w:p>
-      <w:pPr>
-        <w:rPr>
-          <w:b/>
-          <w:bCs/>
-        </w:rPr>
-      </w:pPr>
-      <w:r>
-        <w:rPr>
-          <w:b/>
-          <w:bCs/>
-        </w:rPr>
-        <w:t>2.2 Evolution of Machine Learning in Intrusion Detection</w:t>
+        <w:t>Disha, R. A. &amp; Waheed, S. (2022)</w:t>
       </w:r>
     </w:p>
     <w:p>
       <w:pPr>
         <w:numPr>
           <w:ilvl w:val="0"/>
-          <w:numId w:val="2"/>
+          <w:numId w:val="21"/>
         </w:numPr>
       </w:pPr>
       <w:r>
-        <w:t>Early rule-based → ML → deep learning evolution.</w:t>
+        <w:t>Patil, S. et al. (2022)</w:t>
       </w:r>
     </w:p>
     <w:p>
       <w:pPr>
         <w:numPr>
           <w:ilvl w:val="0"/>
-          <w:numId w:val="2"/>
+          <w:numId w:val="21"/>
         </w:numPr>
       </w:pPr>
       <w:r>
-        <w:t xml:space="preserve">Cite </w:t>
-      </w:r>
-      <w:r>
-        <w:rPr>
-          <w:b/>
-          <w:bCs/>
-        </w:rPr>
-        <w:t>Javaid et al. (2016)</w:t>
-      </w:r>
-      <w:r>
-        <w:t xml:space="preserve"> and </w:t>
-      </w:r>
-      <w:r>
-        <w:rPr>
-          <w:b/>
-          <w:bCs/>
-        </w:rPr>
-        <w:t>Buczak &amp; Guven (2016)</w:t>
-      </w:r>
-      <w:r>
-        <w:t xml:space="preserve"> here as historical context.</w:t>
+        <w:t>Javed, A. et al. (2024)</w:t>
       </w:r>
     </w:p>
     <w:p>
       <w:pPr>
         <w:numPr>
           <w:ilvl w:val="0"/>
-          <w:numId w:val="2"/>
+          <w:numId w:val="21"/>
         </w:numPr>
       </w:pPr>
       <w:r>
-        <w:t>Transition sentence:</w:t>
-      </w:r>
-      <w:r>
-        <w:br/>
-      </w:r>
-      <w:r>
-        <w:rPr>
-          <w:i/>
-          <w:iCs/>
-        </w:rPr>
-        <w:t>“While deep models improved accuracy, they introduced resource and interpretability challenges, motivating a shift back toward efficient ML architectures suitable for constrained environments.”</w:t>
-      </w:r>
-    </w:p>
-    <w:p>
-      <w:pPr>
-        <w:rPr>
-          <w:b/>
-          <w:bCs/>
-        </w:rPr>
-      </w:pPr>
-      <w:r>
-        <w:rPr>
-          <w:b/>
-          <w:bCs/>
-        </w:rPr>
-        <w:t>2.3 Key Datasets and Benchmark Challenges</w:t>
-      </w:r>
-    </w:p>
-    <w:p>
-      <w:pPr>
-        <w:numPr>
-          <w:ilvl w:val="0"/>
-          <w:numId w:val="3"/>
-        </w:numPr>
-      </w:pPr>
-      <w:r>
-        <w:t>CICIDS2017, UNSW-NB15, NSL-KDD, KDDCup99, TON_IoT.</w:t>
-      </w:r>
-    </w:p>
-    <w:p>
-      <w:pPr>
-        <w:numPr>
-          <w:ilvl w:val="0"/>
-          <w:numId w:val="3"/>
-        </w:numPr>
-      </w:pPr>
-      <w:r>
-        <w:t>Discuss their relevance and limitations (Ali 2024, Momand 2023).</w:t>
-      </w:r>
-    </w:p>
-    <w:p>
-      <w:pPr>
-        <w:numPr>
-          <w:ilvl w:val="0"/>
-          <w:numId w:val="3"/>
-        </w:numPr>
-      </w:pPr>
-      <w:r>
-        <w:t>Mention dataset imbalance, outdated attack types, lack of HTTPS/DNS focus.</w:t>
-      </w:r>
-    </w:p>
-    <w:p>
-      <w:pPr>
-        <w:rPr>
-          <w:b/>
-          <w:bCs/>
-        </w:rPr>
-      </w:pPr>
-      <w:r>
-        <w:rPr>
-          <w:b/>
-          <w:bCs/>
-        </w:rPr>
-        <w:t>2.4 Core Machine Learning Approaches for IDS</w:t>
-      </w:r>
-    </w:p>
-    <w:p>
-      <w:pPr>
-        <w:numPr>
-          <w:ilvl w:val="0"/>
-          <w:numId w:val="4"/>
-        </w:numPr>
-      </w:pPr>
-      <w:r>
-        <w:t>Classical ML: Decision Tree, SVM, RF, kNN, NB (Ali 2024, Hossain 2023).</w:t>
-      </w:r>
-    </w:p>
-    <w:p>
-      <w:pPr>
-        <w:numPr>
-          <w:ilvl w:val="0"/>
-          <w:numId w:val="4"/>
-        </w:numPr>
-      </w:pPr>
-      <w:r>
-        <w:t>Hybrid/Ensemble models: Khraisat 2019, Hossain 2023.</w:t>
-      </w:r>
-    </w:p>
-    <w:p>
-      <w:pPr>
-        <w:numPr>
-          <w:ilvl w:val="0"/>
-          <w:numId w:val="4"/>
-        </w:numPr>
-      </w:pPr>
-      <w:r>
-        <w:t>Feature optimisation and dimensionality reduction: Ahmad 2020.</w:t>
-      </w:r>
-    </w:p>
-    <w:p>
-      <w:pPr>
-        <w:numPr>
-          <w:ilvl w:val="0"/>
-          <w:numId w:val="4"/>
-        </w:numPr>
-      </w:pPr>
-      <w:r>
-        <w:t xml:space="preserve">Comparative summary from </w:t>
-      </w:r>
-      <w:r>
-        <w:rPr>
-          <w:b/>
-          <w:bCs/>
-        </w:rPr>
-        <w:t>your focused table</w:t>
-      </w:r>
-      <w:r>
-        <w:t>.</w:t>
-      </w:r>
-    </w:p>
-    <w:p>
-      <w:pPr>
-        <w:rPr>
-          <w:b/>
-          <w:bCs/>
-        </w:rPr>
-      </w:pPr>
-      <w:r>
-        <w:rPr>
-          <w:b/>
-          <w:bCs/>
-        </w:rPr>
-        <w:t>2.5 Lightweight and Explainable IDS for SMEs and IoT</w:t>
-      </w:r>
-    </w:p>
-    <w:p>
-      <w:pPr>
-        <w:numPr>
-          <w:ilvl w:val="0"/>
-          <w:numId w:val="5"/>
-        </w:numPr>
-      </w:pPr>
-      <w:r>
-        <w:t>Lightweight CNNs (Tadesse 2024), federated IDS (Zhang 2023).</w:t>
-      </w:r>
-    </w:p>
-    <w:p>
-      <w:pPr>
-        <w:numPr>
-          <w:ilvl w:val="0"/>
-          <w:numId w:val="5"/>
-        </w:numPr>
-      </w:pPr>
-      <w:r>
-        <w:t>Explainable AI (Wali 2025).</w:t>
-      </w:r>
-    </w:p>
-    <w:p>
-      <w:pPr>
-        <w:numPr>
-          <w:ilvl w:val="0"/>
-          <w:numId w:val="5"/>
-        </w:numPr>
-      </w:pPr>
-      <w:r>
-        <w:t>PCA-based optimisation (Ahmad 2020).</w:t>
-      </w:r>
-    </w:p>
-    <w:p>
-      <w:pPr>
-        <w:numPr>
-          <w:ilvl w:val="0"/>
-          <w:numId w:val="5"/>
-        </w:numPr>
-      </w:pPr>
-      <w:r>
-        <w:t>Fog/Edge/IoT context (Almiani 2021).</w:t>
-      </w:r>
-    </w:p>
-    <w:p>
-      <w:pPr>
-        <w:numPr>
-          <w:ilvl w:val="0"/>
-          <w:numId w:val="5"/>
-        </w:numPr>
-      </w:pPr>
-      <w:r>
-        <w:lastRenderedPageBreak/>
-        <w:t xml:space="preserve">This becomes your </w:t>
-      </w:r>
-      <w:r>
-        <w:rPr>
-          <w:b/>
-          <w:bCs/>
-        </w:rPr>
-        <w:t>core critical synthesis</w:t>
-      </w:r>
-      <w:r>
-        <w:t xml:space="preserve"> section — analysing trade-offs between accuracy, interpretability, and resource constraints.</w:t>
-      </w:r>
-    </w:p>
-    <w:p>
-      <w:pPr>
-        <w:rPr>
-          <w:b/>
-          <w:bCs/>
-        </w:rPr>
-      </w:pPr>
-      <w:r>
-        <w:rPr>
-          <w:b/>
-          <w:bCs/>
-        </w:rPr>
-        <w:t>2.6 Gaps in Current Research</w:t>
-      </w:r>
-    </w:p>
-    <w:p>
-      <w:pPr>
-        <w:numPr>
-          <w:ilvl w:val="0"/>
-          <w:numId w:val="6"/>
-        </w:numPr>
-      </w:pPr>
-      <w:r>
-        <w:t>Summarise consistent issues across literature:</w:t>
-      </w:r>
-    </w:p>
-    <w:p>
-      <w:pPr>
-        <w:numPr>
-          <w:ilvl w:val="1"/>
-          <w:numId w:val="6"/>
-        </w:numPr>
-      </w:pPr>
-      <w:r>
-        <w:t>Lack of SME validation</w:t>
-      </w:r>
-    </w:p>
-    <w:p>
-      <w:pPr>
-        <w:numPr>
-          <w:ilvl w:val="1"/>
-          <w:numId w:val="6"/>
-        </w:numPr>
-      </w:pPr>
-      <w:r>
-        <w:t>High computational cost</w:t>
-      </w:r>
-    </w:p>
-    <w:p>
-      <w:pPr>
-        <w:numPr>
-          <w:ilvl w:val="1"/>
-          <w:numId w:val="6"/>
-        </w:numPr>
-      </w:pPr>
-      <w:r>
-        <w:t>Limited interpretability</w:t>
-      </w:r>
-    </w:p>
-    <w:p>
-      <w:pPr>
-        <w:numPr>
-          <w:ilvl w:val="1"/>
-          <w:numId w:val="6"/>
-        </w:numPr>
-      </w:pPr>
-      <w:r>
-        <w:t>Dataset generalisation issues</w:t>
-      </w:r>
-    </w:p>
-    <w:p>
-      <w:pPr>
-        <w:numPr>
-          <w:ilvl w:val="0"/>
-          <w:numId w:val="6"/>
-        </w:numPr>
-      </w:pPr>
-      <w:r>
-        <w:t>Transition into how your project directly addresses these.</w:t>
-      </w:r>
-    </w:p>
-    <w:p>
-      <w:pPr>
-        <w:rPr>
-          <w:b/>
-          <w:bCs/>
-        </w:rPr>
-      </w:pPr>
-      <w:r>
-        <w:rPr>
-          <w:b/>
-          <w:bCs/>
-        </w:rPr>
-        <w:t>2.7 Summary</w:t>
-      </w:r>
-    </w:p>
-    <w:p>
-      <w:pPr>
-        <w:numPr>
-          <w:ilvl w:val="0"/>
-          <w:numId w:val="7"/>
-        </w:numPr>
-      </w:pPr>
-      <w:r>
-        <w:t>Recap major trends and research gaps.</w:t>
-      </w:r>
-    </w:p>
-    <w:p>
-      <w:pPr>
-        <w:numPr>
-          <w:ilvl w:val="0"/>
-          <w:numId w:val="7"/>
-        </w:numPr>
-      </w:pPr>
-      <w:r>
-        <w:t>End with your project’s unique angle:</w:t>
-      </w:r>
-      <w:r>
-        <w:br/>
-      </w:r>
-      <w:r>
-        <w:rPr>
-          <w:i/>
-          <w:iCs/>
-        </w:rPr>
-        <w:t>“This study builds upon existing ML-based IDS frameworks by developing a lightweight, interpretable intrusion detection system tailored for SME-scale environments, bridging the gap between theoretical ML performance and real-world deployability.”</w:t>
-      </w:r>
-    </w:p>
-    <w:p>
-      <w:pPr>
-        <w:rPr>
-          <w:b/>
-          <w:bCs/>
-        </w:rPr>
-      </w:pPr>
-      <w:r>
-        <w:rPr>
-          <w:b/>
-          <w:bCs/>
-        </w:rPr>
-        <w:t>References</w:t>
-      </w:r>
-    </w:p>
-    <w:p>
-      <w:r>
-        <w:t>(Full formatted references for all 22 sources you’ve discussed or cited in Chapter 2, in your required citation style — most likely Harvard or APA 7.)</w:t>
-      </w:r>
-    </w:p>
-    <w:p>
-      <w:pPr>
-        <w:pStyle w:val="ListParagraph"/>
-        <w:numPr>
-          <w:ilvl w:val="0"/>
-          <w:numId w:val="8"/>
-        </w:numPr>
-      </w:pPr>
-      <w:r>
-        <w:t>Momand et al. (2023) – “A Systematic and Comprehensive Survey of Recent Advances in Intrusion Detection Systems Using Machine Learning.”</w:t>
-      </w:r>
-    </w:p>
-    <w:p>
-      <w:pPr>
-        <w:pStyle w:val="ListParagraph"/>
-        <w:numPr>
-          <w:ilvl w:val="0"/>
-          <w:numId w:val="8"/>
-        </w:numPr>
-      </w:pPr>
-    </w:p>
+        <w:t>SME Challenges Thesis (DIVA Portal, 2024)</w:t>
+      </w:r>
+    </w:p>
+    <w:p/>
     <w:sectPr>
       <w:pgSz w:w="11906" w:h="16838"/>
       <w:pgMar w:top="1440" w:right="1440" w:bottom="1440" w:left="1440" w:header="708" w:footer="708" w:gutter="0"/>
@@ -1407,6 +4473,417 @@
     </w:lvl>
   </w:abstractNum>
   <w:abstractNum w:abstractNumId="1" w15:restartNumberingAfterBreak="0">
+    <w:nsid w:val="0E866881"/>
+    <w:multiLevelType w:val="multilevel"/>
+    <w:tmpl w:val="EF40E828"/>
+    <w:lvl w:ilvl="0">
+      <w:start w:val="1"/>
+      <w:numFmt w:val="bullet"/>
+      <w:lvlText w:val=""/>
+      <w:lvlJc w:val="left"/>
+      <w:pPr>
+        <w:tabs>
+          <w:tab w:val="num" w:pos="720"/>
+        </w:tabs>
+        <w:ind w:left="720" w:hanging="360"/>
+      </w:pPr>
+      <w:rPr>
+        <w:rFonts w:ascii="Symbol" w:hAnsi="Symbol" w:hint="default"/>
+        <w:sz w:val="20"/>
+      </w:rPr>
+    </w:lvl>
+    <w:lvl w:ilvl="1" w:tentative="1">
+      <w:start w:val="1"/>
+      <w:numFmt w:val="bullet"/>
+      <w:lvlText w:val="o"/>
+      <w:lvlJc w:val="left"/>
+      <w:pPr>
+        <w:tabs>
+          <w:tab w:val="num" w:pos="1440"/>
+        </w:tabs>
+        <w:ind w:left="1440" w:hanging="360"/>
+      </w:pPr>
+      <w:rPr>
+        <w:rFonts w:ascii="Courier New" w:hAnsi="Courier New" w:hint="default"/>
+        <w:sz w:val="20"/>
+      </w:rPr>
+    </w:lvl>
+    <w:lvl w:ilvl="2" w:tentative="1">
+      <w:start w:val="1"/>
+      <w:numFmt w:val="bullet"/>
+      <w:lvlText w:val=""/>
+      <w:lvlJc w:val="left"/>
+      <w:pPr>
+        <w:tabs>
+          <w:tab w:val="num" w:pos="2160"/>
+        </w:tabs>
+        <w:ind w:left="2160" w:hanging="360"/>
+      </w:pPr>
+      <w:rPr>
+        <w:rFonts w:ascii="Wingdings" w:hAnsi="Wingdings" w:hint="default"/>
+        <w:sz w:val="20"/>
+      </w:rPr>
+    </w:lvl>
+    <w:lvl w:ilvl="3" w:tentative="1">
+      <w:start w:val="1"/>
+      <w:numFmt w:val="bullet"/>
+      <w:lvlText w:val=""/>
+      <w:lvlJc w:val="left"/>
+      <w:pPr>
+        <w:tabs>
+          <w:tab w:val="num" w:pos="2880"/>
+        </w:tabs>
+        <w:ind w:left="2880" w:hanging="360"/>
+      </w:pPr>
+      <w:rPr>
+        <w:rFonts w:ascii="Wingdings" w:hAnsi="Wingdings" w:hint="default"/>
+        <w:sz w:val="20"/>
+      </w:rPr>
+    </w:lvl>
+    <w:lvl w:ilvl="4" w:tentative="1">
+      <w:start w:val="1"/>
+      <w:numFmt w:val="bullet"/>
+      <w:lvlText w:val=""/>
+      <w:lvlJc w:val="left"/>
+      <w:pPr>
+        <w:tabs>
+          <w:tab w:val="num" w:pos="3600"/>
+        </w:tabs>
+        <w:ind w:left="3600" w:hanging="360"/>
+      </w:pPr>
+      <w:rPr>
+        <w:rFonts w:ascii="Wingdings" w:hAnsi="Wingdings" w:hint="default"/>
+        <w:sz w:val="20"/>
+      </w:rPr>
+    </w:lvl>
+    <w:lvl w:ilvl="5" w:tentative="1">
+      <w:start w:val="1"/>
+      <w:numFmt w:val="bullet"/>
+      <w:lvlText w:val=""/>
+      <w:lvlJc w:val="left"/>
+      <w:pPr>
+        <w:tabs>
+          <w:tab w:val="num" w:pos="4320"/>
+        </w:tabs>
+        <w:ind w:left="4320" w:hanging="360"/>
+      </w:pPr>
+      <w:rPr>
+        <w:rFonts w:ascii="Wingdings" w:hAnsi="Wingdings" w:hint="default"/>
+        <w:sz w:val="20"/>
+      </w:rPr>
+    </w:lvl>
+    <w:lvl w:ilvl="6" w:tentative="1">
+      <w:start w:val="1"/>
+      <w:numFmt w:val="bullet"/>
+      <w:lvlText w:val=""/>
+      <w:lvlJc w:val="left"/>
+      <w:pPr>
+        <w:tabs>
+          <w:tab w:val="num" w:pos="5040"/>
+        </w:tabs>
+        <w:ind w:left="5040" w:hanging="360"/>
+      </w:pPr>
+      <w:rPr>
+        <w:rFonts w:ascii="Wingdings" w:hAnsi="Wingdings" w:hint="default"/>
+        <w:sz w:val="20"/>
+      </w:rPr>
+    </w:lvl>
+    <w:lvl w:ilvl="7" w:tentative="1">
+      <w:start w:val="1"/>
+      <w:numFmt w:val="bullet"/>
+      <w:lvlText w:val=""/>
+      <w:lvlJc w:val="left"/>
+      <w:pPr>
+        <w:tabs>
+          <w:tab w:val="num" w:pos="5760"/>
+        </w:tabs>
+        <w:ind w:left="5760" w:hanging="360"/>
+      </w:pPr>
+      <w:rPr>
+        <w:rFonts w:ascii="Wingdings" w:hAnsi="Wingdings" w:hint="default"/>
+        <w:sz w:val="20"/>
+      </w:rPr>
+    </w:lvl>
+    <w:lvl w:ilvl="8" w:tentative="1">
+      <w:start w:val="1"/>
+      <w:numFmt w:val="bullet"/>
+      <w:lvlText w:val=""/>
+      <w:lvlJc w:val="left"/>
+      <w:pPr>
+        <w:tabs>
+          <w:tab w:val="num" w:pos="6480"/>
+        </w:tabs>
+        <w:ind w:left="6480" w:hanging="360"/>
+      </w:pPr>
+      <w:rPr>
+        <w:rFonts w:ascii="Wingdings" w:hAnsi="Wingdings" w:hint="default"/>
+        <w:sz w:val="20"/>
+      </w:rPr>
+    </w:lvl>
+  </w:abstractNum>
+  <w:abstractNum w:abstractNumId="2" w15:restartNumberingAfterBreak="0">
+    <w:nsid w:val="0EEF20AA"/>
+    <w:multiLevelType w:val="hybridMultilevel"/>
+    <w:tmpl w:val="89FC1BD4"/>
+    <w:lvl w:ilvl="0" w:tplc="08090001">
+      <w:start w:val="1"/>
+      <w:numFmt w:val="bullet"/>
+      <w:lvlText w:val=""/>
+      <w:lvlJc w:val="left"/>
+      <w:pPr>
+        <w:ind w:left="720" w:hanging="360"/>
+      </w:pPr>
+      <w:rPr>
+        <w:rFonts w:ascii="Symbol" w:hAnsi="Symbol" w:hint="default"/>
+      </w:rPr>
+    </w:lvl>
+    <w:lvl w:ilvl="1" w:tplc="08090003" w:tentative="1">
+      <w:start w:val="1"/>
+      <w:numFmt w:val="bullet"/>
+      <w:lvlText w:val="o"/>
+      <w:lvlJc w:val="left"/>
+      <w:pPr>
+        <w:ind w:left="1440" w:hanging="360"/>
+      </w:pPr>
+      <w:rPr>
+        <w:rFonts w:ascii="Courier New" w:hAnsi="Courier New" w:cs="Courier New" w:hint="default"/>
+      </w:rPr>
+    </w:lvl>
+    <w:lvl w:ilvl="2" w:tplc="08090005" w:tentative="1">
+      <w:start w:val="1"/>
+      <w:numFmt w:val="bullet"/>
+      <w:lvlText w:val=""/>
+      <w:lvlJc w:val="left"/>
+      <w:pPr>
+        <w:ind w:left="2160" w:hanging="360"/>
+      </w:pPr>
+      <w:rPr>
+        <w:rFonts w:ascii="Wingdings" w:hAnsi="Wingdings" w:hint="default"/>
+      </w:rPr>
+    </w:lvl>
+    <w:lvl w:ilvl="3" w:tplc="08090001" w:tentative="1">
+      <w:start w:val="1"/>
+      <w:numFmt w:val="bullet"/>
+      <w:lvlText w:val=""/>
+      <w:lvlJc w:val="left"/>
+      <w:pPr>
+        <w:ind w:left="2880" w:hanging="360"/>
+      </w:pPr>
+      <w:rPr>
+        <w:rFonts w:ascii="Symbol" w:hAnsi="Symbol" w:hint="default"/>
+      </w:rPr>
+    </w:lvl>
+    <w:lvl w:ilvl="4" w:tplc="08090003" w:tentative="1">
+      <w:start w:val="1"/>
+      <w:numFmt w:val="bullet"/>
+      <w:lvlText w:val="o"/>
+      <w:lvlJc w:val="left"/>
+      <w:pPr>
+        <w:ind w:left="3600" w:hanging="360"/>
+      </w:pPr>
+      <w:rPr>
+        <w:rFonts w:ascii="Courier New" w:hAnsi="Courier New" w:cs="Courier New" w:hint="default"/>
+      </w:rPr>
+    </w:lvl>
+    <w:lvl w:ilvl="5" w:tplc="08090005" w:tentative="1">
+      <w:start w:val="1"/>
+      <w:numFmt w:val="bullet"/>
+      <w:lvlText w:val=""/>
+      <w:lvlJc w:val="left"/>
+      <w:pPr>
+        <w:ind w:left="4320" w:hanging="360"/>
+      </w:pPr>
+      <w:rPr>
+        <w:rFonts w:ascii="Wingdings" w:hAnsi="Wingdings" w:hint="default"/>
+      </w:rPr>
+    </w:lvl>
+    <w:lvl w:ilvl="6" w:tplc="08090001" w:tentative="1">
+      <w:start w:val="1"/>
+      <w:numFmt w:val="bullet"/>
+      <w:lvlText w:val=""/>
+      <w:lvlJc w:val="left"/>
+      <w:pPr>
+        <w:ind w:left="5040" w:hanging="360"/>
+      </w:pPr>
+      <w:rPr>
+        <w:rFonts w:ascii="Symbol" w:hAnsi="Symbol" w:hint="default"/>
+      </w:rPr>
+    </w:lvl>
+    <w:lvl w:ilvl="7" w:tplc="08090003" w:tentative="1">
+      <w:start w:val="1"/>
+      <w:numFmt w:val="bullet"/>
+      <w:lvlText w:val="o"/>
+      <w:lvlJc w:val="left"/>
+      <w:pPr>
+        <w:ind w:left="5760" w:hanging="360"/>
+      </w:pPr>
+      <w:rPr>
+        <w:rFonts w:ascii="Courier New" w:hAnsi="Courier New" w:cs="Courier New" w:hint="default"/>
+      </w:rPr>
+    </w:lvl>
+    <w:lvl w:ilvl="8" w:tplc="08090005" w:tentative="1">
+      <w:start w:val="1"/>
+      <w:numFmt w:val="bullet"/>
+      <w:lvlText w:val=""/>
+      <w:lvlJc w:val="left"/>
+      <w:pPr>
+        <w:ind w:left="6480" w:hanging="360"/>
+      </w:pPr>
+      <w:rPr>
+        <w:rFonts w:ascii="Wingdings" w:hAnsi="Wingdings" w:hint="default"/>
+      </w:rPr>
+    </w:lvl>
+  </w:abstractNum>
+  <w:abstractNum w:abstractNumId="3" w15:restartNumberingAfterBreak="0">
+    <w:nsid w:val="15AB6A86"/>
+    <w:multiLevelType w:val="multilevel"/>
+    <w:tmpl w:val="AADE7C04"/>
+    <w:lvl w:ilvl="0">
+      <w:start w:val="1"/>
+      <w:numFmt w:val="bullet"/>
+      <w:lvlText w:val=""/>
+      <w:lvlJc w:val="left"/>
+      <w:pPr>
+        <w:tabs>
+          <w:tab w:val="num" w:pos="720"/>
+        </w:tabs>
+        <w:ind w:left="720" w:hanging="360"/>
+      </w:pPr>
+      <w:rPr>
+        <w:rFonts w:ascii="Symbol" w:hAnsi="Symbol" w:hint="default"/>
+        <w:sz w:val="20"/>
+      </w:rPr>
+    </w:lvl>
+    <w:lvl w:ilvl="1" w:tentative="1">
+      <w:start w:val="1"/>
+      <w:numFmt w:val="bullet"/>
+      <w:lvlText w:val="o"/>
+      <w:lvlJc w:val="left"/>
+      <w:pPr>
+        <w:tabs>
+          <w:tab w:val="num" w:pos="1440"/>
+        </w:tabs>
+        <w:ind w:left="1440" w:hanging="360"/>
+      </w:pPr>
+      <w:rPr>
+        <w:rFonts w:ascii="Courier New" w:hAnsi="Courier New" w:hint="default"/>
+        <w:sz w:val="20"/>
+      </w:rPr>
+    </w:lvl>
+    <w:lvl w:ilvl="2" w:tentative="1">
+      <w:start w:val="1"/>
+      <w:numFmt w:val="bullet"/>
+      <w:lvlText w:val=""/>
+      <w:lvlJc w:val="left"/>
+      <w:pPr>
+        <w:tabs>
+          <w:tab w:val="num" w:pos="2160"/>
+        </w:tabs>
+        <w:ind w:left="2160" w:hanging="360"/>
+      </w:pPr>
+      <w:rPr>
+        <w:rFonts w:ascii="Wingdings" w:hAnsi="Wingdings" w:hint="default"/>
+        <w:sz w:val="20"/>
+      </w:rPr>
+    </w:lvl>
+    <w:lvl w:ilvl="3" w:tentative="1">
+      <w:start w:val="1"/>
+      <w:numFmt w:val="bullet"/>
+      <w:lvlText w:val=""/>
+      <w:lvlJc w:val="left"/>
+      <w:pPr>
+        <w:tabs>
+          <w:tab w:val="num" w:pos="2880"/>
+        </w:tabs>
+        <w:ind w:left="2880" w:hanging="360"/>
+      </w:pPr>
+      <w:rPr>
+        <w:rFonts w:ascii="Wingdings" w:hAnsi="Wingdings" w:hint="default"/>
+        <w:sz w:val="20"/>
+      </w:rPr>
+    </w:lvl>
+    <w:lvl w:ilvl="4" w:tentative="1">
+      <w:start w:val="1"/>
+      <w:numFmt w:val="bullet"/>
+      <w:lvlText w:val=""/>
+      <w:lvlJc w:val="left"/>
+      <w:pPr>
+        <w:tabs>
+          <w:tab w:val="num" w:pos="3600"/>
+        </w:tabs>
+        <w:ind w:left="3600" w:hanging="360"/>
+      </w:pPr>
+      <w:rPr>
+        <w:rFonts w:ascii="Wingdings" w:hAnsi="Wingdings" w:hint="default"/>
+        <w:sz w:val="20"/>
+      </w:rPr>
+    </w:lvl>
+    <w:lvl w:ilvl="5" w:tentative="1">
+      <w:start w:val="1"/>
+      <w:numFmt w:val="bullet"/>
+      <w:lvlText w:val=""/>
+      <w:lvlJc w:val="left"/>
+      <w:pPr>
+        <w:tabs>
+          <w:tab w:val="num" w:pos="4320"/>
+        </w:tabs>
+        <w:ind w:left="4320" w:hanging="360"/>
+      </w:pPr>
+      <w:rPr>
+        <w:rFonts w:ascii="Wingdings" w:hAnsi="Wingdings" w:hint="default"/>
+        <w:sz w:val="20"/>
+      </w:rPr>
+    </w:lvl>
+    <w:lvl w:ilvl="6" w:tentative="1">
+      <w:start w:val="1"/>
+      <w:numFmt w:val="bullet"/>
+      <w:lvlText w:val=""/>
+      <w:lvlJc w:val="left"/>
+      <w:pPr>
+        <w:tabs>
+          <w:tab w:val="num" w:pos="5040"/>
+        </w:tabs>
+        <w:ind w:left="5040" w:hanging="360"/>
+      </w:pPr>
+      <w:rPr>
+        <w:rFonts w:ascii="Wingdings" w:hAnsi="Wingdings" w:hint="default"/>
+        <w:sz w:val="20"/>
+      </w:rPr>
+    </w:lvl>
+    <w:lvl w:ilvl="7" w:tentative="1">
+      <w:start w:val="1"/>
+      <w:numFmt w:val="bullet"/>
+      <w:lvlText w:val=""/>
+      <w:lvlJc w:val="left"/>
+      <w:pPr>
+        <w:tabs>
+          <w:tab w:val="num" w:pos="5760"/>
+        </w:tabs>
+        <w:ind w:left="5760" w:hanging="360"/>
+      </w:pPr>
+      <w:rPr>
+        <w:rFonts w:ascii="Wingdings" w:hAnsi="Wingdings" w:hint="default"/>
+        <w:sz w:val="20"/>
+      </w:rPr>
+    </w:lvl>
+    <w:lvl w:ilvl="8" w:tentative="1">
+      <w:start w:val="1"/>
+      <w:numFmt w:val="bullet"/>
+      <w:lvlText w:val=""/>
+      <w:lvlJc w:val="left"/>
+      <w:pPr>
+        <w:tabs>
+          <w:tab w:val="num" w:pos="6480"/>
+        </w:tabs>
+        <w:ind w:left="6480" w:hanging="360"/>
+      </w:pPr>
+      <w:rPr>
+        <w:rFonts w:ascii="Wingdings" w:hAnsi="Wingdings" w:hint="default"/>
+        <w:sz w:val="20"/>
+      </w:rPr>
+    </w:lvl>
+  </w:abstractNum>
+  <w:abstractNum w:abstractNumId="4" w15:restartNumberingAfterBreak="0">
     <w:nsid w:val="21086EA7"/>
     <w:multiLevelType w:val="multilevel"/>
     <w:tmpl w:val="B5282C10"/>
@@ -1555,7 +5032,120 @@
       </w:rPr>
     </w:lvl>
   </w:abstractNum>
-  <w:abstractNum w:abstractNumId="2" w15:restartNumberingAfterBreak="0">
+  <w:abstractNum w:abstractNumId="5" w15:restartNumberingAfterBreak="0">
+    <w:nsid w:val="23BB6382"/>
+    <w:multiLevelType w:val="multilevel"/>
+    <w:tmpl w:val="7D92EF50"/>
+    <w:lvl w:ilvl="0">
+      <w:start w:val="1"/>
+      <w:numFmt w:val="decimal"/>
+      <w:lvlText w:val="%1."/>
+      <w:lvlJc w:val="left"/>
+      <w:pPr>
+        <w:tabs>
+          <w:tab w:val="num" w:pos="720"/>
+        </w:tabs>
+        <w:ind w:left="720" w:hanging="360"/>
+      </w:pPr>
+    </w:lvl>
+    <w:lvl w:ilvl="1" w:tentative="1">
+      <w:start w:val="1"/>
+      <w:numFmt w:val="decimal"/>
+      <w:lvlText w:val="%2."/>
+      <w:lvlJc w:val="left"/>
+      <w:pPr>
+        <w:tabs>
+          <w:tab w:val="num" w:pos="1440"/>
+        </w:tabs>
+        <w:ind w:left="1440" w:hanging="360"/>
+      </w:pPr>
+    </w:lvl>
+    <w:lvl w:ilvl="2" w:tentative="1">
+      <w:start w:val="1"/>
+      <w:numFmt w:val="decimal"/>
+      <w:lvlText w:val="%3."/>
+      <w:lvlJc w:val="left"/>
+      <w:pPr>
+        <w:tabs>
+          <w:tab w:val="num" w:pos="2160"/>
+        </w:tabs>
+        <w:ind w:left="2160" w:hanging="360"/>
+      </w:pPr>
+    </w:lvl>
+    <w:lvl w:ilvl="3" w:tentative="1">
+      <w:start w:val="1"/>
+      <w:numFmt w:val="decimal"/>
+      <w:lvlText w:val="%4."/>
+      <w:lvlJc w:val="left"/>
+      <w:pPr>
+        <w:tabs>
+          <w:tab w:val="num" w:pos="2880"/>
+        </w:tabs>
+        <w:ind w:left="2880" w:hanging="360"/>
+      </w:pPr>
+    </w:lvl>
+    <w:lvl w:ilvl="4" w:tentative="1">
+      <w:start w:val="1"/>
+      <w:numFmt w:val="decimal"/>
+      <w:lvlText w:val="%5."/>
+      <w:lvlJc w:val="left"/>
+      <w:pPr>
+        <w:tabs>
+          <w:tab w:val="num" w:pos="3600"/>
+        </w:tabs>
+        <w:ind w:left="3600" w:hanging="360"/>
+      </w:pPr>
+    </w:lvl>
+    <w:lvl w:ilvl="5" w:tentative="1">
+      <w:start w:val="1"/>
+      <w:numFmt w:val="decimal"/>
+      <w:lvlText w:val="%6."/>
+      <w:lvlJc w:val="left"/>
+      <w:pPr>
+        <w:tabs>
+          <w:tab w:val="num" w:pos="4320"/>
+        </w:tabs>
+        <w:ind w:left="4320" w:hanging="360"/>
+      </w:pPr>
+    </w:lvl>
+    <w:lvl w:ilvl="6" w:tentative="1">
+      <w:start w:val="1"/>
+      <w:numFmt w:val="decimal"/>
+      <w:lvlText w:val="%7."/>
+      <w:lvlJc w:val="left"/>
+      <w:pPr>
+        <w:tabs>
+          <w:tab w:val="num" w:pos="5040"/>
+        </w:tabs>
+        <w:ind w:left="5040" w:hanging="360"/>
+      </w:pPr>
+    </w:lvl>
+    <w:lvl w:ilvl="7" w:tentative="1">
+      <w:start w:val="1"/>
+      <w:numFmt w:val="decimal"/>
+      <w:lvlText w:val="%8."/>
+      <w:lvlJc w:val="left"/>
+      <w:pPr>
+        <w:tabs>
+          <w:tab w:val="num" w:pos="5760"/>
+        </w:tabs>
+        <w:ind w:left="5760" w:hanging="360"/>
+      </w:pPr>
+    </w:lvl>
+    <w:lvl w:ilvl="8" w:tentative="1">
+      <w:start w:val="1"/>
+      <w:numFmt w:val="decimal"/>
+      <w:lvlText w:val="%9."/>
+      <w:lvlJc w:val="left"/>
+      <w:pPr>
+        <w:tabs>
+          <w:tab w:val="num" w:pos="6480"/>
+        </w:tabs>
+        <w:ind w:left="6480" w:hanging="360"/>
+      </w:pPr>
+    </w:lvl>
+  </w:abstractNum>
+  <w:abstractNum w:abstractNumId="6" w15:restartNumberingAfterBreak="0">
     <w:nsid w:val="24051148"/>
     <w:multiLevelType w:val="hybridMultilevel"/>
     <w:tmpl w:val="6C0A16C6"/>
@@ -1668,7 +5258,7 @@
       </w:rPr>
     </w:lvl>
   </w:abstractNum>
-  <w:abstractNum w:abstractNumId="3" w15:restartNumberingAfterBreak="0">
+  <w:abstractNum w:abstractNumId="7" w15:restartNumberingAfterBreak="0">
     <w:nsid w:val="2F0E5E3A"/>
     <w:multiLevelType w:val="multilevel"/>
     <w:tmpl w:val="66FA1FB2"/>
@@ -1817,7 +5407,7 @@
       </w:rPr>
     </w:lvl>
   </w:abstractNum>
-  <w:abstractNum w:abstractNumId="4" w15:restartNumberingAfterBreak="0">
+  <w:abstractNum w:abstractNumId="8" w15:restartNumberingAfterBreak="0">
     <w:nsid w:val="3B1B4826"/>
     <w:multiLevelType w:val="multilevel"/>
     <w:tmpl w:val="17B8364A"/>
@@ -1966,7 +5556,418 @@
       </w:rPr>
     </w:lvl>
   </w:abstractNum>
-  <w:abstractNum w:abstractNumId="5" w15:restartNumberingAfterBreak="0">
+  <w:abstractNum w:abstractNumId="9" w15:restartNumberingAfterBreak="0">
+    <w:nsid w:val="3E771F18"/>
+    <w:multiLevelType w:val="multilevel"/>
+    <w:tmpl w:val="06FC4B6C"/>
+    <w:lvl w:ilvl="0">
+      <w:start w:val="1"/>
+      <w:numFmt w:val="bullet"/>
+      <w:lvlText w:val=""/>
+      <w:lvlJc w:val="left"/>
+      <w:pPr>
+        <w:tabs>
+          <w:tab w:val="num" w:pos="720"/>
+        </w:tabs>
+        <w:ind w:left="720" w:hanging="360"/>
+      </w:pPr>
+      <w:rPr>
+        <w:rFonts w:ascii="Symbol" w:hAnsi="Symbol" w:hint="default"/>
+        <w:sz w:val="20"/>
+      </w:rPr>
+    </w:lvl>
+    <w:lvl w:ilvl="1" w:tentative="1">
+      <w:start w:val="1"/>
+      <w:numFmt w:val="bullet"/>
+      <w:lvlText w:val="o"/>
+      <w:lvlJc w:val="left"/>
+      <w:pPr>
+        <w:tabs>
+          <w:tab w:val="num" w:pos="1440"/>
+        </w:tabs>
+        <w:ind w:left="1440" w:hanging="360"/>
+      </w:pPr>
+      <w:rPr>
+        <w:rFonts w:ascii="Courier New" w:hAnsi="Courier New" w:hint="default"/>
+        <w:sz w:val="20"/>
+      </w:rPr>
+    </w:lvl>
+    <w:lvl w:ilvl="2" w:tentative="1">
+      <w:start w:val="1"/>
+      <w:numFmt w:val="bullet"/>
+      <w:lvlText w:val=""/>
+      <w:lvlJc w:val="left"/>
+      <w:pPr>
+        <w:tabs>
+          <w:tab w:val="num" w:pos="2160"/>
+        </w:tabs>
+        <w:ind w:left="2160" w:hanging="360"/>
+      </w:pPr>
+      <w:rPr>
+        <w:rFonts w:ascii="Wingdings" w:hAnsi="Wingdings" w:hint="default"/>
+        <w:sz w:val="20"/>
+      </w:rPr>
+    </w:lvl>
+    <w:lvl w:ilvl="3" w:tentative="1">
+      <w:start w:val="1"/>
+      <w:numFmt w:val="bullet"/>
+      <w:lvlText w:val=""/>
+      <w:lvlJc w:val="left"/>
+      <w:pPr>
+        <w:tabs>
+          <w:tab w:val="num" w:pos="2880"/>
+        </w:tabs>
+        <w:ind w:left="2880" w:hanging="360"/>
+      </w:pPr>
+      <w:rPr>
+        <w:rFonts w:ascii="Wingdings" w:hAnsi="Wingdings" w:hint="default"/>
+        <w:sz w:val="20"/>
+      </w:rPr>
+    </w:lvl>
+    <w:lvl w:ilvl="4" w:tentative="1">
+      <w:start w:val="1"/>
+      <w:numFmt w:val="bullet"/>
+      <w:lvlText w:val=""/>
+      <w:lvlJc w:val="left"/>
+      <w:pPr>
+        <w:tabs>
+          <w:tab w:val="num" w:pos="3600"/>
+        </w:tabs>
+        <w:ind w:left="3600" w:hanging="360"/>
+      </w:pPr>
+      <w:rPr>
+        <w:rFonts w:ascii="Wingdings" w:hAnsi="Wingdings" w:hint="default"/>
+        <w:sz w:val="20"/>
+      </w:rPr>
+    </w:lvl>
+    <w:lvl w:ilvl="5" w:tentative="1">
+      <w:start w:val="1"/>
+      <w:numFmt w:val="bullet"/>
+      <w:lvlText w:val=""/>
+      <w:lvlJc w:val="left"/>
+      <w:pPr>
+        <w:tabs>
+          <w:tab w:val="num" w:pos="4320"/>
+        </w:tabs>
+        <w:ind w:left="4320" w:hanging="360"/>
+      </w:pPr>
+      <w:rPr>
+        <w:rFonts w:ascii="Wingdings" w:hAnsi="Wingdings" w:hint="default"/>
+        <w:sz w:val="20"/>
+      </w:rPr>
+    </w:lvl>
+    <w:lvl w:ilvl="6" w:tentative="1">
+      <w:start w:val="1"/>
+      <w:numFmt w:val="bullet"/>
+      <w:lvlText w:val=""/>
+      <w:lvlJc w:val="left"/>
+      <w:pPr>
+        <w:tabs>
+          <w:tab w:val="num" w:pos="5040"/>
+        </w:tabs>
+        <w:ind w:left="5040" w:hanging="360"/>
+      </w:pPr>
+      <w:rPr>
+        <w:rFonts w:ascii="Wingdings" w:hAnsi="Wingdings" w:hint="default"/>
+        <w:sz w:val="20"/>
+      </w:rPr>
+    </w:lvl>
+    <w:lvl w:ilvl="7" w:tentative="1">
+      <w:start w:val="1"/>
+      <w:numFmt w:val="bullet"/>
+      <w:lvlText w:val=""/>
+      <w:lvlJc w:val="left"/>
+      <w:pPr>
+        <w:tabs>
+          <w:tab w:val="num" w:pos="5760"/>
+        </w:tabs>
+        <w:ind w:left="5760" w:hanging="360"/>
+      </w:pPr>
+      <w:rPr>
+        <w:rFonts w:ascii="Wingdings" w:hAnsi="Wingdings" w:hint="default"/>
+        <w:sz w:val="20"/>
+      </w:rPr>
+    </w:lvl>
+    <w:lvl w:ilvl="8" w:tentative="1">
+      <w:start w:val="1"/>
+      <w:numFmt w:val="bullet"/>
+      <w:lvlText w:val=""/>
+      <w:lvlJc w:val="left"/>
+      <w:pPr>
+        <w:tabs>
+          <w:tab w:val="num" w:pos="6480"/>
+        </w:tabs>
+        <w:ind w:left="6480" w:hanging="360"/>
+      </w:pPr>
+      <w:rPr>
+        <w:rFonts w:ascii="Wingdings" w:hAnsi="Wingdings" w:hint="default"/>
+        <w:sz w:val="20"/>
+      </w:rPr>
+    </w:lvl>
+  </w:abstractNum>
+  <w:abstractNum w:abstractNumId="10" w15:restartNumberingAfterBreak="0">
+    <w:nsid w:val="3F090D1F"/>
+    <w:multiLevelType w:val="multilevel"/>
+    <w:tmpl w:val="2EB89BE6"/>
+    <w:lvl w:ilvl="0">
+      <w:start w:val="13"/>
+      <w:numFmt w:val="decimal"/>
+      <w:lvlText w:val="%1."/>
+      <w:lvlJc w:val="left"/>
+      <w:pPr>
+        <w:tabs>
+          <w:tab w:val="num" w:pos="720"/>
+        </w:tabs>
+        <w:ind w:left="720" w:hanging="360"/>
+      </w:pPr>
+    </w:lvl>
+    <w:lvl w:ilvl="1" w:tentative="1">
+      <w:start w:val="1"/>
+      <w:numFmt w:val="decimal"/>
+      <w:lvlText w:val="%2."/>
+      <w:lvlJc w:val="left"/>
+      <w:pPr>
+        <w:tabs>
+          <w:tab w:val="num" w:pos="1440"/>
+        </w:tabs>
+        <w:ind w:left="1440" w:hanging="360"/>
+      </w:pPr>
+    </w:lvl>
+    <w:lvl w:ilvl="2" w:tentative="1">
+      <w:start w:val="1"/>
+      <w:numFmt w:val="decimal"/>
+      <w:lvlText w:val="%3."/>
+      <w:lvlJc w:val="left"/>
+      <w:pPr>
+        <w:tabs>
+          <w:tab w:val="num" w:pos="2160"/>
+        </w:tabs>
+        <w:ind w:left="2160" w:hanging="360"/>
+      </w:pPr>
+    </w:lvl>
+    <w:lvl w:ilvl="3" w:tentative="1">
+      <w:start w:val="1"/>
+      <w:numFmt w:val="decimal"/>
+      <w:lvlText w:val="%4."/>
+      <w:lvlJc w:val="left"/>
+      <w:pPr>
+        <w:tabs>
+          <w:tab w:val="num" w:pos="2880"/>
+        </w:tabs>
+        <w:ind w:left="2880" w:hanging="360"/>
+      </w:pPr>
+    </w:lvl>
+    <w:lvl w:ilvl="4" w:tentative="1">
+      <w:start w:val="1"/>
+      <w:numFmt w:val="decimal"/>
+      <w:lvlText w:val="%5."/>
+      <w:lvlJc w:val="left"/>
+      <w:pPr>
+        <w:tabs>
+          <w:tab w:val="num" w:pos="3600"/>
+        </w:tabs>
+        <w:ind w:left="3600" w:hanging="360"/>
+      </w:pPr>
+    </w:lvl>
+    <w:lvl w:ilvl="5" w:tentative="1">
+      <w:start w:val="1"/>
+      <w:numFmt w:val="decimal"/>
+      <w:lvlText w:val="%6."/>
+      <w:lvlJc w:val="left"/>
+      <w:pPr>
+        <w:tabs>
+          <w:tab w:val="num" w:pos="4320"/>
+        </w:tabs>
+        <w:ind w:left="4320" w:hanging="360"/>
+      </w:pPr>
+    </w:lvl>
+    <w:lvl w:ilvl="6" w:tentative="1">
+      <w:start w:val="1"/>
+      <w:numFmt w:val="decimal"/>
+      <w:lvlText w:val="%7."/>
+      <w:lvlJc w:val="left"/>
+      <w:pPr>
+        <w:tabs>
+          <w:tab w:val="num" w:pos="5040"/>
+        </w:tabs>
+        <w:ind w:left="5040" w:hanging="360"/>
+      </w:pPr>
+    </w:lvl>
+    <w:lvl w:ilvl="7" w:tentative="1">
+      <w:start w:val="1"/>
+      <w:numFmt w:val="decimal"/>
+      <w:lvlText w:val="%8."/>
+      <w:lvlJc w:val="left"/>
+      <w:pPr>
+        <w:tabs>
+          <w:tab w:val="num" w:pos="5760"/>
+        </w:tabs>
+        <w:ind w:left="5760" w:hanging="360"/>
+      </w:pPr>
+    </w:lvl>
+    <w:lvl w:ilvl="8" w:tentative="1">
+      <w:start w:val="1"/>
+      <w:numFmt w:val="decimal"/>
+      <w:lvlText w:val="%9."/>
+      <w:lvlJc w:val="left"/>
+      <w:pPr>
+        <w:tabs>
+          <w:tab w:val="num" w:pos="6480"/>
+        </w:tabs>
+        <w:ind w:left="6480" w:hanging="360"/>
+      </w:pPr>
+    </w:lvl>
+  </w:abstractNum>
+  <w:abstractNum w:abstractNumId="11" w15:restartNumberingAfterBreak="0">
+    <w:nsid w:val="4BA94D20"/>
+    <w:multiLevelType w:val="multilevel"/>
+    <w:tmpl w:val="0CD23470"/>
+    <w:lvl w:ilvl="0">
+      <w:start w:val="1"/>
+      <w:numFmt w:val="bullet"/>
+      <w:lvlText w:val=""/>
+      <w:lvlJc w:val="left"/>
+      <w:pPr>
+        <w:tabs>
+          <w:tab w:val="num" w:pos="720"/>
+        </w:tabs>
+        <w:ind w:left="720" w:hanging="360"/>
+      </w:pPr>
+      <w:rPr>
+        <w:rFonts w:ascii="Symbol" w:hAnsi="Symbol" w:hint="default"/>
+        <w:sz w:val="20"/>
+      </w:rPr>
+    </w:lvl>
+    <w:lvl w:ilvl="1" w:tentative="1">
+      <w:start w:val="1"/>
+      <w:numFmt w:val="bullet"/>
+      <w:lvlText w:val="o"/>
+      <w:lvlJc w:val="left"/>
+      <w:pPr>
+        <w:tabs>
+          <w:tab w:val="num" w:pos="1440"/>
+        </w:tabs>
+        <w:ind w:left="1440" w:hanging="360"/>
+      </w:pPr>
+      <w:rPr>
+        <w:rFonts w:ascii="Courier New" w:hAnsi="Courier New" w:hint="default"/>
+        <w:sz w:val="20"/>
+      </w:rPr>
+    </w:lvl>
+    <w:lvl w:ilvl="2" w:tentative="1">
+      <w:start w:val="1"/>
+      <w:numFmt w:val="bullet"/>
+      <w:lvlText w:val=""/>
+      <w:lvlJc w:val="left"/>
+      <w:pPr>
+        <w:tabs>
+          <w:tab w:val="num" w:pos="2160"/>
+        </w:tabs>
+        <w:ind w:left="2160" w:hanging="360"/>
+      </w:pPr>
+      <w:rPr>
+        <w:rFonts w:ascii="Wingdings" w:hAnsi="Wingdings" w:hint="default"/>
+        <w:sz w:val="20"/>
+      </w:rPr>
+    </w:lvl>
+    <w:lvl w:ilvl="3" w:tentative="1">
+      <w:start w:val="1"/>
+      <w:numFmt w:val="bullet"/>
+      <w:lvlText w:val=""/>
+      <w:lvlJc w:val="left"/>
+      <w:pPr>
+        <w:tabs>
+          <w:tab w:val="num" w:pos="2880"/>
+        </w:tabs>
+        <w:ind w:left="2880" w:hanging="360"/>
+      </w:pPr>
+      <w:rPr>
+        <w:rFonts w:ascii="Wingdings" w:hAnsi="Wingdings" w:hint="default"/>
+        <w:sz w:val="20"/>
+      </w:rPr>
+    </w:lvl>
+    <w:lvl w:ilvl="4" w:tentative="1">
+      <w:start w:val="1"/>
+      <w:numFmt w:val="bullet"/>
+      <w:lvlText w:val=""/>
+      <w:lvlJc w:val="left"/>
+      <w:pPr>
+        <w:tabs>
+          <w:tab w:val="num" w:pos="3600"/>
+        </w:tabs>
+        <w:ind w:left="3600" w:hanging="360"/>
+      </w:pPr>
+      <w:rPr>
+        <w:rFonts w:ascii="Wingdings" w:hAnsi="Wingdings" w:hint="default"/>
+        <w:sz w:val="20"/>
+      </w:rPr>
+    </w:lvl>
+    <w:lvl w:ilvl="5" w:tentative="1">
+      <w:start w:val="1"/>
+      <w:numFmt w:val="bullet"/>
+      <w:lvlText w:val=""/>
+      <w:lvlJc w:val="left"/>
+      <w:pPr>
+        <w:tabs>
+          <w:tab w:val="num" w:pos="4320"/>
+        </w:tabs>
+        <w:ind w:left="4320" w:hanging="360"/>
+      </w:pPr>
+      <w:rPr>
+        <w:rFonts w:ascii="Wingdings" w:hAnsi="Wingdings" w:hint="default"/>
+        <w:sz w:val="20"/>
+      </w:rPr>
+    </w:lvl>
+    <w:lvl w:ilvl="6" w:tentative="1">
+      <w:start w:val="1"/>
+      <w:numFmt w:val="bullet"/>
+      <w:lvlText w:val=""/>
+      <w:lvlJc w:val="left"/>
+      <w:pPr>
+        <w:tabs>
+          <w:tab w:val="num" w:pos="5040"/>
+        </w:tabs>
+        <w:ind w:left="5040" w:hanging="360"/>
+      </w:pPr>
+      <w:rPr>
+        <w:rFonts w:ascii="Wingdings" w:hAnsi="Wingdings" w:hint="default"/>
+        <w:sz w:val="20"/>
+      </w:rPr>
+    </w:lvl>
+    <w:lvl w:ilvl="7" w:tentative="1">
+      <w:start w:val="1"/>
+      <w:numFmt w:val="bullet"/>
+      <w:lvlText w:val=""/>
+      <w:lvlJc w:val="left"/>
+      <w:pPr>
+        <w:tabs>
+          <w:tab w:val="num" w:pos="5760"/>
+        </w:tabs>
+        <w:ind w:left="5760" w:hanging="360"/>
+      </w:pPr>
+      <w:rPr>
+        <w:rFonts w:ascii="Wingdings" w:hAnsi="Wingdings" w:hint="default"/>
+        <w:sz w:val="20"/>
+      </w:rPr>
+    </w:lvl>
+    <w:lvl w:ilvl="8" w:tentative="1">
+      <w:start w:val="1"/>
+      <w:numFmt w:val="bullet"/>
+      <w:lvlText w:val=""/>
+      <w:lvlJc w:val="left"/>
+      <w:pPr>
+        <w:tabs>
+          <w:tab w:val="num" w:pos="6480"/>
+        </w:tabs>
+        <w:ind w:left="6480" w:hanging="360"/>
+      </w:pPr>
+      <w:rPr>
+        <w:rFonts w:ascii="Wingdings" w:hAnsi="Wingdings" w:hint="default"/>
+        <w:sz w:val="20"/>
+      </w:rPr>
+    </w:lvl>
+  </w:abstractNum>
+  <w:abstractNum w:abstractNumId="12" w15:restartNumberingAfterBreak="0">
     <w:nsid w:val="57F516C8"/>
     <w:multiLevelType w:val="multilevel"/>
     <w:tmpl w:val="3CE46CD0"/>
@@ -2115,7 +6116,120 @@
       </w:rPr>
     </w:lvl>
   </w:abstractNum>
-  <w:abstractNum w:abstractNumId="6" w15:restartNumberingAfterBreak="0">
+  <w:abstractNum w:abstractNumId="13" w15:restartNumberingAfterBreak="0">
+    <w:nsid w:val="58D65168"/>
+    <w:multiLevelType w:val="hybridMultilevel"/>
+    <w:tmpl w:val="8B3A949E"/>
+    <w:lvl w:ilvl="0" w:tplc="08090001">
+      <w:start w:val="1"/>
+      <w:numFmt w:val="bullet"/>
+      <w:lvlText w:val=""/>
+      <w:lvlJc w:val="left"/>
+      <w:pPr>
+        <w:ind w:left="720" w:hanging="360"/>
+      </w:pPr>
+      <w:rPr>
+        <w:rFonts w:ascii="Symbol" w:hAnsi="Symbol" w:hint="default"/>
+      </w:rPr>
+    </w:lvl>
+    <w:lvl w:ilvl="1" w:tplc="08090003" w:tentative="1">
+      <w:start w:val="1"/>
+      <w:numFmt w:val="bullet"/>
+      <w:lvlText w:val="o"/>
+      <w:lvlJc w:val="left"/>
+      <w:pPr>
+        <w:ind w:left="1440" w:hanging="360"/>
+      </w:pPr>
+      <w:rPr>
+        <w:rFonts w:ascii="Courier New" w:hAnsi="Courier New" w:cs="Courier New" w:hint="default"/>
+      </w:rPr>
+    </w:lvl>
+    <w:lvl w:ilvl="2" w:tplc="08090005" w:tentative="1">
+      <w:start w:val="1"/>
+      <w:numFmt w:val="bullet"/>
+      <w:lvlText w:val=""/>
+      <w:lvlJc w:val="left"/>
+      <w:pPr>
+        <w:ind w:left="2160" w:hanging="360"/>
+      </w:pPr>
+      <w:rPr>
+        <w:rFonts w:ascii="Wingdings" w:hAnsi="Wingdings" w:hint="default"/>
+      </w:rPr>
+    </w:lvl>
+    <w:lvl w:ilvl="3" w:tplc="08090001" w:tentative="1">
+      <w:start w:val="1"/>
+      <w:numFmt w:val="bullet"/>
+      <w:lvlText w:val=""/>
+      <w:lvlJc w:val="left"/>
+      <w:pPr>
+        <w:ind w:left="2880" w:hanging="360"/>
+      </w:pPr>
+      <w:rPr>
+        <w:rFonts w:ascii="Symbol" w:hAnsi="Symbol" w:hint="default"/>
+      </w:rPr>
+    </w:lvl>
+    <w:lvl w:ilvl="4" w:tplc="08090003" w:tentative="1">
+      <w:start w:val="1"/>
+      <w:numFmt w:val="bullet"/>
+      <w:lvlText w:val="o"/>
+      <w:lvlJc w:val="left"/>
+      <w:pPr>
+        <w:ind w:left="3600" w:hanging="360"/>
+      </w:pPr>
+      <w:rPr>
+        <w:rFonts w:ascii="Courier New" w:hAnsi="Courier New" w:cs="Courier New" w:hint="default"/>
+      </w:rPr>
+    </w:lvl>
+    <w:lvl w:ilvl="5" w:tplc="08090005" w:tentative="1">
+      <w:start w:val="1"/>
+      <w:numFmt w:val="bullet"/>
+      <w:lvlText w:val=""/>
+      <w:lvlJc w:val="left"/>
+      <w:pPr>
+        <w:ind w:left="4320" w:hanging="360"/>
+      </w:pPr>
+      <w:rPr>
+        <w:rFonts w:ascii="Wingdings" w:hAnsi="Wingdings" w:hint="default"/>
+      </w:rPr>
+    </w:lvl>
+    <w:lvl w:ilvl="6" w:tplc="08090001" w:tentative="1">
+      <w:start w:val="1"/>
+      <w:numFmt w:val="bullet"/>
+      <w:lvlText w:val=""/>
+      <w:lvlJc w:val="left"/>
+      <w:pPr>
+        <w:ind w:left="5040" w:hanging="360"/>
+      </w:pPr>
+      <w:rPr>
+        <w:rFonts w:ascii="Symbol" w:hAnsi="Symbol" w:hint="default"/>
+      </w:rPr>
+    </w:lvl>
+    <w:lvl w:ilvl="7" w:tplc="08090003" w:tentative="1">
+      <w:start w:val="1"/>
+      <w:numFmt w:val="bullet"/>
+      <w:lvlText w:val="o"/>
+      <w:lvlJc w:val="left"/>
+      <w:pPr>
+        <w:ind w:left="5760" w:hanging="360"/>
+      </w:pPr>
+      <w:rPr>
+        <w:rFonts w:ascii="Courier New" w:hAnsi="Courier New" w:cs="Courier New" w:hint="default"/>
+      </w:rPr>
+    </w:lvl>
+    <w:lvl w:ilvl="8" w:tplc="08090005" w:tentative="1">
+      <w:start w:val="1"/>
+      <w:numFmt w:val="bullet"/>
+      <w:lvlText w:val=""/>
+      <w:lvlJc w:val="left"/>
+      <w:pPr>
+        <w:ind w:left="6480" w:hanging="360"/>
+      </w:pPr>
+      <w:rPr>
+        <w:rFonts w:ascii="Wingdings" w:hAnsi="Wingdings" w:hint="default"/>
+      </w:rPr>
+    </w:lvl>
+  </w:abstractNum>
+  <w:abstractNum w:abstractNumId="14" w15:restartNumberingAfterBreak="0">
     <w:nsid w:val="5BD67D71"/>
     <w:multiLevelType w:val="multilevel"/>
     <w:tmpl w:val="78D881DC"/>
@@ -2264,10 +6378,683 @@
       </w:rPr>
     </w:lvl>
   </w:abstractNum>
-  <w:abstractNum w:abstractNumId="7" w15:restartNumberingAfterBreak="0">
+  <w:abstractNum w:abstractNumId="15" w15:restartNumberingAfterBreak="0">
+    <w:nsid w:val="5D3D3E1B"/>
+    <w:multiLevelType w:val="multilevel"/>
+    <w:tmpl w:val="BF9C6DDE"/>
+    <w:lvl w:ilvl="0">
+      <w:start w:val="1"/>
+      <w:numFmt w:val="bullet"/>
+      <w:lvlText w:val=""/>
+      <w:lvlJc w:val="left"/>
+      <w:pPr>
+        <w:tabs>
+          <w:tab w:val="num" w:pos="720"/>
+        </w:tabs>
+        <w:ind w:left="720" w:hanging="360"/>
+      </w:pPr>
+      <w:rPr>
+        <w:rFonts w:ascii="Symbol" w:hAnsi="Symbol" w:hint="default"/>
+        <w:sz w:val="20"/>
+      </w:rPr>
+    </w:lvl>
+    <w:lvl w:ilvl="1" w:tentative="1">
+      <w:start w:val="1"/>
+      <w:numFmt w:val="bullet"/>
+      <w:lvlText w:val="o"/>
+      <w:lvlJc w:val="left"/>
+      <w:pPr>
+        <w:tabs>
+          <w:tab w:val="num" w:pos="1440"/>
+        </w:tabs>
+        <w:ind w:left="1440" w:hanging="360"/>
+      </w:pPr>
+      <w:rPr>
+        <w:rFonts w:ascii="Courier New" w:hAnsi="Courier New" w:hint="default"/>
+        <w:sz w:val="20"/>
+      </w:rPr>
+    </w:lvl>
+    <w:lvl w:ilvl="2" w:tentative="1">
+      <w:start w:val="1"/>
+      <w:numFmt w:val="bullet"/>
+      <w:lvlText w:val=""/>
+      <w:lvlJc w:val="left"/>
+      <w:pPr>
+        <w:tabs>
+          <w:tab w:val="num" w:pos="2160"/>
+        </w:tabs>
+        <w:ind w:left="2160" w:hanging="360"/>
+      </w:pPr>
+      <w:rPr>
+        <w:rFonts w:ascii="Wingdings" w:hAnsi="Wingdings" w:hint="default"/>
+        <w:sz w:val="20"/>
+      </w:rPr>
+    </w:lvl>
+    <w:lvl w:ilvl="3" w:tentative="1">
+      <w:start w:val="1"/>
+      <w:numFmt w:val="bullet"/>
+      <w:lvlText w:val=""/>
+      <w:lvlJc w:val="left"/>
+      <w:pPr>
+        <w:tabs>
+          <w:tab w:val="num" w:pos="2880"/>
+        </w:tabs>
+        <w:ind w:left="2880" w:hanging="360"/>
+      </w:pPr>
+      <w:rPr>
+        <w:rFonts w:ascii="Wingdings" w:hAnsi="Wingdings" w:hint="default"/>
+        <w:sz w:val="20"/>
+      </w:rPr>
+    </w:lvl>
+    <w:lvl w:ilvl="4" w:tentative="1">
+      <w:start w:val="1"/>
+      <w:numFmt w:val="bullet"/>
+      <w:lvlText w:val=""/>
+      <w:lvlJc w:val="left"/>
+      <w:pPr>
+        <w:tabs>
+          <w:tab w:val="num" w:pos="3600"/>
+        </w:tabs>
+        <w:ind w:left="3600" w:hanging="360"/>
+      </w:pPr>
+      <w:rPr>
+        <w:rFonts w:ascii="Wingdings" w:hAnsi="Wingdings" w:hint="default"/>
+        <w:sz w:val="20"/>
+      </w:rPr>
+    </w:lvl>
+    <w:lvl w:ilvl="5" w:tentative="1">
+      <w:start w:val="1"/>
+      <w:numFmt w:val="bullet"/>
+      <w:lvlText w:val=""/>
+      <w:lvlJc w:val="left"/>
+      <w:pPr>
+        <w:tabs>
+          <w:tab w:val="num" w:pos="4320"/>
+        </w:tabs>
+        <w:ind w:left="4320" w:hanging="360"/>
+      </w:pPr>
+      <w:rPr>
+        <w:rFonts w:ascii="Wingdings" w:hAnsi="Wingdings" w:hint="default"/>
+        <w:sz w:val="20"/>
+      </w:rPr>
+    </w:lvl>
+    <w:lvl w:ilvl="6" w:tentative="1">
+      <w:start w:val="1"/>
+      <w:numFmt w:val="bullet"/>
+      <w:lvlText w:val=""/>
+      <w:lvlJc w:val="left"/>
+      <w:pPr>
+        <w:tabs>
+          <w:tab w:val="num" w:pos="5040"/>
+        </w:tabs>
+        <w:ind w:left="5040" w:hanging="360"/>
+      </w:pPr>
+      <w:rPr>
+        <w:rFonts w:ascii="Wingdings" w:hAnsi="Wingdings" w:hint="default"/>
+        <w:sz w:val="20"/>
+      </w:rPr>
+    </w:lvl>
+    <w:lvl w:ilvl="7" w:tentative="1">
+      <w:start w:val="1"/>
+      <w:numFmt w:val="bullet"/>
+      <w:lvlText w:val=""/>
+      <w:lvlJc w:val="left"/>
+      <w:pPr>
+        <w:tabs>
+          <w:tab w:val="num" w:pos="5760"/>
+        </w:tabs>
+        <w:ind w:left="5760" w:hanging="360"/>
+      </w:pPr>
+      <w:rPr>
+        <w:rFonts w:ascii="Wingdings" w:hAnsi="Wingdings" w:hint="default"/>
+        <w:sz w:val="20"/>
+      </w:rPr>
+    </w:lvl>
+    <w:lvl w:ilvl="8" w:tentative="1">
+      <w:start w:val="1"/>
+      <w:numFmt w:val="bullet"/>
+      <w:lvlText w:val=""/>
+      <w:lvlJc w:val="left"/>
+      <w:pPr>
+        <w:tabs>
+          <w:tab w:val="num" w:pos="6480"/>
+        </w:tabs>
+        <w:ind w:left="6480" w:hanging="360"/>
+      </w:pPr>
+      <w:rPr>
+        <w:rFonts w:ascii="Wingdings" w:hAnsi="Wingdings" w:hint="default"/>
+        <w:sz w:val="20"/>
+      </w:rPr>
+    </w:lvl>
+  </w:abstractNum>
+  <w:abstractNum w:abstractNumId="16" w15:restartNumberingAfterBreak="0">
+    <w:nsid w:val="61A67947"/>
+    <w:multiLevelType w:val="multilevel"/>
+    <w:tmpl w:val="D51641D0"/>
+    <w:lvl w:ilvl="0">
+      <w:start w:val="1"/>
+      <w:numFmt w:val="decimal"/>
+      <w:lvlText w:val="%1."/>
+      <w:lvlJc w:val="left"/>
+      <w:pPr>
+        <w:tabs>
+          <w:tab w:val="num" w:pos="720"/>
+        </w:tabs>
+        <w:ind w:left="720" w:hanging="360"/>
+      </w:pPr>
+    </w:lvl>
+    <w:lvl w:ilvl="1" w:tentative="1">
+      <w:start w:val="1"/>
+      <w:numFmt w:val="decimal"/>
+      <w:lvlText w:val="%2."/>
+      <w:lvlJc w:val="left"/>
+      <w:pPr>
+        <w:tabs>
+          <w:tab w:val="num" w:pos="1440"/>
+        </w:tabs>
+        <w:ind w:left="1440" w:hanging="360"/>
+      </w:pPr>
+    </w:lvl>
+    <w:lvl w:ilvl="2" w:tentative="1">
+      <w:start w:val="1"/>
+      <w:numFmt w:val="decimal"/>
+      <w:lvlText w:val="%3."/>
+      <w:lvlJc w:val="left"/>
+      <w:pPr>
+        <w:tabs>
+          <w:tab w:val="num" w:pos="2160"/>
+        </w:tabs>
+        <w:ind w:left="2160" w:hanging="360"/>
+      </w:pPr>
+    </w:lvl>
+    <w:lvl w:ilvl="3" w:tentative="1">
+      <w:start w:val="1"/>
+      <w:numFmt w:val="decimal"/>
+      <w:lvlText w:val="%4."/>
+      <w:lvlJc w:val="left"/>
+      <w:pPr>
+        <w:tabs>
+          <w:tab w:val="num" w:pos="2880"/>
+        </w:tabs>
+        <w:ind w:left="2880" w:hanging="360"/>
+      </w:pPr>
+    </w:lvl>
+    <w:lvl w:ilvl="4" w:tentative="1">
+      <w:start w:val="1"/>
+      <w:numFmt w:val="decimal"/>
+      <w:lvlText w:val="%5."/>
+      <w:lvlJc w:val="left"/>
+      <w:pPr>
+        <w:tabs>
+          <w:tab w:val="num" w:pos="3600"/>
+        </w:tabs>
+        <w:ind w:left="3600" w:hanging="360"/>
+      </w:pPr>
+    </w:lvl>
+    <w:lvl w:ilvl="5" w:tentative="1">
+      <w:start w:val="1"/>
+      <w:numFmt w:val="decimal"/>
+      <w:lvlText w:val="%6."/>
+      <w:lvlJc w:val="left"/>
+      <w:pPr>
+        <w:tabs>
+          <w:tab w:val="num" w:pos="4320"/>
+        </w:tabs>
+        <w:ind w:left="4320" w:hanging="360"/>
+      </w:pPr>
+    </w:lvl>
+    <w:lvl w:ilvl="6" w:tentative="1">
+      <w:start w:val="1"/>
+      <w:numFmt w:val="decimal"/>
+      <w:lvlText w:val="%7."/>
+      <w:lvlJc w:val="left"/>
+      <w:pPr>
+        <w:tabs>
+          <w:tab w:val="num" w:pos="5040"/>
+        </w:tabs>
+        <w:ind w:left="5040" w:hanging="360"/>
+      </w:pPr>
+    </w:lvl>
+    <w:lvl w:ilvl="7" w:tentative="1">
+      <w:start w:val="1"/>
+      <w:numFmt w:val="decimal"/>
+      <w:lvlText w:val="%8."/>
+      <w:lvlJc w:val="left"/>
+      <w:pPr>
+        <w:tabs>
+          <w:tab w:val="num" w:pos="5760"/>
+        </w:tabs>
+        <w:ind w:left="5760" w:hanging="360"/>
+      </w:pPr>
+    </w:lvl>
+    <w:lvl w:ilvl="8" w:tentative="1">
+      <w:start w:val="1"/>
+      <w:numFmt w:val="decimal"/>
+      <w:lvlText w:val="%9."/>
+      <w:lvlJc w:val="left"/>
+      <w:pPr>
+        <w:tabs>
+          <w:tab w:val="num" w:pos="6480"/>
+        </w:tabs>
+        <w:ind w:left="6480" w:hanging="360"/>
+      </w:pPr>
+    </w:lvl>
+  </w:abstractNum>
+  <w:abstractNum w:abstractNumId="17" w15:restartNumberingAfterBreak="0">
+    <w:nsid w:val="65360A7D"/>
+    <w:multiLevelType w:val="multilevel"/>
+    <w:tmpl w:val="1286F4A6"/>
+    <w:lvl w:ilvl="0">
+      <w:start w:val="1"/>
+      <w:numFmt w:val="decimal"/>
+      <w:lvlText w:val="%1."/>
+      <w:lvlJc w:val="left"/>
+      <w:pPr>
+        <w:tabs>
+          <w:tab w:val="num" w:pos="720"/>
+        </w:tabs>
+        <w:ind w:left="720" w:hanging="360"/>
+      </w:pPr>
+    </w:lvl>
+    <w:lvl w:ilvl="1" w:tentative="1">
+      <w:start w:val="1"/>
+      <w:numFmt w:val="decimal"/>
+      <w:lvlText w:val="%2."/>
+      <w:lvlJc w:val="left"/>
+      <w:pPr>
+        <w:tabs>
+          <w:tab w:val="num" w:pos="1440"/>
+        </w:tabs>
+        <w:ind w:left="1440" w:hanging="360"/>
+      </w:pPr>
+    </w:lvl>
+    <w:lvl w:ilvl="2" w:tentative="1">
+      <w:start w:val="1"/>
+      <w:numFmt w:val="decimal"/>
+      <w:lvlText w:val="%3."/>
+      <w:lvlJc w:val="left"/>
+      <w:pPr>
+        <w:tabs>
+          <w:tab w:val="num" w:pos="2160"/>
+        </w:tabs>
+        <w:ind w:left="2160" w:hanging="360"/>
+      </w:pPr>
+    </w:lvl>
+    <w:lvl w:ilvl="3" w:tentative="1">
+      <w:start w:val="1"/>
+      <w:numFmt w:val="decimal"/>
+      <w:lvlText w:val="%4."/>
+      <w:lvlJc w:val="left"/>
+      <w:pPr>
+        <w:tabs>
+          <w:tab w:val="num" w:pos="2880"/>
+        </w:tabs>
+        <w:ind w:left="2880" w:hanging="360"/>
+      </w:pPr>
+    </w:lvl>
+    <w:lvl w:ilvl="4" w:tentative="1">
+      <w:start w:val="1"/>
+      <w:numFmt w:val="decimal"/>
+      <w:lvlText w:val="%5."/>
+      <w:lvlJc w:val="left"/>
+      <w:pPr>
+        <w:tabs>
+          <w:tab w:val="num" w:pos="3600"/>
+        </w:tabs>
+        <w:ind w:left="3600" w:hanging="360"/>
+      </w:pPr>
+    </w:lvl>
+    <w:lvl w:ilvl="5" w:tentative="1">
+      <w:start w:val="1"/>
+      <w:numFmt w:val="decimal"/>
+      <w:lvlText w:val="%6."/>
+      <w:lvlJc w:val="left"/>
+      <w:pPr>
+        <w:tabs>
+          <w:tab w:val="num" w:pos="4320"/>
+        </w:tabs>
+        <w:ind w:left="4320" w:hanging="360"/>
+      </w:pPr>
+    </w:lvl>
+    <w:lvl w:ilvl="6" w:tentative="1">
+      <w:start w:val="1"/>
+      <w:numFmt w:val="decimal"/>
+      <w:lvlText w:val="%7."/>
+      <w:lvlJc w:val="left"/>
+      <w:pPr>
+        <w:tabs>
+          <w:tab w:val="num" w:pos="5040"/>
+        </w:tabs>
+        <w:ind w:left="5040" w:hanging="360"/>
+      </w:pPr>
+    </w:lvl>
+    <w:lvl w:ilvl="7" w:tentative="1">
+      <w:start w:val="1"/>
+      <w:numFmt w:val="decimal"/>
+      <w:lvlText w:val="%8."/>
+      <w:lvlJc w:val="left"/>
+      <w:pPr>
+        <w:tabs>
+          <w:tab w:val="num" w:pos="5760"/>
+        </w:tabs>
+        <w:ind w:left="5760" w:hanging="360"/>
+      </w:pPr>
+    </w:lvl>
+    <w:lvl w:ilvl="8" w:tentative="1">
+      <w:start w:val="1"/>
+      <w:numFmt w:val="decimal"/>
+      <w:lvlText w:val="%9."/>
+      <w:lvlJc w:val="left"/>
+      <w:pPr>
+        <w:tabs>
+          <w:tab w:val="num" w:pos="6480"/>
+        </w:tabs>
+        <w:ind w:left="6480" w:hanging="360"/>
+      </w:pPr>
+    </w:lvl>
+  </w:abstractNum>
+  <w:abstractNum w:abstractNumId="18" w15:restartNumberingAfterBreak="0">
     <w:nsid w:val="6A102BCB"/>
     <w:multiLevelType w:val="multilevel"/>
     <w:tmpl w:val="AA90CF58"/>
+    <w:lvl w:ilvl="0">
+      <w:start w:val="1"/>
+      <w:numFmt w:val="bullet"/>
+      <w:lvlText w:val=""/>
+      <w:lvlJc w:val="left"/>
+      <w:pPr>
+        <w:tabs>
+          <w:tab w:val="num" w:pos="720"/>
+        </w:tabs>
+        <w:ind w:left="720" w:hanging="360"/>
+      </w:pPr>
+      <w:rPr>
+        <w:rFonts w:ascii="Symbol" w:hAnsi="Symbol" w:hint="default"/>
+        <w:sz w:val="20"/>
+      </w:rPr>
+    </w:lvl>
+    <w:lvl w:ilvl="1" w:tentative="1">
+      <w:start w:val="1"/>
+      <w:numFmt w:val="bullet"/>
+      <w:lvlText w:val="o"/>
+      <w:lvlJc w:val="left"/>
+      <w:pPr>
+        <w:tabs>
+          <w:tab w:val="num" w:pos="1440"/>
+        </w:tabs>
+        <w:ind w:left="1440" w:hanging="360"/>
+      </w:pPr>
+      <w:rPr>
+        <w:rFonts w:ascii="Courier New" w:hAnsi="Courier New" w:hint="default"/>
+        <w:sz w:val="20"/>
+      </w:rPr>
+    </w:lvl>
+    <w:lvl w:ilvl="2" w:tentative="1">
+      <w:start w:val="1"/>
+      <w:numFmt w:val="bullet"/>
+      <w:lvlText w:val=""/>
+      <w:lvlJc w:val="left"/>
+      <w:pPr>
+        <w:tabs>
+          <w:tab w:val="num" w:pos="2160"/>
+        </w:tabs>
+        <w:ind w:left="2160" w:hanging="360"/>
+      </w:pPr>
+      <w:rPr>
+        <w:rFonts w:ascii="Wingdings" w:hAnsi="Wingdings" w:hint="default"/>
+        <w:sz w:val="20"/>
+      </w:rPr>
+    </w:lvl>
+    <w:lvl w:ilvl="3" w:tentative="1">
+      <w:start w:val="1"/>
+      <w:numFmt w:val="bullet"/>
+      <w:lvlText w:val=""/>
+      <w:lvlJc w:val="left"/>
+      <w:pPr>
+        <w:tabs>
+          <w:tab w:val="num" w:pos="2880"/>
+        </w:tabs>
+        <w:ind w:left="2880" w:hanging="360"/>
+      </w:pPr>
+      <w:rPr>
+        <w:rFonts w:ascii="Wingdings" w:hAnsi="Wingdings" w:hint="default"/>
+        <w:sz w:val="20"/>
+      </w:rPr>
+    </w:lvl>
+    <w:lvl w:ilvl="4" w:tentative="1">
+      <w:start w:val="1"/>
+      <w:numFmt w:val="bullet"/>
+      <w:lvlText w:val=""/>
+      <w:lvlJc w:val="left"/>
+      <w:pPr>
+        <w:tabs>
+          <w:tab w:val="num" w:pos="3600"/>
+        </w:tabs>
+        <w:ind w:left="3600" w:hanging="360"/>
+      </w:pPr>
+      <w:rPr>
+        <w:rFonts w:ascii="Wingdings" w:hAnsi="Wingdings" w:hint="default"/>
+        <w:sz w:val="20"/>
+      </w:rPr>
+    </w:lvl>
+    <w:lvl w:ilvl="5" w:tentative="1">
+      <w:start w:val="1"/>
+      <w:numFmt w:val="bullet"/>
+      <w:lvlText w:val=""/>
+      <w:lvlJc w:val="left"/>
+      <w:pPr>
+        <w:tabs>
+          <w:tab w:val="num" w:pos="4320"/>
+        </w:tabs>
+        <w:ind w:left="4320" w:hanging="360"/>
+      </w:pPr>
+      <w:rPr>
+        <w:rFonts w:ascii="Wingdings" w:hAnsi="Wingdings" w:hint="default"/>
+        <w:sz w:val="20"/>
+      </w:rPr>
+    </w:lvl>
+    <w:lvl w:ilvl="6" w:tentative="1">
+      <w:start w:val="1"/>
+      <w:numFmt w:val="bullet"/>
+      <w:lvlText w:val=""/>
+      <w:lvlJc w:val="left"/>
+      <w:pPr>
+        <w:tabs>
+          <w:tab w:val="num" w:pos="5040"/>
+        </w:tabs>
+        <w:ind w:left="5040" w:hanging="360"/>
+      </w:pPr>
+      <w:rPr>
+        <w:rFonts w:ascii="Wingdings" w:hAnsi="Wingdings" w:hint="default"/>
+        <w:sz w:val="20"/>
+      </w:rPr>
+    </w:lvl>
+    <w:lvl w:ilvl="7" w:tentative="1">
+      <w:start w:val="1"/>
+      <w:numFmt w:val="bullet"/>
+      <w:lvlText w:val=""/>
+      <w:lvlJc w:val="left"/>
+      <w:pPr>
+        <w:tabs>
+          <w:tab w:val="num" w:pos="5760"/>
+        </w:tabs>
+        <w:ind w:left="5760" w:hanging="360"/>
+      </w:pPr>
+      <w:rPr>
+        <w:rFonts w:ascii="Wingdings" w:hAnsi="Wingdings" w:hint="default"/>
+        <w:sz w:val="20"/>
+      </w:rPr>
+    </w:lvl>
+    <w:lvl w:ilvl="8" w:tentative="1">
+      <w:start w:val="1"/>
+      <w:numFmt w:val="bullet"/>
+      <w:lvlText w:val=""/>
+      <w:lvlJc w:val="left"/>
+      <w:pPr>
+        <w:tabs>
+          <w:tab w:val="num" w:pos="6480"/>
+        </w:tabs>
+        <w:ind w:left="6480" w:hanging="360"/>
+      </w:pPr>
+      <w:rPr>
+        <w:rFonts w:ascii="Wingdings" w:hAnsi="Wingdings" w:hint="default"/>
+        <w:sz w:val="20"/>
+      </w:rPr>
+    </w:lvl>
+  </w:abstractNum>
+  <w:abstractNum w:abstractNumId="19" w15:restartNumberingAfterBreak="0">
+    <w:nsid w:val="78F8211F"/>
+    <w:multiLevelType w:val="multilevel"/>
+    <w:tmpl w:val="A25AE8C4"/>
+    <w:lvl w:ilvl="0">
+      <w:start w:val="1"/>
+      <w:numFmt w:val="bullet"/>
+      <w:lvlText w:val=""/>
+      <w:lvlJc w:val="left"/>
+      <w:pPr>
+        <w:tabs>
+          <w:tab w:val="num" w:pos="720"/>
+        </w:tabs>
+        <w:ind w:left="720" w:hanging="360"/>
+      </w:pPr>
+      <w:rPr>
+        <w:rFonts w:ascii="Symbol" w:hAnsi="Symbol" w:hint="default"/>
+        <w:sz w:val="20"/>
+      </w:rPr>
+    </w:lvl>
+    <w:lvl w:ilvl="1" w:tentative="1">
+      <w:start w:val="1"/>
+      <w:numFmt w:val="bullet"/>
+      <w:lvlText w:val="o"/>
+      <w:lvlJc w:val="left"/>
+      <w:pPr>
+        <w:tabs>
+          <w:tab w:val="num" w:pos="1440"/>
+        </w:tabs>
+        <w:ind w:left="1440" w:hanging="360"/>
+      </w:pPr>
+      <w:rPr>
+        <w:rFonts w:ascii="Courier New" w:hAnsi="Courier New" w:hint="default"/>
+        <w:sz w:val="20"/>
+      </w:rPr>
+    </w:lvl>
+    <w:lvl w:ilvl="2" w:tentative="1">
+      <w:start w:val="1"/>
+      <w:numFmt w:val="bullet"/>
+      <w:lvlText w:val=""/>
+      <w:lvlJc w:val="left"/>
+      <w:pPr>
+        <w:tabs>
+          <w:tab w:val="num" w:pos="2160"/>
+        </w:tabs>
+        <w:ind w:left="2160" w:hanging="360"/>
+      </w:pPr>
+      <w:rPr>
+        <w:rFonts w:ascii="Wingdings" w:hAnsi="Wingdings" w:hint="default"/>
+        <w:sz w:val="20"/>
+      </w:rPr>
+    </w:lvl>
+    <w:lvl w:ilvl="3" w:tentative="1">
+      <w:start w:val="1"/>
+      <w:numFmt w:val="bullet"/>
+      <w:lvlText w:val=""/>
+      <w:lvlJc w:val="left"/>
+      <w:pPr>
+        <w:tabs>
+          <w:tab w:val="num" w:pos="2880"/>
+        </w:tabs>
+        <w:ind w:left="2880" w:hanging="360"/>
+      </w:pPr>
+      <w:rPr>
+        <w:rFonts w:ascii="Wingdings" w:hAnsi="Wingdings" w:hint="default"/>
+        <w:sz w:val="20"/>
+      </w:rPr>
+    </w:lvl>
+    <w:lvl w:ilvl="4" w:tentative="1">
+      <w:start w:val="1"/>
+      <w:numFmt w:val="bullet"/>
+      <w:lvlText w:val=""/>
+      <w:lvlJc w:val="left"/>
+      <w:pPr>
+        <w:tabs>
+          <w:tab w:val="num" w:pos="3600"/>
+        </w:tabs>
+        <w:ind w:left="3600" w:hanging="360"/>
+      </w:pPr>
+      <w:rPr>
+        <w:rFonts w:ascii="Wingdings" w:hAnsi="Wingdings" w:hint="default"/>
+        <w:sz w:val="20"/>
+      </w:rPr>
+    </w:lvl>
+    <w:lvl w:ilvl="5" w:tentative="1">
+      <w:start w:val="1"/>
+      <w:numFmt w:val="bullet"/>
+      <w:lvlText w:val=""/>
+      <w:lvlJc w:val="left"/>
+      <w:pPr>
+        <w:tabs>
+          <w:tab w:val="num" w:pos="4320"/>
+        </w:tabs>
+        <w:ind w:left="4320" w:hanging="360"/>
+      </w:pPr>
+      <w:rPr>
+        <w:rFonts w:ascii="Wingdings" w:hAnsi="Wingdings" w:hint="default"/>
+        <w:sz w:val="20"/>
+      </w:rPr>
+    </w:lvl>
+    <w:lvl w:ilvl="6" w:tentative="1">
+      <w:start w:val="1"/>
+      <w:numFmt w:val="bullet"/>
+      <w:lvlText w:val=""/>
+      <w:lvlJc w:val="left"/>
+      <w:pPr>
+        <w:tabs>
+          <w:tab w:val="num" w:pos="5040"/>
+        </w:tabs>
+        <w:ind w:left="5040" w:hanging="360"/>
+      </w:pPr>
+      <w:rPr>
+        <w:rFonts w:ascii="Wingdings" w:hAnsi="Wingdings" w:hint="default"/>
+        <w:sz w:val="20"/>
+      </w:rPr>
+    </w:lvl>
+    <w:lvl w:ilvl="7" w:tentative="1">
+      <w:start w:val="1"/>
+      <w:numFmt w:val="bullet"/>
+      <w:lvlText w:val=""/>
+      <w:lvlJc w:val="left"/>
+      <w:pPr>
+        <w:tabs>
+          <w:tab w:val="num" w:pos="5760"/>
+        </w:tabs>
+        <w:ind w:left="5760" w:hanging="360"/>
+      </w:pPr>
+      <w:rPr>
+        <w:rFonts w:ascii="Wingdings" w:hAnsi="Wingdings" w:hint="default"/>
+        <w:sz w:val="20"/>
+      </w:rPr>
+    </w:lvl>
+    <w:lvl w:ilvl="8" w:tentative="1">
+      <w:start w:val="1"/>
+      <w:numFmt w:val="bullet"/>
+      <w:lvlText w:val=""/>
+      <w:lvlJc w:val="left"/>
+      <w:pPr>
+        <w:tabs>
+          <w:tab w:val="num" w:pos="6480"/>
+        </w:tabs>
+        <w:ind w:left="6480" w:hanging="360"/>
+      </w:pPr>
+      <w:rPr>
+        <w:rFonts w:ascii="Wingdings" w:hAnsi="Wingdings" w:hint="default"/>
+        <w:sz w:val="20"/>
+      </w:rPr>
+    </w:lvl>
+  </w:abstractNum>
+  <w:abstractNum w:abstractNumId="20" w15:restartNumberingAfterBreak="0">
+    <w:nsid w:val="7DB263F3"/>
+    <w:multiLevelType w:val="multilevel"/>
+    <w:tmpl w:val="34CE1436"/>
     <w:lvl w:ilvl="0">
       <w:start w:val="1"/>
       <w:numFmt w:val="bullet"/>
@@ -2417,25 +7204,64 @@
     <w:abstractNumId w:val="0"/>
   </w:num>
   <w:num w:numId="2" w16cid:durableId="583076761">
+    <w:abstractNumId w:val="14"/>
+  </w:num>
+  <w:num w:numId="3" w16cid:durableId="423185550">
+    <w:abstractNumId w:val="7"/>
+  </w:num>
+  <w:num w:numId="4" w16cid:durableId="1999921287">
+    <w:abstractNumId w:val="4"/>
+  </w:num>
+  <w:num w:numId="5" w16cid:durableId="1776248526">
+    <w:abstractNumId w:val="12"/>
+  </w:num>
+  <w:num w:numId="6" w16cid:durableId="508257596">
+    <w:abstractNumId w:val="8"/>
+  </w:num>
+  <w:num w:numId="7" w16cid:durableId="42756860">
+    <w:abstractNumId w:val="18"/>
+  </w:num>
+  <w:num w:numId="8" w16cid:durableId="170682495">
     <w:abstractNumId w:val="6"/>
   </w:num>
-  <w:num w:numId="3" w16cid:durableId="423185550">
+  <w:num w:numId="9" w16cid:durableId="838276505">
+    <w:abstractNumId w:val="5"/>
+  </w:num>
+  <w:num w:numId="10" w16cid:durableId="1953129111">
+    <w:abstractNumId w:val="2"/>
+  </w:num>
+  <w:num w:numId="11" w16cid:durableId="2016489237">
+    <w:abstractNumId w:val="9"/>
+  </w:num>
+  <w:num w:numId="12" w16cid:durableId="236406489">
     <w:abstractNumId w:val="3"/>
   </w:num>
-  <w:num w:numId="4" w16cid:durableId="1999921287">
+  <w:num w:numId="13" w16cid:durableId="552885009">
+    <w:abstractNumId w:val="13"/>
+  </w:num>
+  <w:num w:numId="14" w16cid:durableId="391199874">
+    <w:abstractNumId w:val="17"/>
+  </w:num>
+  <w:num w:numId="15" w16cid:durableId="1422753258">
+    <w:abstractNumId w:val="20"/>
+  </w:num>
+  <w:num w:numId="16" w16cid:durableId="743604067">
+    <w:abstractNumId w:val="19"/>
+  </w:num>
+  <w:num w:numId="17" w16cid:durableId="284233177">
+    <w:abstractNumId w:val="11"/>
+  </w:num>
+  <w:num w:numId="18" w16cid:durableId="773986071">
+    <w:abstractNumId w:val="15"/>
+  </w:num>
+  <w:num w:numId="19" w16cid:durableId="2100104125">
     <w:abstractNumId w:val="1"/>
   </w:num>
-  <w:num w:numId="5" w16cid:durableId="1776248526">
-    <w:abstractNumId w:val="5"/>
+  <w:num w:numId="20" w16cid:durableId="387799827">
+    <w:abstractNumId w:val="16"/>
   </w:num>
-  <w:num w:numId="6" w16cid:durableId="508257596">
-    <w:abstractNumId w:val="4"/>
-  </w:num>
-  <w:num w:numId="7" w16cid:durableId="42756860">
-    <w:abstractNumId w:val="7"/>
-  </w:num>
-  <w:num w:numId="8" w16cid:durableId="170682495">
-    <w:abstractNumId w:val="2"/>
+  <w:num w:numId="21" w16cid:durableId="924723421">
+    <w:abstractNumId w:val="10"/>
   </w:num>
 </w:numbering>
 </file>
@@ -2868,7 +7694,6 @@
     <w:next w:val="Normal"/>
     <w:link w:val="Heading2Char"/>
     <w:uiPriority w:val="9"/>
-    <w:semiHidden/>
     <w:unhideWhenUsed/>
     <w:qFormat/>
     <w:rsid w:val="00BB1A78"/>
@@ -3043,6 +7868,7 @@
   <w:style w:type="character" w:default="1" w:styleId="DefaultParagraphFont">
     <w:name w:val="Default Paragraph Font"/>
     <w:uiPriority w:val="1"/>
+    <w:semiHidden/>
     <w:unhideWhenUsed/>
   </w:style>
   <w:style w:type="table" w:default="1" w:styleId="TableNormal">
@@ -3084,7 +7910,6 @@
     <w:basedOn w:val="DefaultParagraphFont"/>
     <w:link w:val="Heading2"/>
     <w:uiPriority w:val="9"/>
-    <w:semiHidden/>
     <w:rsid w:val="00BB1A78"/>
     <w:rPr>
       <w:rFonts w:asciiTheme="majorHAnsi" w:eastAsiaTheme="majorEastAsia" w:hAnsiTheme="majorHAnsi" w:cstheme="majorBidi"/>
@@ -3354,6 +8179,62 @@
       <w:smallCaps/>
       <w:color w:val="0F4761" w:themeColor="accent1" w:themeShade="BF"/>
       <w:spacing w:val="5"/>
+    </w:rPr>
+  </w:style>
+  <w:style w:type="paragraph" w:styleId="TOCHeading">
+    <w:name w:val="TOC Heading"/>
+    <w:basedOn w:val="Heading1"/>
+    <w:next w:val="Normal"/>
+    <w:uiPriority w:val="39"/>
+    <w:unhideWhenUsed/>
+    <w:qFormat/>
+    <w:rsid w:val="00807823"/>
+    <w:pPr>
+      <w:spacing w:before="240" w:after="0" w:line="259" w:lineRule="auto"/>
+      <w:outlineLvl w:val="9"/>
+    </w:pPr>
+    <w:rPr>
+      <w:kern w:val="0"/>
+      <w:sz w:val="32"/>
+      <w:szCs w:val="32"/>
+      <w:lang w:eastAsia="en-GB"/>
+      <w14:ligatures w14:val="none"/>
+    </w:rPr>
+  </w:style>
+  <w:style w:type="paragraph" w:styleId="TOC1">
+    <w:name w:val="toc 1"/>
+    <w:basedOn w:val="Normal"/>
+    <w:next w:val="Normal"/>
+    <w:autoRedefine/>
+    <w:uiPriority w:val="39"/>
+    <w:unhideWhenUsed/>
+    <w:rsid w:val="00807823"/>
+    <w:pPr>
+      <w:spacing w:after="100"/>
+    </w:pPr>
+  </w:style>
+  <w:style w:type="paragraph" w:styleId="TOC2">
+    <w:name w:val="toc 2"/>
+    <w:basedOn w:val="Normal"/>
+    <w:next w:val="Normal"/>
+    <w:autoRedefine/>
+    <w:uiPriority w:val="39"/>
+    <w:unhideWhenUsed/>
+    <w:rsid w:val="00807823"/>
+    <w:pPr>
+      <w:spacing w:after="100"/>
+      <w:ind w:left="240"/>
+    </w:pPr>
+  </w:style>
+  <w:style w:type="character" w:styleId="Hyperlink">
+    <w:name w:val="Hyperlink"/>
+    <w:basedOn w:val="DefaultParagraphFont"/>
+    <w:uiPriority w:val="99"/>
+    <w:unhideWhenUsed/>
+    <w:rsid w:val="00807823"/>
+    <w:rPr>
+      <w:color w:val="467886" w:themeColor="hyperlink"/>
+      <w:u w:val="single"/>
     </w:rPr>
   </w:style>
 </w:styles>
@@ -3672,4 +8553,38 @@
     </a:ext>
   </a:extLst>
 </a:theme>
+</file>
+
+<file path=word/webextensions/taskpanes.xml><?xml version="1.0" encoding="utf-8"?>
+<wetp:taskpanes xmlns:wetp="http://schemas.microsoft.com/office/webextensions/taskpanes/2010/11">
+  <wetp:taskpane dockstate="right" visibility="0" width="525" row="0">
+    <wetp:webextensionref xmlns:r="http://schemas.openxmlformats.org/officeDocument/2006/relationships" r:id="rId1"/>
+  </wetp:taskpane>
+</wetp:taskpanes>
+</file>
+
+<file path=word/webextensions/webextension1.xml><?xml version="1.0" encoding="utf-8"?>
+<we:webextension xmlns:we="http://schemas.microsoft.com/office/webextensions/webextension/2010/11" id="{3685C578-D782-4A7F-8525-3FC034D8B0B1}">
+  <we:reference id="f78a3046-9e99-4300-aa2b-5814002b01a2" version="1.55.1.0" store="EXCatalog" storeType="EXCatalog"/>
+  <we:alternateReferences>
+    <we:reference id="WA104382081" version="1.55.1.0" store="en-GB" storeType="OMEX"/>
+  </we:alternateReferences>
+  <we:properties>
+    <we:property name="MENDELEY_CITATIONS" value="[]"/>
+  </we:properties>
+  <we:bindings/>
+  <we:snapshot xmlns:r="http://schemas.openxmlformats.org/officeDocument/2006/relationships"/>
+</we:webextension>
+</file>
+
+<file path=customXml/item1.xml><?xml version="1.0" encoding="utf-8"?>
+<b:Sources xmlns:b="http://schemas.openxmlformats.org/officeDocument/2006/bibliography" xmlns="http://schemas.openxmlformats.org/officeDocument/2006/bibliography" SelectedStyle="\APASixthEditionOfficeOnline.xsl" StyleName="APA" Version="6"/>
+</file>
+
+<file path=customXml/itemProps1.xml><?xml version="1.0" encoding="utf-8"?>
+<ds:datastoreItem xmlns:ds="http://schemas.openxmlformats.org/officeDocument/2006/customXml" ds:itemID="{2E56D16B-B8C5-49C6-8CFD-78BCF4BB3111}">
+  <ds:schemaRefs>
+    <ds:schemaRef ds:uri="http://schemas.openxmlformats.org/officeDocument/2006/bibliography"/>
+  </ds:schemaRefs>
+</ds:datastoreItem>
 </file>